--- a/数据结构复习卷/数据结构2017试题.docx
+++ b/数据结构复习卷/数据结构2017试题.docx
@@ -532,26 +532,43 @@
     </w:p>
     <w:p>
       <w:pPr>
+        <w:ind w:firstLineChars="100" w:firstLine="280"/>
+        <w:rPr>
+          <w:sz w:val="28"/>
+        </w:rPr>
+      </w:pPr>
+      <w:bookmarkStart w:id="0" w:name="_GoBack"/>
+      <w:bookmarkEnd w:id="0"/>
+      <w:r>
+        <w:rPr>
+          <w:rFonts w:hint="eastAsia"/>
+          <w:sz w:val="28"/>
+        </w:rPr>
+        <w:t>具体代码见：</w:t>
+      </w:r>
+      <w:hyperlink r:id="rId8" w:history="1">
+        <w:r>
+          <w:rPr>
+            <w:rStyle w:val="a8"/>
+            <w:sz w:val="28"/>
+          </w:rPr>
+          <w:t>https://github.com/tofar/data-structure/tree/master/</w:t>
+        </w:r>
+        <w:r>
+          <w:rPr>
+            <w:rStyle w:val="a8"/>
+            <w:rFonts w:hint="eastAsia"/>
+            <w:sz w:val="28"/>
+          </w:rPr>
+          <w:t>数据结构复习卷</w:t>
+        </w:r>
+      </w:hyperlink>
+    </w:p>
+    <w:p>
+      <w:pPr>
         <w:pStyle w:val="a7"/>
         <w:ind w:left="360" w:firstLineChars="0" w:firstLine="0"/>
         <w:rPr>
-          <w:sz w:val="28"/>
-        </w:rPr>
-      </w:pPr>
-      <w:r>
-        <w:rPr>
-          <w:rFonts w:hint="eastAsia"/>
-          <w:sz w:val="28"/>
-        </w:rPr>
-        <w:t>具体代码见：</w:t>
-      </w:r>
-    </w:p>
-    <w:p>
-      <w:pPr>
-        <w:pStyle w:val="a7"/>
-        <w:ind w:left="360" w:firstLineChars="0" w:firstLine="0"/>
-        <w:rPr>
-          <w:rFonts w:hint="eastAsia"/>
           <w:sz w:val="28"/>
         </w:rPr>
       </w:pPr>
@@ -777,8 +794,6 @@
           <w:sz w:val="32"/>
         </w:rPr>
       </w:pPr>
-      <w:bookmarkStart w:id="0" w:name="_GoBack"/>
-      <w:bookmarkEnd w:id="0"/>
     </w:p>
     <w:p>
       <w:pPr>
@@ -951,22 +966,120 @@
           <w:sz w:val="32"/>
         </w:rPr>
       </w:pPr>
-    </w:p>
-    <w:p>
-      <w:pPr>
-        <w:pStyle w:val="a7"/>
-        <w:ind w:left="360" w:firstLineChars="0" w:firstLine="0"/>
-        <w:rPr>
-          <w:b/>
-          <w:sz w:val="32"/>
-        </w:rPr>
-      </w:pPr>
-    </w:p>
-    <w:p>
-      <w:pPr>
-        <w:pStyle w:val="a7"/>
-        <w:ind w:left="360" w:firstLineChars="0" w:firstLine="0"/>
-        <w:rPr>
+      <w:r>
+        <w:rPr>
+          <w:rFonts w:hint="eastAsia"/>
+          <w:b/>
+          <w:sz w:val="32"/>
+        </w:rPr>
+        <w:t>本题参照2</w:t>
+      </w:r>
+      <w:r>
+        <w:rPr>
+          <w:b/>
+          <w:sz w:val="32"/>
+        </w:rPr>
+        <w:t>016</w:t>
+      </w:r>
+      <w:r>
+        <w:rPr>
+          <w:rFonts w:hint="eastAsia"/>
+          <w:b/>
+          <w:sz w:val="32"/>
+        </w:rPr>
+        <w:t>年的第六题即可，只是在开始的时候计算</w:t>
+      </w:r>
+      <w:r>
+        <w:rPr>
+          <w:rFonts w:hint="eastAsia"/>
+          <w:b/>
+          <w:sz w:val="32"/>
+        </w:rPr>
+        <w:lastRenderedPageBreak/>
+        <w:t>一，取k</w:t>
+      </w:r>
+      <w:r>
+        <w:rPr>
+          <w:b/>
+          <w:sz w:val="32"/>
+        </w:rPr>
+        <w:t xml:space="preserve"> = </w:t>
+      </w:r>
+      <w:r>
+        <w:rPr>
+          <w:rFonts w:hint="eastAsia"/>
+          <w:b/>
+          <w:sz w:val="32"/>
+        </w:rPr>
+        <w:t>（m</w:t>
+      </w:r>
+      <w:r>
+        <w:rPr>
+          <w:b/>
+          <w:sz w:val="32"/>
+        </w:rPr>
+        <w:t>+n）</w:t>
+      </w:r>
+      <w:r>
+        <w:rPr>
+          <w:rFonts w:hint="eastAsia"/>
+          <w:b/>
+          <w:sz w:val="32"/>
+        </w:rPr>
+        <w:t>/</w:t>
+      </w:r>
+      <w:r>
+        <w:rPr>
+          <w:b/>
+          <w:sz w:val="32"/>
+        </w:rPr>
+        <w:t xml:space="preserve"> 2</w:t>
+      </w:r>
+      <w:r>
+        <w:rPr>
+          <w:rFonts w:hint="eastAsia"/>
+          <w:b/>
+          <w:sz w:val="32"/>
+        </w:rPr>
+        <w:t>，其他一模一样</w:t>
+      </w:r>
+    </w:p>
+    <w:p>
+      <w:pPr>
+        <w:ind w:firstLineChars="100" w:firstLine="280"/>
+        <w:rPr>
+          <w:sz w:val="28"/>
+        </w:rPr>
+      </w:pPr>
+      <w:r>
+        <w:rPr>
+          <w:rFonts w:hint="eastAsia"/>
+          <w:sz w:val="28"/>
+        </w:rPr>
+        <w:t>具体代码见：</w:t>
+      </w:r>
+      <w:hyperlink r:id="rId9" w:history="1">
+        <w:r>
+          <w:rPr>
+            <w:rStyle w:val="a8"/>
+            <w:sz w:val="28"/>
+          </w:rPr>
+          <w:t>https://github.com/tofar/data-structure/tree/master/</w:t>
+        </w:r>
+        <w:r>
+          <w:rPr>
+            <w:rStyle w:val="a8"/>
+            <w:rFonts w:hint="eastAsia"/>
+            <w:sz w:val="28"/>
+          </w:rPr>
+          <w:t>数据结构复习卷</w:t>
+        </w:r>
+      </w:hyperlink>
+    </w:p>
+    <w:p>
+      <w:pPr>
+        <w:rPr>
+          <w:rFonts w:hint="eastAsia"/>
           <w:b/>
           <w:sz w:val="32"/>
         </w:rPr>
@@ -1312,7 +1425,6 @@
     <w:p>
       <w:pPr>
         <w:rPr>
-          <w:rFonts w:hint="eastAsia"/>
           <w:sz w:val="28"/>
         </w:rPr>
       </w:pPr>
@@ -1355,7 +1467,6 @@
     <w:p>
       <w:pPr>
         <w:rPr>
-          <w:rFonts w:hint="eastAsia"/>
           <w:sz w:val="28"/>
         </w:rPr>
       </w:pPr>
@@ -1366,6 +1477,31 @@
         </w:rPr>
         <w:t>具体代码见：</w:t>
       </w:r>
+      <w:hyperlink r:id="rId10" w:history="1">
+        <w:r>
+          <w:rPr>
+            <w:rStyle w:val="a8"/>
+            <w:sz w:val="28"/>
+          </w:rPr>
+          <w:t>https://github.com/tofar/data-structure/tree/master/</w:t>
+        </w:r>
+        <w:r>
+          <w:rPr>
+            <w:rStyle w:val="a8"/>
+            <w:rFonts w:hint="eastAsia"/>
+            <w:sz w:val="28"/>
+          </w:rPr>
+          <w:t>数据结构复习卷</w:t>
+        </w:r>
+      </w:hyperlink>
+    </w:p>
+    <w:p>
+      <w:pPr>
+        <w:rPr>
+          <w:rFonts w:hint="eastAsia"/>
+          <w:sz w:val="28"/>
+        </w:rPr>
+      </w:pPr>
     </w:p>
     <w:p>
       <w:pPr>
@@ -1386,6 +1522,7 @@
           <w:b/>
           <w:sz w:val="32"/>
         </w:rPr>
+        <w:lastRenderedPageBreak/>
         <w:t>写出下图的邻接链表表，判断是否存在拓扑排序；如果存在，则给出它的一个拓扑排序；否则，说明原因。</w:t>
       </w:r>
     </w:p>
@@ -1414,7 +1551,6 @@
           <w:noProof/>
           <w:sz w:val="22"/>
         </w:rPr>
-        <w:lastRenderedPageBreak/>
         <w:drawing>
           <wp:inline distT="0" distB="0" distL="0" distR="0" wp14:anchorId="6E0F2355" wp14:editId="2D3EAEB4">
             <wp:extent cx="2945056" cy="1669312"/>
@@ -1433,7 +1569,7 @@
                     </pic:cNvPicPr>
                   </pic:nvPicPr>
                   <pic:blipFill rotWithShape="1">
-                    <a:blip r:embed="rId8" cstate="print">
+                    <a:blip r:embed="rId11" cstate="print">
                       <a:extLst>
                         <a:ext uri="{28A0092B-C50C-407E-A947-70E740481C1C}">
                           <a14:useLocalDpi xmlns:a14="http://schemas.microsoft.com/office/drawing/2010/main" val="0"/>
@@ -2115,6 +2251,17 @@
       <w:ind w:firstLineChars="200" w:firstLine="420"/>
     </w:pPr>
   </w:style>
+  <w:style w:type="character" w:styleId="a8">
+    <w:name w:val="Hyperlink"/>
+    <w:basedOn w:val="a0"/>
+    <w:uiPriority w:val="99"/>
+    <w:unhideWhenUsed/>
+    <w:rsid w:val="005D0C2C"/>
+    <w:rPr>
+      <w:color w:val="0563C1" w:themeColor="hyperlink"/>
+      <w:u w:val="single"/>
+    </w:rPr>
+  </w:style>
 </w:styles>
 </file>
 

--- a/数据结构复习卷/数据结构2017试题.docx
+++ b/数据结构复习卷/数据结构2017试题.docx
@@ -537,8 +537,6 @@
           <w:sz w:val="28"/>
         </w:rPr>
       </w:pPr>
-      <w:bookmarkStart w:id="0" w:name="_GoBack"/>
-      <w:bookmarkEnd w:id="0"/>
       <w:r>
         <w:rPr>
           <w:rFonts w:hint="eastAsia"/>
@@ -1079,7 +1077,6 @@
     <w:p>
       <w:pPr>
         <w:rPr>
-          <w:rFonts w:hint="eastAsia"/>
           <w:b/>
           <w:sz w:val="32"/>
         </w:rPr>
@@ -1498,7 +1495,6 @@
     <w:p>
       <w:pPr>
         <w:rPr>
-          <w:rFonts w:hint="eastAsia"/>
           <w:sz w:val="28"/>
         </w:rPr>
       </w:pPr>
@@ -1603,6 +1599,281 @@
           </wp:inline>
         </w:drawing>
       </w:r>
+    </w:p>
+    <w:p>
+      <w:pPr>
+        <w:ind w:firstLineChars="190" w:firstLine="532"/>
+        <w:rPr>
+          <w:sz w:val="28"/>
+        </w:rPr>
+      </w:pPr>
+      <w:r>
+        <w:rPr>
+          <w:rFonts w:hint="eastAsia"/>
+          <w:sz w:val="28"/>
+        </w:rPr>
+        <w:t>题解：</w:t>
+      </w:r>
+    </w:p>
+    <w:p>
+      <w:pPr>
+        <w:ind w:firstLineChars="190" w:firstLine="532"/>
+        <w:rPr>
+          <w:sz w:val="28"/>
+        </w:rPr>
+      </w:pPr>
+      <w:r>
+        <w:rPr>
+          <w:rFonts w:hint="eastAsia"/>
+          <w:sz w:val="28"/>
+        </w:rPr>
+        <w:t>参照课本的2</w:t>
+      </w:r>
+      <w:r>
+        <w:rPr>
+          <w:sz w:val="28"/>
+        </w:rPr>
+        <w:t>17</w:t>
+      </w:r>
+      <w:r>
+        <w:rPr>
+          <w:rFonts w:hint="eastAsia"/>
+          <w:sz w:val="28"/>
+        </w:rPr>
+        <w:t>页的拓扑排序</w:t>
+      </w:r>
+    </w:p>
+    <w:p>
+      <w:pPr>
+        <w:ind w:firstLineChars="190" w:firstLine="532"/>
+        <w:rPr>
+          <w:sz w:val="28"/>
+        </w:rPr>
+      </w:pPr>
+      <w:r>
+        <w:rPr>
+          <w:rFonts w:hint="eastAsia"/>
+          <w:sz w:val="28"/>
+        </w:rPr>
+        <w:t>注：由于本人看不清那个顺序，这里直接按照从左到右从上到下标号，即</w:t>
+      </w:r>
+    </w:p>
+    <w:p>
+      <w:pPr>
+        <w:ind w:firstLineChars="190" w:firstLine="532"/>
+        <w:rPr>
+          <w:sz w:val="28"/>
+        </w:rPr>
+      </w:pPr>
+      <w:r>
+        <w:rPr>
+          <w:rFonts w:hint="eastAsia"/>
+          <w:sz w:val="28"/>
+        </w:rPr>
+        <w:t>1</w:t>
+      </w:r>
+      <w:r>
+        <w:rPr>
+          <w:sz w:val="28"/>
+        </w:rPr>
+        <w:tab/>
+      </w:r>
+      <w:r>
+        <w:rPr>
+          <w:sz w:val="28"/>
+        </w:rPr>
+        <w:tab/>
+        <w:t xml:space="preserve">2 </w:t>
+      </w:r>
+      <w:r>
+        <w:rPr>
+          <w:sz w:val="28"/>
+        </w:rPr>
+        <w:tab/>
+      </w:r>
+      <w:r>
+        <w:rPr>
+          <w:sz w:val="28"/>
+        </w:rPr>
+        <w:tab/>
+        <w:t>3</w:t>
+      </w:r>
+      <w:r>
+        <w:rPr>
+          <w:sz w:val="28"/>
+        </w:rPr>
+        <w:tab/>
+        <w:t xml:space="preserve"> </w:t>
+      </w:r>
+      <w:r>
+        <w:rPr>
+          <w:sz w:val="28"/>
+        </w:rPr>
+        <w:tab/>
+        <w:t>4</w:t>
+      </w:r>
+    </w:p>
+    <w:p>
+      <w:pPr>
+        <w:ind w:firstLineChars="190" w:firstLine="532"/>
+        <w:rPr>
+          <w:sz w:val="28"/>
+        </w:rPr>
+      </w:pPr>
+      <w:r>
+        <w:rPr>
+          <w:rFonts w:hint="eastAsia"/>
+          <w:sz w:val="28"/>
+        </w:rPr>
+        <w:t>5</w:t>
+      </w:r>
+      <w:r>
+        <w:rPr>
+          <w:sz w:val="28"/>
+        </w:rPr>
+        <w:t xml:space="preserve"> </w:t>
+      </w:r>
+      <w:r>
+        <w:rPr>
+          <w:sz w:val="28"/>
+        </w:rPr>
+        <w:tab/>
+      </w:r>
+      <w:r>
+        <w:rPr>
+          <w:sz w:val="28"/>
+        </w:rPr>
+        <w:tab/>
+        <w:t>6</w:t>
+      </w:r>
+      <w:r>
+        <w:rPr>
+          <w:sz w:val="28"/>
+        </w:rPr>
+        <w:tab/>
+        <w:t xml:space="preserve"> </w:t>
+      </w:r>
+      <w:r>
+        <w:rPr>
+          <w:sz w:val="28"/>
+        </w:rPr>
+        <w:tab/>
+        <w:t>7</w:t>
+      </w:r>
+      <w:r>
+        <w:rPr>
+          <w:sz w:val="28"/>
+        </w:rPr>
+        <w:tab/>
+      </w:r>
+      <w:r>
+        <w:rPr>
+          <w:sz w:val="28"/>
+        </w:rPr>
+        <w:tab/>
+        <w:t>8</w:t>
+      </w:r>
+    </w:p>
+    <w:p>
+      <w:pPr>
+        <w:ind w:firstLineChars="190" w:firstLine="532"/>
+        <w:rPr>
+          <w:sz w:val="28"/>
+        </w:rPr>
+      </w:pPr>
+      <w:r>
+        <w:rPr>
+          <w:rFonts w:hint="eastAsia"/>
+          <w:sz w:val="28"/>
+        </w:rPr>
+        <w:t>9</w:t>
+      </w:r>
+      <w:r>
+        <w:rPr>
+          <w:sz w:val="28"/>
+        </w:rPr>
+        <w:t xml:space="preserve"> </w:t>
+      </w:r>
+      <w:r>
+        <w:rPr>
+          <w:sz w:val="28"/>
+        </w:rPr>
+        <w:tab/>
+      </w:r>
+      <w:r>
+        <w:rPr>
+          <w:sz w:val="28"/>
+        </w:rPr>
+        <w:tab/>
+        <w:t>10</w:t>
+      </w:r>
+      <w:r>
+        <w:rPr>
+          <w:sz w:val="28"/>
+        </w:rPr>
+        <w:tab/>
+      </w:r>
+      <w:r>
+        <w:rPr>
+          <w:sz w:val="28"/>
+        </w:rPr>
+        <w:tab/>
+        <w:t>11</w:t>
+      </w:r>
+      <w:r>
+        <w:rPr>
+          <w:sz w:val="28"/>
+        </w:rPr>
+        <w:tab/>
+        <w:t xml:space="preserve"> </w:t>
+      </w:r>
+      <w:r>
+        <w:rPr>
+          <w:sz w:val="28"/>
+        </w:rPr>
+        <w:tab/>
+        <w:t xml:space="preserve">12 </w:t>
+      </w:r>
+    </w:p>
+    <w:p>
+      <w:pPr>
+        <w:rPr>
+          <w:rFonts w:hint="eastAsia"/>
+          <w:sz w:val="28"/>
+        </w:rPr>
+      </w:pPr>
+      <w:r>
+        <w:rPr>
+          <w:rFonts w:hint="eastAsia"/>
+          <w:sz w:val="28"/>
+        </w:rPr>
+        <w:t>本题不存在一个拓扑排序，由于途中v</w:t>
+      </w:r>
+      <w:r>
+        <w:rPr>
+          <w:sz w:val="28"/>
+        </w:rPr>
+        <w:t>2-&gt;v3-&gt;v7-&gt;v2</w:t>
+      </w:r>
+      <w:r>
+        <w:rPr>
+          <w:rFonts w:hint="eastAsia"/>
+          <w:sz w:val="28"/>
+        </w:rPr>
+        <w:t>构成一个圈，故不存在</w:t>
+      </w:r>
+      <w:bookmarkStart w:id="0" w:name="_GoBack"/>
+      <w:bookmarkEnd w:id="0"/>
+    </w:p>
+    <w:p>
+      <w:pPr>
+        <w:ind w:firstLineChars="190" w:firstLine="418"/>
+        <w:rPr>
+          <w:rFonts w:hint="eastAsia"/>
+          <w:b/>
+          <w:sz w:val="22"/>
+        </w:rPr>
+      </w:pPr>
     </w:p>
     <w:sectPr>
       <w:pgSz w:w="11906" w:h="16838"/>
@@ -2262,6 +2533,22 @@
       <w:u w:val="single"/>
     </w:rPr>
   </w:style>
+  <w:style w:type="table" w:styleId="a9">
+    <w:name w:val="Table Grid"/>
+    <w:basedOn w:val="a1"/>
+    <w:uiPriority w:val="39"/>
+    <w:rsid w:val="002F00F9"/>
+    <w:tblPr>
+      <w:tblBorders>
+        <w:top w:val="single" w:sz="4" w:space="0" w:color="auto"/>
+        <w:left w:val="single" w:sz="4" w:space="0" w:color="auto"/>
+        <w:bottom w:val="single" w:sz="4" w:space="0" w:color="auto"/>
+        <w:right w:val="single" w:sz="4" w:space="0" w:color="auto"/>
+        <w:insideH w:val="single" w:sz="4" w:space="0" w:color="auto"/>
+        <w:insideV w:val="single" w:sz="4" w:space="0" w:color="auto"/>
+      </w:tblBorders>
+    </w:tblPr>
+  </w:style>
 </w:styles>
 </file>
 

--- a/数据结构复习卷/数据结构2017试题.docx
+++ b/数据结构复习卷/数据结构2017试题.docx
@@ -115,7 +115,6 @@
         <w:pStyle w:val="a7"/>
         <w:ind w:left="360" w:firstLineChars="0" w:firstLine="0"/>
         <w:rPr>
-          <w:b/>
           <w:sz w:val="22"/>
         </w:rPr>
       </w:pPr>
@@ -163,392 +162,375 @@
     <w:p>
       <w:pPr>
         <w:rPr>
-          <w:b/>
           <w:sz w:val="22"/>
         </w:rPr>
       </w:pPr>
-    </w:p>
-    <w:p>
-      <w:pPr>
-        <w:rPr>
-          <w:b/>
+      <w:r>
+        <w:rPr>
           <w:sz w:val="22"/>
         </w:rPr>
-      </w:pPr>
-    </w:p>
-    <w:p>
-      <w:pPr>
-        <w:rPr>
-          <w:b/>
-          <w:sz w:val="22"/>
-        </w:rPr>
-      </w:pPr>
+        <w:tab/>
+      </w:r>
+    </w:p>
+    <w:p>
+      <w:pPr>
+        <w:ind w:firstLine="360"/>
+        <w:rPr>
+          <w:sz w:val="28"/>
+        </w:rPr>
+      </w:pPr>
+      <w:r>
+        <w:rPr>
+          <w:rFonts w:hint="eastAsia"/>
+          <w:sz w:val="24"/>
+        </w:rPr>
+        <w:t>分析：本题就是一个二分调用的过程，不过并未实现什么功能，同时代码存在一些问题，现做修改如下</w:t>
+      </w:r>
+    </w:p>
+    <w:p>
+      <w:pPr>
+        <w:rPr>
+          <w:b/>
+          <w:sz w:val="24"/>
+        </w:rPr>
+      </w:pPr>
+      <w:r>
+        <w:rPr>
+          <w:b/>
+          <w:sz w:val="24"/>
+        </w:rPr>
+        <w:tab/>
+      </w:r>
+      <w:r>
+        <w:rPr>
+          <w:noProof/>
+        </w:rPr>
+        <w:drawing>
+          <wp:inline distT="0" distB="0" distL="0" distR="0" wp14:anchorId="569F76D6" wp14:editId="3E9ED3FF">
+            <wp:extent cx="4733333" cy="2142857"/>
+            <wp:effectExtent l="0" t="0" r="0" b="0"/>
+            <wp:docPr id="2" name="图片 2"/>
+            <wp:cNvGraphicFramePr>
+              <a:graphicFrameLocks xmlns:a="http://schemas.openxmlformats.org/drawingml/2006/main" noChangeAspect="1"/>
+            </wp:cNvGraphicFramePr>
+            <a:graphic xmlns:a="http://schemas.openxmlformats.org/drawingml/2006/main">
+              <a:graphicData uri="http://schemas.openxmlformats.org/drawingml/2006/picture">
+                <pic:pic xmlns:pic="http://schemas.openxmlformats.org/drawingml/2006/picture">
+                  <pic:nvPicPr>
+                    <pic:cNvPr id="1" name=""/>
+                    <pic:cNvPicPr/>
+                  </pic:nvPicPr>
+                  <pic:blipFill>
+                    <a:blip r:embed="rId8"/>
+                    <a:stretch>
+                      <a:fillRect/>
+                    </a:stretch>
+                  </pic:blipFill>
+                  <pic:spPr>
+                    <a:xfrm>
+                      <a:off x="0" y="0"/>
+                      <a:ext cx="4733333" cy="2142857"/>
+                    </a:xfrm>
+                    <a:prstGeom prst="rect">
+                      <a:avLst/>
+                    </a:prstGeom>
+                  </pic:spPr>
+                </pic:pic>
+              </a:graphicData>
+            </a:graphic>
+          </wp:inline>
+        </w:drawing>
+      </w:r>
+    </w:p>
+    <w:p>
+      <w:pPr>
+        <w:ind w:firstLine="360"/>
+        <w:rPr>
+          <w:sz w:val="24"/>
+        </w:rPr>
+      </w:pPr>
+      <w:r>
+        <w:rPr>
+          <w:rFonts w:hint="eastAsia"/>
+          <w:sz w:val="24"/>
+        </w:rPr>
+        <w:t>解释：</w:t>
+      </w:r>
     </w:p>
     <w:p>
       <w:pPr>
         <w:pStyle w:val="a7"/>
         <w:numPr>
           <w:ilvl w:val="0"/>
-          <w:numId w:val="1"/>
+          <w:numId w:val="2"/>
         </w:numPr>
         <w:ind w:firstLineChars="0"/>
         <w:rPr>
-          <w:b/>
-          <w:sz w:val="32"/>
-        </w:rPr>
-      </w:pPr>
-      <w:r>
-        <w:rPr>
-          <w:rFonts w:hint="eastAsia"/>
-          <w:b/>
-          <w:sz w:val="32"/>
-        </w:rPr>
-        <w:t>将数组 {</w:t>
-      </w:r>
-      <w:r>
-        <w:rPr>
-          <w:b/>
-          <w:sz w:val="32"/>
-        </w:rPr>
-        <w:t>32</w:t>
-      </w:r>
-      <w:r>
-        <w:rPr>
-          <w:rFonts w:hint="eastAsia"/>
-          <w:b/>
-          <w:sz w:val="32"/>
-        </w:rPr>
-        <w:t>，</w:t>
-      </w:r>
-      <w:r>
-        <w:rPr>
-          <w:b/>
-          <w:sz w:val="32"/>
-        </w:rPr>
-        <w:t>145</w:t>
-      </w:r>
-      <w:r>
-        <w:rPr>
-          <w:rFonts w:hint="eastAsia"/>
-          <w:b/>
-          <w:sz w:val="32"/>
-        </w:rPr>
-        <w:t>，</w:t>
-      </w:r>
-      <w:r>
-        <w:rPr>
-          <w:b/>
-          <w:sz w:val="32"/>
-        </w:rPr>
-        <w:t>632</w:t>
-      </w:r>
-      <w:r>
-        <w:rPr>
-          <w:rFonts w:hint="eastAsia"/>
-          <w:b/>
-          <w:sz w:val="32"/>
-        </w:rPr>
-        <w:t>，</w:t>
-      </w:r>
-      <w:r>
-        <w:rPr>
-          <w:b/>
-          <w:sz w:val="32"/>
-        </w:rPr>
-        <w:t>88</w:t>
-      </w:r>
-      <w:r>
-        <w:rPr>
-          <w:rFonts w:hint="eastAsia"/>
-          <w:b/>
-          <w:sz w:val="32"/>
-        </w:rPr>
-        <w:t>，</w:t>
-      </w:r>
-      <w:r>
-        <w:rPr>
-          <w:b/>
-          <w:sz w:val="32"/>
-        </w:rPr>
-        <w:t>55</w:t>
-      </w:r>
-      <w:r>
-        <w:rPr>
-          <w:rFonts w:hint="eastAsia"/>
-          <w:b/>
-          <w:sz w:val="32"/>
-        </w:rPr>
-        <w:t>，</w:t>
-      </w:r>
-      <w:r>
-        <w:rPr>
-          <w:b/>
-          <w:sz w:val="32"/>
-        </w:rPr>
-        <w:t>25</w:t>
-      </w:r>
-      <w:r>
-        <w:rPr>
-          <w:rFonts w:hint="eastAsia"/>
-          <w:b/>
-          <w:sz w:val="32"/>
-        </w:rPr>
-        <w:t>，</w:t>
-      </w:r>
-      <w:r>
-        <w:rPr>
-          <w:b/>
-          <w:sz w:val="32"/>
-        </w:rPr>
-        <w:t>135</w:t>
-      </w:r>
-      <w:r>
-        <w:rPr>
-          <w:rFonts w:hint="eastAsia"/>
-          <w:b/>
-          <w:sz w:val="32"/>
-        </w:rPr>
-        <w:t>，</w:t>
-      </w:r>
-      <w:r>
-        <w:rPr>
-          <w:b/>
-          <w:sz w:val="32"/>
-        </w:rPr>
-        <w:t>132</w:t>
-      </w:r>
-      <w:r>
-        <w:rPr>
-          <w:rFonts w:hint="eastAsia"/>
-          <w:b/>
-          <w:sz w:val="32"/>
-        </w:rPr>
-        <w:t>，</w:t>
-      </w:r>
-      <w:r>
-        <w:rPr>
-          <w:b/>
-          <w:sz w:val="32"/>
-        </w:rPr>
-        <w:t>65</w:t>
-      </w:r>
-      <w:r>
-        <w:rPr>
-          <w:rFonts w:hint="eastAsia"/>
-          <w:b/>
-          <w:sz w:val="32"/>
-        </w:rPr>
-        <w:t>，</w:t>
-      </w:r>
-      <w:r>
-        <w:rPr>
-          <w:b/>
-          <w:sz w:val="32"/>
-        </w:rPr>
-        <w:t>13</w:t>
-      </w:r>
-      <w:r>
-        <w:rPr>
-          <w:rFonts w:hint="eastAsia"/>
-          <w:b/>
-          <w:sz w:val="32"/>
-        </w:rPr>
-        <w:t>，</w:t>
-      </w:r>
-      <w:r>
-        <w:rPr>
-          <w:b/>
-          <w:sz w:val="32"/>
-        </w:rPr>
-        <w:t>165</w:t>
-      </w:r>
-      <w:r>
-        <w:rPr>
-          <w:rFonts w:hint="eastAsia"/>
-          <w:b/>
-          <w:sz w:val="32"/>
-        </w:rPr>
-        <w:t>，</w:t>
-      </w:r>
-      <w:r>
-        <w:rPr>
-          <w:b/>
-          <w:sz w:val="32"/>
-        </w:rPr>
-        <w:t>335</w:t>
-      </w:r>
-      <w:r>
-        <w:rPr>
-          <w:rFonts w:hint="eastAsia"/>
-          <w:b/>
-          <w:sz w:val="32"/>
-        </w:rPr>
-        <w:t>}</w:t>
-      </w:r>
-      <w:r>
-        <w:rPr>
-          <w:b/>
-          <w:sz w:val="32"/>
-        </w:rPr>
-        <w:t xml:space="preserve"> </w:t>
-      </w:r>
-      <w:r>
-        <w:rPr>
-          <w:rFonts w:hint="eastAsia"/>
-          <w:b/>
-          <w:sz w:val="32"/>
-        </w:rPr>
-        <w:t>调整为最大堆并使用堆排序将其排为升序数组。要求用图形和数组表示过程。</w:t>
-      </w:r>
-    </w:p>
-    <w:p>
-      <w:pPr>
-        <w:rPr>
-          <w:b/>
-          <w:sz w:val="32"/>
-        </w:rPr>
-      </w:pPr>
-    </w:p>
-    <w:p>
-      <w:pPr>
-        <w:rPr>
-          <w:b/>
-          <w:sz w:val="32"/>
-        </w:rPr>
-      </w:pPr>
+          <w:sz w:val="24"/>
+        </w:rPr>
+      </w:pPr>
+      <w:r>
+        <w:rPr>
+          <w:rFonts w:hint="eastAsia"/>
+          <w:sz w:val="24"/>
+        </w:rPr>
+        <w:t>first</w:t>
+      </w:r>
+      <w:r>
+        <w:rPr>
+          <w:sz w:val="24"/>
+        </w:rPr>
+        <w:t xml:space="preserve"> &gt;= last</w:t>
+      </w:r>
+      <w:r>
+        <w:rPr>
+          <w:rFonts w:hint="eastAsia"/>
+          <w:sz w:val="24"/>
+        </w:rPr>
+        <w:t>，不难理解在后面的调用中first</w:t>
+      </w:r>
+      <w:r>
+        <w:rPr>
+          <w:sz w:val="24"/>
+        </w:rPr>
+        <w:t xml:space="preserve"> &lt;= </w:t>
+      </w:r>
+      <w:r>
+        <w:rPr>
+          <w:rFonts w:hint="eastAsia"/>
+          <w:sz w:val="24"/>
+        </w:rPr>
+        <w:t>last总是成立，所以很难终止，故修改为first</w:t>
+      </w:r>
+      <w:r>
+        <w:rPr>
+          <w:sz w:val="24"/>
+        </w:rPr>
+        <w:t xml:space="preserve"> &gt;= last</w:t>
+      </w:r>
+      <w:r>
+        <w:rPr>
+          <w:rFonts w:hint="eastAsia"/>
+          <w:sz w:val="24"/>
+        </w:rPr>
+        <w:t>。</w:t>
+      </w:r>
     </w:p>
     <w:p>
       <w:pPr>
         <w:pStyle w:val="a7"/>
         <w:numPr>
           <w:ilvl w:val="0"/>
-          <w:numId w:val="1"/>
+          <w:numId w:val="2"/>
         </w:numPr>
         <w:ind w:firstLineChars="0"/>
         <w:rPr>
-          <w:b/>
-          <w:sz w:val="32"/>
-        </w:rPr>
-      </w:pPr>
-      <w:r>
-        <w:rPr>
-          <w:rFonts w:hint="eastAsia"/>
-          <w:b/>
-          <w:sz w:val="32"/>
-        </w:rPr>
-        <w:t xml:space="preserve">编写C语言函数 </w:t>
-      </w:r>
-      <w:r>
-        <w:rPr>
-          <w:b/>
-          <w:sz w:val="32"/>
-        </w:rPr>
-        <w:t xml:space="preserve">int is_index(int a[], int n) </w:t>
-      </w:r>
-      <w:r>
-        <w:rPr>
-          <w:rFonts w:hint="eastAsia"/>
-          <w:b/>
-          <w:sz w:val="32"/>
-        </w:rPr>
-        <w:t>判断升序排列的整数数组</w:t>
-      </w:r>
-      <w:r>
-        <w:rPr>
-          <w:b/>
-          <w:sz w:val="32"/>
+          <w:sz w:val="24"/>
+        </w:rPr>
+      </w:pPr>
+      <w:r>
+        <w:rPr>
+          <w:rFonts w:hint="eastAsia"/>
+          <w:sz w:val="24"/>
+        </w:rPr>
+        <w:lastRenderedPageBreak/>
+        <w:t>第二处修改，由于数组指针已经修改，这里会超界，举例如下：</w:t>
+      </w:r>
+    </w:p>
+    <w:p>
+      <w:pPr>
+        <w:pStyle w:val="a7"/>
+        <w:ind w:left="1080" w:firstLineChars="0" w:firstLine="0"/>
+        <w:rPr>
+          <w:sz w:val="24"/>
+        </w:rPr>
+      </w:pPr>
+      <w:r>
+        <w:rPr>
+          <w:rFonts w:hint="eastAsia"/>
+          <w:sz w:val="24"/>
+        </w:rPr>
+        <w:t xml:space="preserve">假设 </w:t>
+      </w:r>
+      <w:r>
+        <w:rPr>
+          <w:sz w:val="24"/>
         </w:rPr>
         <w:t>a</w:t>
       </w:r>
       <w:r>
         <w:rPr>
-          <w:rFonts w:hint="eastAsia"/>
-          <w:b/>
-          <w:sz w:val="32"/>
-        </w:rPr>
-        <w:t>（长度为n）中是否存在a</w:t>
-      </w:r>
-      <w:r>
-        <w:rPr>
-          <w:b/>
-          <w:sz w:val="32"/>
-        </w:rPr>
-        <w:t>[i] = i</w:t>
-      </w:r>
-      <w:r>
-        <w:rPr>
-          <w:rFonts w:hint="eastAsia"/>
-          <w:b/>
-          <w:sz w:val="32"/>
-        </w:rPr>
-        <w:t>；如果存在，返回TRUE，否则返回FALSE。说明程序的时间复杂度是多少。</w:t>
+          <w:sz w:val="24"/>
+        </w:rPr>
+        <w:t>[10] = {1, 2, 3, 4, 5, 6, 7, 8, 9, 10}</w:t>
+      </w:r>
+      <w:r>
+        <w:rPr>
+          <w:rFonts w:hint="eastAsia"/>
+          <w:sz w:val="24"/>
+        </w:rPr>
+        <w:t>，f</w:t>
+      </w:r>
+      <w:r>
+        <w:rPr>
+          <w:sz w:val="24"/>
+        </w:rPr>
+        <w:t xml:space="preserve">irst = 0, last = 9, </w:t>
+      </w:r>
+      <w:r>
+        <w:rPr>
+          <w:rFonts w:hint="eastAsia"/>
+          <w:sz w:val="24"/>
+        </w:rPr>
+        <w:t>那么原始代码会执行f</w:t>
+      </w:r>
+      <w:r>
+        <w:rPr>
+          <w:sz w:val="24"/>
+        </w:rPr>
+        <w:t>unc(&amp;a[5], 5, 9)</w:t>
+      </w:r>
+      <w:r>
+        <w:rPr>
+          <w:rFonts w:hint="eastAsia"/>
+          <w:sz w:val="24"/>
+        </w:rPr>
+        <w:t>，这时传入函数的数组头指针已经修改为a</w:t>
+      </w:r>
+      <w:r>
+        <w:rPr>
+          <w:sz w:val="24"/>
+        </w:rPr>
+        <w:t>+5</w:t>
+      </w:r>
+      <w:r>
+        <w:rPr>
+          <w:rFonts w:hint="eastAsia"/>
+          <w:sz w:val="24"/>
+        </w:rPr>
+        <w:t>，而不是a，因此后面的调用a</w:t>
+      </w:r>
+      <w:r>
+        <w:rPr>
+          <w:sz w:val="24"/>
+        </w:rPr>
+        <w:t>[(first+last)/2]</w:t>
+      </w:r>
+      <w:r>
+        <w:rPr>
+          <w:rFonts w:hint="eastAsia"/>
+          <w:sz w:val="24"/>
+        </w:rPr>
+        <w:t>之时就是 a</w:t>
+      </w:r>
+      <w:r>
+        <w:rPr>
+          <w:sz w:val="24"/>
+        </w:rPr>
+        <w:t>+5+7</w:t>
+      </w:r>
+      <w:r>
+        <w:rPr>
+          <w:rFonts w:hint="eastAsia"/>
+          <w:sz w:val="24"/>
+        </w:rPr>
+        <w:t>，超过原始界限，其中a</w:t>
+      </w:r>
+      <w:r>
+        <w:rPr>
+          <w:sz w:val="24"/>
+        </w:rPr>
+        <w:t>+5</w:t>
+      </w:r>
+      <w:r>
+        <w:rPr>
+          <w:rFonts w:hint="eastAsia"/>
+          <w:sz w:val="24"/>
+        </w:rPr>
+        <w:t>为传入函数的指针。因此需要修改first</w:t>
+      </w:r>
+      <w:r>
+        <w:rPr>
+          <w:sz w:val="24"/>
+        </w:rPr>
+        <w:t xml:space="preserve"> = 0</w:t>
+      </w:r>
+      <w:r>
+        <w:rPr>
+          <w:rFonts w:hint="eastAsia"/>
+          <w:sz w:val="24"/>
+        </w:rPr>
+        <w:t>，last</w:t>
+      </w:r>
+      <w:r>
+        <w:rPr>
+          <w:sz w:val="24"/>
+        </w:rPr>
+        <w:t xml:space="preserve"> </w:t>
+      </w:r>
+      <w:r>
+        <w:rPr>
+          <w:rFonts w:hint="eastAsia"/>
+          <w:sz w:val="24"/>
+        </w:rPr>
+        <w:t>=</w:t>
+      </w:r>
+      <w:r>
+        <w:rPr>
+          <w:sz w:val="24"/>
+        </w:rPr>
+        <w:t xml:space="preserve"> (last – first – 1)/2</w:t>
       </w:r>
     </w:p>
     <w:p>
       <w:pPr>
         <w:pStyle w:val="a7"/>
-        <w:ind w:left="360" w:firstLineChars="0" w:firstLine="0"/>
-        <w:rPr>
-          <w:sz w:val="28"/>
-        </w:rPr>
-      </w:pPr>
-      <w:r>
-        <w:rPr>
-          <w:rFonts w:hint="eastAsia"/>
-          <w:sz w:val="28"/>
-        </w:rPr>
-        <w:lastRenderedPageBreak/>
-        <w:t>题解：</w:t>
+        <w:ind w:left="1080" w:firstLineChars="0" w:firstLine="0"/>
+        <w:rPr>
+          <w:sz w:val="24"/>
+        </w:rPr>
+      </w:pPr>
+      <w:r>
+        <w:rPr>
+          <w:rFonts w:hint="eastAsia"/>
+          <w:sz w:val="24"/>
+        </w:rPr>
+        <w:t>注：读者可自行打印</w:t>
+      </w:r>
+      <w:r>
+        <w:rPr>
+          <w:sz w:val="24"/>
+        </w:rPr>
+        <w:t>a[(first + last)/2]</w:t>
+      </w:r>
+      <w:r>
+        <w:rPr>
+          <w:rFonts w:hint="eastAsia"/>
+          <w:sz w:val="24"/>
+        </w:rPr>
+        <w:t>测试，笔者代码中测试了两种极限情况</w:t>
       </w:r>
     </w:p>
     <w:p>
       <w:pPr>
         <w:pStyle w:val="a7"/>
-        <w:ind w:left="360" w:firstLineChars="0" w:firstLine="0"/>
-        <w:rPr>
-          <w:sz w:val="28"/>
-        </w:rPr>
-      </w:pPr>
-      <w:r>
-        <w:rPr>
-          <w:rFonts w:hint="eastAsia"/>
-          <w:sz w:val="28"/>
-        </w:rPr>
-        <w:t>本题只需使用一个for循环遍历数组是否存在满足 a</w:t>
-      </w:r>
-      <w:r>
-        <w:rPr>
-          <w:sz w:val="28"/>
-        </w:rPr>
-        <w:t>[i] == i</w:t>
-      </w:r>
-      <w:r>
-        <w:rPr>
-          <w:rFonts w:hint="eastAsia"/>
-          <w:sz w:val="28"/>
-        </w:rPr>
-        <w:t>条件的即可</w:t>
-      </w:r>
-    </w:p>
-    <w:p>
-      <w:pPr>
-        <w:ind w:firstLineChars="100" w:firstLine="280"/>
-        <w:rPr>
-          <w:sz w:val="28"/>
-        </w:rPr>
-      </w:pPr>
-      <w:r>
-        <w:rPr>
-          <w:rFonts w:hint="eastAsia"/>
-          <w:sz w:val="28"/>
+        <w:ind w:left="1080" w:firstLineChars="0" w:firstLine="0"/>
+        <w:rPr>
+          <w:sz w:val="22"/>
+        </w:rPr>
+      </w:pPr>
+      <w:r>
+        <w:rPr>
+          <w:rFonts w:hint="eastAsia"/>
+          <w:sz w:val="22"/>
         </w:rPr>
         <w:t>具体代码见：</w:t>
       </w:r>
-      <w:hyperlink r:id="rId8" w:history="1">
+      <w:hyperlink r:id="rId9" w:history="1">
         <w:r>
           <w:rPr>
             <w:rStyle w:val="a8"/>
-            <w:sz w:val="28"/>
+            <w:sz w:val="24"/>
           </w:rPr>
           <w:t>https://github.com/tofar/data-structure/tree/master/</w:t>
         </w:r>
@@ -556,20 +538,18 @@
           <w:rPr>
             <w:rStyle w:val="a8"/>
             <w:rFonts w:hint="eastAsia"/>
-            <w:sz w:val="28"/>
+            <w:sz w:val="24"/>
           </w:rPr>
           <w:t>数据结构复习卷</w:t>
         </w:r>
       </w:hyperlink>
-    </w:p>
-    <w:p>
-      <w:pPr>
-        <w:pStyle w:val="a7"/>
-        <w:ind w:left="360" w:firstLineChars="0" w:firstLine="0"/>
-        <w:rPr>
-          <w:sz w:val="28"/>
-        </w:rPr>
-      </w:pPr>
+      <w:r>
+        <w:rPr>
+          <w:rStyle w:val="a8"/>
+          <w:sz w:val="24"/>
+        </w:rPr>
+        <w:t>/2017_1.c</w:t>
+      </w:r>
     </w:p>
     <w:p>
       <w:pPr>
@@ -590,7 +570,7 @@
           <w:b/>
           <w:sz w:val="32"/>
         </w:rPr>
-        <w:t>对下列整数进行基数排序，{</w:t>
+        <w:t>将数组 {</w:t>
       </w:r>
       <w:r>
         <w:rPr>
@@ -770,23 +750,34 @@
           <w:b/>
           <w:sz w:val="32"/>
         </w:rPr>
-        <w:t>}，要求标出所使用的基以及每一趟桶式排序中的元素变化过程。</w:t>
-      </w:r>
-    </w:p>
-    <w:p>
-      <w:pPr>
-        <w:pStyle w:val="a7"/>
-        <w:ind w:left="360" w:firstLineChars="0" w:firstLine="0"/>
-        <w:rPr>
-          <w:b/>
-          <w:sz w:val="32"/>
-        </w:rPr>
-      </w:pPr>
-    </w:p>
-    <w:p>
-      <w:pPr>
-        <w:pStyle w:val="a7"/>
-        <w:ind w:left="360" w:firstLineChars="0" w:firstLine="0"/>
+        <w:t>}</w:t>
+      </w:r>
+      <w:r>
+        <w:rPr>
+          <w:b/>
+          <w:sz w:val="32"/>
+        </w:rPr>
+        <w:t xml:space="preserve"> </w:t>
+      </w:r>
+      <w:r>
+        <w:rPr>
+          <w:rFonts w:hint="eastAsia"/>
+          <w:b/>
+          <w:sz w:val="32"/>
+        </w:rPr>
+        <w:t>调整为最大堆并使用堆排序将其排为升序数组。要求用图形和数组表示过程。</w:t>
+      </w:r>
+    </w:p>
+    <w:p>
+      <w:pPr>
+        <w:rPr>
+          <w:b/>
+          <w:sz w:val="32"/>
+        </w:rPr>
+      </w:pPr>
+    </w:p>
+    <w:p>
+      <w:pPr>
         <w:rPr>
           <w:b/>
           <w:sz w:val="32"/>
@@ -812,99 +803,52 @@
           <w:b/>
           <w:sz w:val="32"/>
         </w:rPr>
-        <w:t>用分治算法的思想计算3</w:t>
-      </w:r>
-      <w:r>
-        <w:rPr>
-          <w:b/>
-          <w:sz w:val="32"/>
-          <w:vertAlign w:val="superscript"/>
-        </w:rPr>
-        <w:t>192</w:t>
-      </w:r>
-      <w:r>
-        <w:rPr>
-          <w:rFonts w:hint="eastAsia"/>
-          <w:b/>
-          <w:sz w:val="32"/>
-        </w:rPr>
-        <w:t>的十位数是多少？说明算法的步骤，给出计算过程。</w:t>
-      </w:r>
-    </w:p>
-    <w:p>
-      <w:pPr>
-        <w:rPr>
-          <w:b/>
-          <w:sz w:val="32"/>
-        </w:rPr>
-      </w:pPr>
-    </w:p>
-    <w:p>
-      <w:pPr>
-        <w:rPr>
-          <w:b/>
-          <w:sz w:val="32"/>
-        </w:rPr>
-      </w:pPr>
-    </w:p>
-    <w:p>
-      <w:pPr>
-        <w:rPr>
-          <w:b/>
-          <w:sz w:val="32"/>
-        </w:rPr>
-      </w:pPr>
-    </w:p>
-    <w:p>
-      <w:pPr>
-        <w:pStyle w:val="a7"/>
-        <w:numPr>
-          <w:ilvl w:val="0"/>
-          <w:numId w:val="1"/>
-        </w:numPr>
-        <w:ind w:firstLineChars="0"/>
-        <w:rPr>
-          <w:b/>
-          <w:sz w:val="32"/>
-        </w:rPr>
-      </w:pPr>
-      <w:r>
-        <w:rPr>
-          <w:rFonts w:hint="eastAsia"/>
-          <w:b/>
-          <w:sz w:val="32"/>
-        </w:rPr>
-        <w:t>利用分治算法的思想编写C语言函数</w:t>
-      </w:r>
-      <w:r>
-        <w:rPr>
-          <w:b/>
-          <w:sz w:val="32"/>
-        </w:rPr>
-        <w:t>int find_median(int a[]</w:t>
-      </w:r>
-      <w:r>
-        <w:rPr>
-          <w:rFonts w:hint="eastAsia"/>
-          <w:b/>
-          <w:sz w:val="32"/>
-        </w:rPr>
-        <w:t>,</w:t>
-      </w:r>
-      <w:r>
-        <w:rPr>
-          <w:b/>
-          <w:sz w:val="32"/>
-        </w:rPr>
-        <w:t xml:space="preserve"> int m, int b[], int n)</w:t>
-      </w:r>
-      <w:r>
-        <w:rPr>
-          <w:rFonts w:hint="eastAsia"/>
-          <w:b/>
-          <w:sz w:val="32"/>
-        </w:rPr>
-        <w:t>，在长度分别为m和n的两个排序整型数组中找出总体的中位值，其中a为升序排列，b为降序排列。说明时间复杂度。中位值定义为第</w:t>
+        <w:t xml:space="preserve">编写C语言函数 </w:t>
+      </w:r>
+      <w:r>
+        <w:rPr>
+          <w:b/>
+          <w:sz w:val="32"/>
+        </w:rPr>
+        <w:t xml:space="preserve">int is_index(int a[], int n) </w:t>
+      </w:r>
+      <w:r>
+        <w:rPr>
+          <w:rFonts w:hint="eastAsia"/>
+          <w:b/>
+          <w:sz w:val="32"/>
+        </w:rPr>
+        <w:t>判断升序排列的整数数组</w:t>
+      </w:r>
+      <w:r>
+        <w:rPr>
+          <w:b/>
+          <w:sz w:val="32"/>
+        </w:rPr>
+        <w:t>a</w:t>
+      </w:r>
+      <w:r>
+        <w:rPr>
+          <w:rFonts w:hint="eastAsia"/>
+          <w:b/>
+          <w:sz w:val="32"/>
+        </w:rPr>
+        <w:t>（长度为n）中是否存在a</w:t>
+      </w:r>
+      <w:r>
+        <w:rPr>
+          <w:b/>
+          <w:sz w:val="32"/>
+        </w:rPr>
+        <w:t>[i] = i</w:t>
+      </w:r>
+      <w:r>
+        <w:rPr>
+          <w:rFonts w:hint="eastAsia"/>
+          <w:b/>
+          <w:sz w:val="32"/>
+        </w:rPr>
+        <w:t>；如果存在，返回TRUE，否则返回FALSE。说明程序的时间复杂度是多少。</w:t>
       </w:r>
     </w:p>
     <w:p>
@@ -912,47 +856,15 @@
         <w:pStyle w:val="a7"/>
         <w:ind w:left="360" w:firstLineChars="0" w:firstLine="0"/>
         <w:rPr>
-          <w:b/>
-          <w:sz w:val="32"/>
-        </w:rPr>
-      </w:pPr>
-      <w:r>
-        <w:rPr>
-          <w:rFonts w:hint="eastAsia"/>
-          <w:b/>
-          <w:sz w:val="32"/>
-        </w:rPr>
-        <w:t>（m</w:t>
-      </w:r>
-      <w:r>
-        <w:rPr>
-          <w:b/>
-          <w:sz w:val="32"/>
-        </w:rPr>
-        <w:t>+n）</w:t>
-      </w:r>
-      <w:r>
-        <w:rPr>
-          <w:rFonts w:hint="eastAsia"/>
-          <w:b/>
-          <w:sz w:val="32"/>
-        </w:rPr>
-        <w:t>/</w:t>
-      </w:r>
-      <w:r>
-        <w:rPr>
-          <w:b/>
-          <w:sz w:val="32"/>
-        </w:rPr>
-        <w:t xml:space="preserve"> 2 </w:t>
-      </w:r>
-      <w:r>
-        <w:rPr>
-          <w:rFonts w:hint="eastAsia"/>
-          <w:b/>
-          <w:sz w:val="32"/>
-        </w:rPr>
-        <w:t>小的元素。</w:t>
+          <w:sz w:val="28"/>
+        </w:rPr>
+      </w:pPr>
+      <w:r>
+        <w:rPr>
+          <w:rFonts w:hint="eastAsia"/>
+          <w:sz w:val="28"/>
+        </w:rPr>
+        <w:t>题解：</w:t>
       </w:r>
     </w:p>
     <w:p>
@@ -960,518 +872,43 @@
         <w:pStyle w:val="a7"/>
         <w:ind w:left="360" w:firstLineChars="0" w:firstLine="0"/>
         <w:rPr>
-          <w:b/>
-          <w:sz w:val="32"/>
-        </w:rPr>
-      </w:pPr>
-      <w:r>
-        <w:rPr>
-          <w:rFonts w:hint="eastAsia"/>
-          <w:b/>
-          <w:sz w:val="32"/>
-        </w:rPr>
-        <w:t>本题参照2</w:t>
-      </w:r>
-      <w:r>
-        <w:rPr>
-          <w:b/>
-          <w:sz w:val="32"/>
-        </w:rPr>
-        <w:t>016</w:t>
-      </w:r>
-      <w:r>
-        <w:rPr>
-          <w:rFonts w:hint="eastAsia"/>
-          <w:b/>
-          <w:sz w:val="32"/>
-        </w:rPr>
-        <w:t>年的第六题即可，只是在开始的时候计算</w:t>
-      </w:r>
-      <w:r>
-        <w:rPr>
-          <w:rFonts w:hint="eastAsia"/>
-          <w:b/>
-          <w:sz w:val="32"/>
+          <w:sz w:val="28"/>
+        </w:rPr>
+      </w:pPr>
+      <w:r>
+        <w:rPr>
+          <w:rFonts w:hint="eastAsia"/>
+          <w:sz w:val="28"/>
+        </w:rPr>
+        <w:t>本题只需使用一个for循环遍历数组是否存在满足 a</w:t>
+      </w:r>
+      <w:r>
+        <w:rPr>
+          <w:sz w:val="28"/>
+        </w:rPr>
+        <w:t>[i] == i</w:t>
+      </w:r>
+      <w:r>
+        <w:rPr>
+          <w:rFonts w:hint="eastAsia"/>
+          <w:sz w:val="28"/>
+        </w:rPr>
+        <w:t>条件的即可</w:t>
+      </w:r>
+    </w:p>
+    <w:p>
+      <w:pPr>
+        <w:ind w:firstLineChars="100" w:firstLine="280"/>
+        <w:rPr>
+          <w:sz w:val="28"/>
+        </w:rPr>
+      </w:pPr>
+      <w:r>
+        <w:rPr>
+          <w:rFonts w:hint="eastAsia"/>
+          <w:sz w:val="28"/>
         </w:rPr>
         <w:lastRenderedPageBreak/>
-        <w:t>一，取k</w:t>
-      </w:r>
-      <w:r>
-        <w:rPr>
-          <w:b/>
-          <w:sz w:val="32"/>
-        </w:rPr>
-        <w:t xml:space="preserve"> = </w:t>
-      </w:r>
-      <w:r>
-        <w:rPr>
-          <w:rFonts w:hint="eastAsia"/>
-          <w:b/>
-          <w:sz w:val="32"/>
-        </w:rPr>
-        <w:t>（m</w:t>
-      </w:r>
-      <w:r>
-        <w:rPr>
-          <w:b/>
-          <w:sz w:val="32"/>
-        </w:rPr>
-        <w:t>+n）</w:t>
-      </w:r>
-      <w:r>
-        <w:rPr>
-          <w:rFonts w:hint="eastAsia"/>
-          <w:b/>
-          <w:sz w:val="32"/>
-        </w:rPr>
-        <w:t>/</w:t>
-      </w:r>
-      <w:r>
-        <w:rPr>
-          <w:b/>
-          <w:sz w:val="32"/>
-        </w:rPr>
-        <w:t xml:space="preserve"> 2</w:t>
-      </w:r>
-      <w:r>
-        <w:rPr>
-          <w:rFonts w:hint="eastAsia"/>
-          <w:b/>
-          <w:sz w:val="32"/>
-        </w:rPr>
-        <w:t>，其他一模一样</w:t>
-      </w:r>
-    </w:p>
-    <w:p>
-      <w:pPr>
-        <w:ind w:firstLineChars="100" w:firstLine="280"/>
-        <w:rPr>
-          <w:sz w:val="28"/>
-        </w:rPr>
-      </w:pPr>
-      <w:r>
-        <w:rPr>
-          <w:rFonts w:hint="eastAsia"/>
-          <w:sz w:val="28"/>
-        </w:rPr>
-        <w:t>具体代码见：</w:t>
-      </w:r>
-      <w:hyperlink r:id="rId9" w:history="1">
-        <w:r>
-          <w:rPr>
-            <w:rStyle w:val="a8"/>
-            <w:sz w:val="28"/>
-          </w:rPr>
-          <w:t>https://github.com/tofar/data-structure/tree/master/</w:t>
-        </w:r>
-        <w:r>
-          <w:rPr>
-            <w:rStyle w:val="a8"/>
-            <w:rFonts w:hint="eastAsia"/>
-            <w:sz w:val="28"/>
-          </w:rPr>
-          <w:t>数据结构复习卷</w:t>
-        </w:r>
-      </w:hyperlink>
-    </w:p>
-    <w:p>
-      <w:pPr>
-        <w:rPr>
-          <w:b/>
-          <w:sz w:val="32"/>
-        </w:rPr>
-      </w:pPr>
-    </w:p>
-    <w:p>
-      <w:pPr>
-        <w:pStyle w:val="a7"/>
-        <w:numPr>
-          <w:ilvl w:val="0"/>
-          <w:numId w:val="1"/>
-        </w:numPr>
-        <w:ind w:firstLineChars="0"/>
-        <w:rPr>
-          <w:b/>
-          <w:sz w:val="32"/>
-        </w:rPr>
-      </w:pPr>
-      <w:r>
-        <w:rPr>
-          <w:rFonts w:hint="eastAsia"/>
-          <w:b/>
-          <w:sz w:val="32"/>
-        </w:rPr>
-        <w:t>已知一棵二叉树的先序遍历结果为AB</w:t>
-      </w:r>
-      <w:r>
-        <w:rPr>
-          <w:b/>
-          <w:sz w:val="32"/>
-        </w:rPr>
-        <w:t>CDEFGHI</w:t>
-      </w:r>
-      <w:r>
-        <w:rPr>
-          <w:rFonts w:hint="eastAsia"/>
-          <w:b/>
-          <w:sz w:val="32"/>
-        </w:rPr>
-        <w:t>，中序遍历结果为C</w:t>
-      </w:r>
-      <w:r>
-        <w:rPr>
-          <w:b/>
-          <w:sz w:val="32"/>
-        </w:rPr>
-        <w:t>EDBAGFHI</w:t>
-      </w:r>
-      <w:r>
-        <w:rPr>
-          <w:rFonts w:hint="eastAsia"/>
-          <w:b/>
-          <w:sz w:val="32"/>
-        </w:rPr>
-        <w:t>，结点由字母表示。这棵树是否存在？如果存在，请构造出这棵树并标出构造过程。如果不存在，请说明为什么。</w:t>
-      </w:r>
-    </w:p>
-    <w:p>
-      <w:pPr>
-        <w:pStyle w:val="a7"/>
-        <w:numPr>
-          <w:ilvl w:val="0"/>
-          <w:numId w:val="1"/>
-        </w:numPr>
-        <w:ind w:firstLineChars="0"/>
-        <w:rPr>
-          <w:b/>
-          <w:sz w:val="32"/>
-        </w:rPr>
-      </w:pPr>
-      <w:r>
-        <w:rPr>
-          <w:rFonts w:hint="eastAsia"/>
-          <w:b/>
-          <w:sz w:val="32"/>
-        </w:rPr>
-        <w:t>一组符号S</w:t>
-      </w:r>
-      <w:r>
-        <w:rPr>
-          <w:b/>
-          <w:sz w:val="32"/>
-          <w:vertAlign w:val="subscript"/>
-        </w:rPr>
-        <w:t>i</w:t>
-      </w:r>
-      <w:r>
-        <w:rPr>
-          <w:rFonts w:hint="eastAsia"/>
-          <w:b/>
-          <w:sz w:val="32"/>
-        </w:rPr>
-        <w:t>，i</w:t>
-      </w:r>
-      <w:r>
-        <w:rPr>
-          <w:b/>
-          <w:sz w:val="32"/>
-        </w:rPr>
-        <w:t xml:space="preserve"> = 1 .. 12</w:t>
-      </w:r>
-      <w:r>
-        <w:rPr>
-          <w:rFonts w:hint="eastAsia"/>
-          <w:b/>
-          <w:sz w:val="32"/>
-        </w:rPr>
-        <w:t>，其出现的频率分别是3，</w:t>
-      </w:r>
-      <w:r>
-        <w:rPr>
-          <w:b/>
-          <w:sz w:val="32"/>
-        </w:rPr>
-        <w:t>14</w:t>
-      </w:r>
-      <w:r>
-        <w:rPr>
-          <w:rFonts w:hint="eastAsia"/>
-          <w:b/>
-          <w:sz w:val="32"/>
-        </w:rPr>
-        <w:t>，</w:t>
-      </w:r>
-      <w:r>
-        <w:rPr>
-          <w:b/>
-          <w:sz w:val="32"/>
-        </w:rPr>
-        <w:t>6</w:t>
-      </w:r>
-      <w:r>
-        <w:rPr>
-          <w:rFonts w:hint="eastAsia"/>
-          <w:b/>
-          <w:sz w:val="32"/>
-        </w:rPr>
-        <w:t xml:space="preserve">， </w:t>
-      </w:r>
-      <w:r>
-        <w:rPr>
-          <w:b/>
-          <w:sz w:val="32"/>
-        </w:rPr>
-        <w:t>8</w:t>
-      </w:r>
-      <w:r>
-        <w:rPr>
-          <w:rFonts w:hint="eastAsia"/>
-          <w:b/>
-          <w:sz w:val="32"/>
-        </w:rPr>
-        <w:t>，1</w:t>
-      </w:r>
-      <w:r>
-        <w:rPr>
-          <w:b/>
-          <w:sz w:val="32"/>
-        </w:rPr>
-        <w:t>5</w:t>
-      </w:r>
-      <w:r>
-        <w:rPr>
-          <w:rFonts w:hint="eastAsia"/>
-          <w:b/>
-          <w:sz w:val="32"/>
-        </w:rPr>
-        <w:t>，2</w:t>
-      </w:r>
-      <w:r>
-        <w:rPr>
-          <w:b/>
-          <w:sz w:val="32"/>
-        </w:rPr>
-        <w:t>5</w:t>
-      </w:r>
-      <w:r>
-        <w:rPr>
-          <w:rFonts w:hint="eastAsia"/>
-          <w:b/>
-          <w:sz w:val="32"/>
-        </w:rPr>
-        <w:t>，</w:t>
-      </w:r>
-      <w:r>
-        <w:rPr>
-          <w:b/>
-          <w:sz w:val="32"/>
-        </w:rPr>
-        <w:t>35</w:t>
-      </w:r>
-      <w:r>
-        <w:rPr>
-          <w:rFonts w:hint="eastAsia"/>
-          <w:b/>
-          <w:sz w:val="32"/>
-        </w:rPr>
-        <w:t>，</w:t>
-      </w:r>
-      <w:r>
-        <w:rPr>
-          <w:b/>
-          <w:sz w:val="32"/>
-        </w:rPr>
-        <w:t>12</w:t>
-      </w:r>
-      <w:r>
-        <w:rPr>
-          <w:rFonts w:hint="eastAsia"/>
-          <w:b/>
-          <w:sz w:val="32"/>
-        </w:rPr>
-        <w:t>，</w:t>
-      </w:r>
-      <w:r>
-        <w:rPr>
-          <w:b/>
-          <w:sz w:val="32"/>
-        </w:rPr>
-        <w:t>65</w:t>
-      </w:r>
-      <w:r>
-        <w:rPr>
-          <w:rFonts w:hint="eastAsia"/>
-          <w:b/>
-          <w:sz w:val="32"/>
-        </w:rPr>
-        <w:t>，</w:t>
-      </w:r>
-      <w:r>
-        <w:rPr>
-          <w:b/>
-          <w:sz w:val="32"/>
-        </w:rPr>
-        <w:t>13</w:t>
-      </w:r>
-      <w:r>
-        <w:rPr>
-          <w:rFonts w:hint="eastAsia"/>
-          <w:b/>
-          <w:sz w:val="32"/>
-        </w:rPr>
-        <w:t>，</w:t>
-      </w:r>
-      <w:r>
-        <w:rPr>
-          <w:b/>
-          <w:sz w:val="32"/>
-        </w:rPr>
-        <w:t>33</w:t>
-      </w:r>
-      <w:r>
-        <w:rPr>
-          <w:rFonts w:hint="eastAsia"/>
-          <w:b/>
-          <w:sz w:val="32"/>
-        </w:rPr>
-        <w:t>和5。请设计出相应的Huffman编码。要求画出Huffman树，并给出编码。</w:t>
-      </w:r>
-    </w:p>
-    <w:p>
-      <w:pPr>
-        <w:rPr>
-          <w:b/>
-          <w:sz w:val="32"/>
-        </w:rPr>
-      </w:pPr>
-    </w:p>
-    <w:p>
-      <w:pPr>
-        <w:rPr>
-          <w:b/>
-          <w:sz w:val="32"/>
-        </w:rPr>
-      </w:pPr>
-    </w:p>
-    <w:p>
-      <w:pPr>
-        <w:rPr>
-          <w:b/>
-          <w:sz w:val="32"/>
-        </w:rPr>
-      </w:pPr>
-    </w:p>
-    <w:p>
-      <w:pPr>
-        <w:pStyle w:val="a7"/>
-        <w:numPr>
-          <w:ilvl w:val="0"/>
-          <w:numId w:val="1"/>
-        </w:numPr>
-        <w:ind w:firstLineChars="0"/>
-        <w:rPr>
-          <w:b/>
-          <w:sz w:val="32"/>
-        </w:rPr>
-      </w:pPr>
-      <w:r>
-        <w:rPr>
-          <w:rFonts w:hint="eastAsia"/>
-          <w:b/>
-          <w:sz w:val="32"/>
-        </w:rPr>
-        <w:t>编写一个C语言函数int</w:t>
-      </w:r>
-      <w:r>
-        <w:rPr>
-          <w:b/>
-          <w:sz w:val="32"/>
-        </w:rPr>
-        <w:t xml:space="preserve"> count_nodes(BinTreeNode *root)</w:t>
-      </w:r>
-      <w:r>
-        <w:rPr>
-          <w:rFonts w:hint="eastAsia"/>
-          <w:b/>
-          <w:sz w:val="32"/>
-        </w:rPr>
-        <w:t>返回以root为根的二叉树中节点的个数。</w:t>
-      </w:r>
-    </w:p>
-    <w:p>
-      <w:pPr>
-        <w:rPr>
-          <w:sz w:val="28"/>
-        </w:rPr>
-      </w:pPr>
-      <w:r>
-        <w:rPr>
-          <w:rFonts w:hint="eastAsia"/>
-          <w:sz w:val="28"/>
-        </w:rPr>
-        <w:t>题解</w:t>
-      </w:r>
-      <w:r>
-        <w:rPr>
-          <w:rFonts w:hint="eastAsia"/>
-          <w:sz w:val="28"/>
-        </w:rPr>
-        <w:t>：</w:t>
-      </w:r>
-    </w:p>
-    <w:p>
-      <w:pPr>
-        <w:rPr>
-          <w:sz w:val="28"/>
-        </w:rPr>
-      </w:pPr>
-      <w:r>
-        <w:rPr>
-          <w:rFonts w:hint="eastAsia"/>
-          <w:sz w:val="28"/>
-        </w:rPr>
-        <w:t xml:space="preserve">本题只需使用一个递归返回左子树和右子树的节点数再加 </w:t>
-      </w:r>
-      <w:r>
-        <w:rPr>
-          <w:sz w:val="28"/>
-        </w:rPr>
-        <w:t>1</w:t>
-      </w:r>
-      <w:r>
-        <w:rPr>
-          <w:rFonts w:hint="eastAsia"/>
-          <w:sz w:val="28"/>
-        </w:rPr>
-        <w:t>即可</w:t>
-      </w:r>
-    </w:p>
-    <w:p>
-      <w:pPr>
-        <w:rPr>
-          <w:i/>
-          <w:sz w:val="28"/>
-        </w:rPr>
-      </w:pPr>
-      <w:r>
-        <w:rPr>
-          <w:i/>
-          <w:sz w:val="28"/>
-        </w:rPr>
-        <w:t>count_nodes(root-&gt;left) + 1 + count_nodes(root-&gt;right)</w:t>
-      </w:r>
-    </w:p>
-    <w:p>
-      <w:pPr>
-        <w:rPr>
-          <w:sz w:val="28"/>
-        </w:rPr>
-      </w:pPr>
-      <w:r>
-        <w:rPr>
-          <w:rFonts w:hint="eastAsia"/>
-          <w:sz w:val="28"/>
-        </w:rPr>
         <w:t>具体代码见：</w:t>
       </w:r>
       <w:hyperlink r:id="rId10" w:history="1">
@@ -1491,9 +928,18 @@
           <w:t>数据结构复习卷</w:t>
         </w:r>
       </w:hyperlink>
-    </w:p>
-    <w:p>
-      <w:pPr>
+      <w:r>
+        <w:rPr>
+          <w:rStyle w:val="a8"/>
+          <w:sz w:val="28"/>
+        </w:rPr>
+        <w:t>/2017_3.c</w:t>
+      </w:r>
+    </w:p>
+    <w:p>
+      <w:pPr>
+        <w:pStyle w:val="a7"/>
+        <w:ind w:left="360" w:firstLineChars="0" w:firstLine="0"/>
         <w:rPr>
           <w:sz w:val="28"/>
         </w:rPr>
@@ -1518,8 +964,187 @@
           <w:b/>
           <w:sz w:val="32"/>
         </w:rPr>
-        <w:lastRenderedPageBreak/>
-        <w:t>写出下图的邻接链表表，判断是否存在拓扑排序；如果存在，则给出它的一个拓扑排序；否则，说明原因。</w:t>
+        <w:t>对下列整数进行基数排序，{</w:t>
+      </w:r>
+      <w:r>
+        <w:rPr>
+          <w:b/>
+          <w:sz w:val="32"/>
+        </w:rPr>
+        <w:t>32</w:t>
+      </w:r>
+      <w:r>
+        <w:rPr>
+          <w:rFonts w:hint="eastAsia"/>
+          <w:b/>
+          <w:sz w:val="32"/>
+        </w:rPr>
+        <w:t>，</w:t>
+      </w:r>
+      <w:r>
+        <w:rPr>
+          <w:b/>
+          <w:sz w:val="32"/>
+        </w:rPr>
+        <w:t>145</w:t>
+      </w:r>
+      <w:r>
+        <w:rPr>
+          <w:rFonts w:hint="eastAsia"/>
+          <w:b/>
+          <w:sz w:val="32"/>
+        </w:rPr>
+        <w:t>，</w:t>
+      </w:r>
+      <w:r>
+        <w:rPr>
+          <w:b/>
+          <w:sz w:val="32"/>
+        </w:rPr>
+        <w:t>632</w:t>
+      </w:r>
+      <w:r>
+        <w:rPr>
+          <w:rFonts w:hint="eastAsia"/>
+          <w:b/>
+          <w:sz w:val="32"/>
+        </w:rPr>
+        <w:t>，</w:t>
+      </w:r>
+      <w:r>
+        <w:rPr>
+          <w:b/>
+          <w:sz w:val="32"/>
+        </w:rPr>
+        <w:t>88</w:t>
+      </w:r>
+      <w:r>
+        <w:rPr>
+          <w:rFonts w:hint="eastAsia"/>
+          <w:b/>
+          <w:sz w:val="32"/>
+        </w:rPr>
+        <w:t>，</w:t>
+      </w:r>
+      <w:r>
+        <w:rPr>
+          <w:b/>
+          <w:sz w:val="32"/>
+        </w:rPr>
+        <w:t>55</w:t>
+      </w:r>
+      <w:r>
+        <w:rPr>
+          <w:rFonts w:hint="eastAsia"/>
+          <w:b/>
+          <w:sz w:val="32"/>
+        </w:rPr>
+        <w:t>，</w:t>
+      </w:r>
+      <w:r>
+        <w:rPr>
+          <w:b/>
+          <w:sz w:val="32"/>
+        </w:rPr>
+        <w:t>25</w:t>
+      </w:r>
+      <w:r>
+        <w:rPr>
+          <w:rFonts w:hint="eastAsia"/>
+          <w:b/>
+          <w:sz w:val="32"/>
+        </w:rPr>
+        <w:t>，</w:t>
+      </w:r>
+      <w:r>
+        <w:rPr>
+          <w:b/>
+          <w:sz w:val="32"/>
+        </w:rPr>
+        <w:t>135</w:t>
+      </w:r>
+      <w:r>
+        <w:rPr>
+          <w:rFonts w:hint="eastAsia"/>
+          <w:b/>
+          <w:sz w:val="32"/>
+        </w:rPr>
+        <w:t>，</w:t>
+      </w:r>
+      <w:r>
+        <w:rPr>
+          <w:b/>
+          <w:sz w:val="32"/>
+        </w:rPr>
+        <w:t>132</w:t>
+      </w:r>
+      <w:r>
+        <w:rPr>
+          <w:rFonts w:hint="eastAsia"/>
+          <w:b/>
+          <w:sz w:val="32"/>
+        </w:rPr>
+        <w:t>，</w:t>
+      </w:r>
+      <w:r>
+        <w:rPr>
+          <w:b/>
+          <w:sz w:val="32"/>
+        </w:rPr>
+        <w:t>65</w:t>
+      </w:r>
+      <w:r>
+        <w:rPr>
+          <w:rFonts w:hint="eastAsia"/>
+          <w:b/>
+          <w:sz w:val="32"/>
+        </w:rPr>
+        <w:t>，</w:t>
+      </w:r>
+      <w:r>
+        <w:rPr>
+          <w:b/>
+          <w:sz w:val="32"/>
+        </w:rPr>
+        <w:t>13</w:t>
+      </w:r>
+      <w:r>
+        <w:rPr>
+          <w:rFonts w:hint="eastAsia"/>
+          <w:b/>
+          <w:sz w:val="32"/>
+        </w:rPr>
+        <w:t>，</w:t>
+      </w:r>
+      <w:r>
+        <w:rPr>
+          <w:b/>
+          <w:sz w:val="32"/>
+        </w:rPr>
+        <w:t>165</w:t>
+      </w:r>
+      <w:r>
+        <w:rPr>
+          <w:rFonts w:hint="eastAsia"/>
+          <w:b/>
+          <w:sz w:val="32"/>
+        </w:rPr>
+        <w:t>，</w:t>
+      </w:r>
+      <w:r>
+        <w:rPr>
+          <w:b/>
+          <w:sz w:val="32"/>
+        </w:rPr>
+        <w:t>335</w:t>
+      </w:r>
+      <w:r>
+        <w:rPr>
+          <w:rFonts w:hint="eastAsia"/>
+          <w:b/>
+          <w:sz w:val="32"/>
+        </w:rPr>
+        <w:t>}，要求标出所使用的基以及每一趟桶式排序中的元素变化过程。</w:t>
       </w:r>
     </w:p>
     <w:p>
@@ -1535,6 +1160,801 @@
     <w:p>
       <w:pPr>
         <w:pStyle w:val="a7"/>
+        <w:ind w:left="360" w:firstLineChars="0" w:firstLine="0"/>
+        <w:rPr>
+          <w:b/>
+          <w:sz w:val="32"/>
+        </w:rPr>
+      </w:pPr>
+    </w:p>
+    <w:p>
+      <w:pPr>
+        <w:pStyle w:val="a7"/>
+        <w:numPr>
+          <w:ilvl w:val="0"/>
+          <w:numId w:val="1"/>
+        </w:numPr>
+        <w:ind w:firstLineChars="0"/>
+        <w:rPr>
+          <w:b/>
+          <w:sz w:val="32"/>
+        </w:rPr>
+      </w:pPr>
+      <w:r>
+        <w:rPr>
+          <w:rFonts w:hint="eastAsia"/>
+          <w:b/>
+          <w:sz w:val="32"/>
+        </w:rPr>
+        <w:t>用分治算法的思想计算3</w:t>
+      </w:r>
+      <w:r>
+        <w:rPr>
+          <w:b/>
+          <w:sz w:val="32"/>
+          <w:vertAlign w:val="superscript"/>
+        </w:rPr>
+        <w:t>192</w:t>
+      </w:r>
+      <w:r>
+        <w:rPr>
+          <w:rFonts w:hint="eastAsia"/>
+          <w:b/>
+          <w:sz w:val="32"/>
+        </w:rPr>
+        <w:t>的十位数是多少？说明算法的步骤，给出计算过程。</w:t>
+      </w:r>
+    </w:p>
+    <w:p>
+      <w:pPr>
+        <w:rPr>
+          <w:b/>
+          <w:sz w:val="32"/>
+        </w:rPr>
+      </w:pPr>
+    </w:p>
+    <w:p>
+      <w:pPr>
+        <w:rPr>
+          <w:b/>
+          <w:sz w:val="32"/>
+        </w:rPr>
+      </w:pPr>
+    </w:p>
+    <w:p>
+      <w:pPr>
+        <w:rPr>
+          <w:b/>
+          <w:sz w:val="32"/>
+        </w:rPr>
+      </w:pPr>
+    </w:p>
+    <w:p>
+      <w:pPr>
+        <w:pStyle w:val="a7"/>
+        <w:numPr>
+          <w:ilvl w:val="0"/>
+          <w:numId w:val="1"/>
+        </w:numPr>
+        <w:ind w:firstLineChars="0"/>
+        <w:rPr>
+          <w:b/>
+          <w:sz w:val="32"/>
+        </w:rPr>
+      </w:pPr>
+      <w:r>
+        <w:rPr>
+          <w:rFonts w:hint="eastAsia"/>
+          <w:b/>
+          <w:sz w:val="32"/>
+        </w:rPr>
+        <w:t>利用分治算法的思想编写C语言函数</w:t>
+      </w:r>
+      <w:r>
+        <w:rPr>
+          <w:b/>
+          <w:sz w:val="32"/>
+        </w:rPr>
+        <w:t>int find_median(int a[]</w:t>
+      </w:r>
+      <w:r>
+        <w:rPr>
+          <w:rFonts w:hint="eastAsia"/>
+          <w:b/>
+          <w:sz w:val="32"/>
+        </w:rPr>
+        <w:t>,</w:t>
+      </w:r>
+      <w:r>
+        <w:rPr>
+          <w:b/>
+          <w:sz w:val="32"/>
+        </w:rPr>
+        <w:t xml:space="preserve"> int m, int b[], int n)</w:t>
+      </w:r>
+      <w:r>
+        <w:rPr>
+          <w:rFonts w:hint="eastAsia"/>
+          <w:b/>
+          <w:sz w:val="32"/>
+        </w:rPr>
+        <w:t>，在长度分别为m和n的两个排序整型数组中找出总体的中位值，其中a为升序排列，b为降序排列。说明时间复杂度。中位值定义为第</w:t>
+      </w:r>
+    </w:p>
+    <w:p>
+      <w:pPr>
+        <w:pStyle w:val="a7"/>
+        <w:ind w:left="360" w:firstLineChars="0" w:firstLine="0"/>
+        <w:rPr>
+          <w:b/>
+          <w:sz w:val="32"/>
+        </w:rPr>
+      </w:pPr>
+      <w:r>
+        <w:rPr>
+          <w:rFonts w:hint="eastAsia"/>
+          <w:b/>
+          <w:sz w:val="32"/>
+        </w:rPr>
+        <w:t>（m</w:t>
+      </w:r>
+      <w:r>
+        <w:rPr>
+          <w:b/>
+          <w:sz w:val="32"/>
+        </w:rPr>
+        <w:t>+n）</w:t>
+      </w:r>
+      <w:r>
+        <w:rPr>
+          <w:rFonts w:hint="eastAsia"/>
+          <w:b/>
+          <w:sz w:val="32"/>
+        </w:rPr>
+        <w:t>/</w:t>
+      </w:r>
+      <w:r>
+        <w:rPr>
+          <w:b/>
+          <w:sz w:val="32"/>
+        </w:rPr>
+        <w:t xml:space="preserve"> 2 </w:t>
+      </w:r>
+      <w:r>
+        <w:rPr>
+          <w:rFonts w:hint="eastAsia"/>
+          <w:b/>
+          <w:sz w:val="32"/>
+        </w:rPr>
+        <w:t>小的元素。</w:t>
+      </w:r>
+    </w:p>
+    <w:p>
+      <w:pPr>
+        <w:pStyle w:val="a7"/>
+        <w:ind w:left="360" w:firstLineChars="0" w:firstLine="0"/>
+        <w:rPr>
+          <w:sz w:val="28"/>
+        </w:rPr>
+      </w:pPr>
+      <w:r>
+        <w:rPr>
+          <w:rFonts w:hint="eastAsia"/>
+          <w:sz w:val="28"/>
+        </w:rPr>
+        <w:t>本题参照</w:t>
+      </w:r>
+      <w:r>
+        <w:rPr>
+          <w:rFonts w:hint="eastAsia"/>
+          <w:sz w:val="28"/>
+        </w:rPr>
+        <w:t>我的</w:t>
+      </w:r>
+      <w:r>
+        <w:rPr>
+          <w:rFonts w:hint="eastAsia"/>
+          <w:sz w:val="28"/>
+        </w:rPr>
+        <w:t>2</w:t>
+      </w:r>
+      <w:r>
+        <w:rPr>
+          <w:sz w:val="28"/>
+        </w:rPr>
+        <w:t>016</w:t>
+      </w:r>
+      <w:r>
+        <w:rPr>
+          <w:rFonts w:hint="eastAsia"/>
+          <w:sz w:val="28"/>
+        </w:rPr>
+        <w:t>年的第六题</w:t>
+      </w:r>
+      <w:r>
+        <w:rPr>
+          <w:rFonts w:hint="eastAsia"/>
+          <w:sz w:val="28"/>
+        </w:rPr>
+        <w:t>题解</w:t>
+      </w:r>
+      <w:r>
+        <w:rPr>
+          <w:rFonts w:hint="eastAsia"/>
+          <w:sz w:val="28"/>
+        </w:rPr>
+        <w:t>即可，只是在开始的时候计算</w:t>
+      </w:r>
+      <w:r>
+        <w:rPr>
+          <w:rFonts w:hint="eastAsia"/>
+          <w:sz w:val="28"/>
+        </w:rPr>
+        <w:t>时</w:t>
+      </w:r>
+      <w:r>
+        <w:rPr>
+          <w:rFonts w:hint="eastAsia"/>
+          <w:sz w:val="28"/>
+        </w:rPr>
+        <w:t>，取k</w:t>
+      </w:r>
+      <w:r>
+        <w:rPr>
+          <w:sz w:val="28"/>
+        </w:rPr>
+        <w:t xml:space="preserve"> = </w:t>
+      </w:r>
+      <w:r>
+        <w:rPr>
+          <w:rFonts w:hint="eastAsia"/>
+          <w:sz w:val="28"/>
+        </w:rPr>
+        <w:t>（m</w:t>
+      </w:r>
+      <w:r>
+        <w:rPr>
+          <w:sz w:val="28"/>
+        </w:rPr>
+        <w:t>+n）</w:t>
+      </w:r>
+      <w:r>
+        <w:rPr>
+          <w:rFonts w:hint="eastAsia"/>
+          <w:sz w:val="28"/>
+        </w:rPr>
+        <w:t>/</w:t>
+      </w:r>
+      <w:r>
+        <w:rPr>
+          <w:sz w:val="28"/>
+        </w:rPr>
+        <w:t xml:space="preserve"> 2</w:t>
+      </w:r>
+      <w:r>
+        <w:rPr>
+          <w:rFonts w:hint="eastAsia"/>
+          <w:sz w:val="28"/>
+        </w:rPr>
+        <w:t>，其他一模一样</w:t>
+      </w:r>
+    </w:p>
+    <w:p>
+      <w:pPr>
+        <w:ind w:firstLineChars="100" w:firstLine="280"/>
+        <w:rPr>
+          <w:sz w:val="28"/>
+        </w:rPr>
+      </w:pPr>
+      <w:r>
+        <w:rPr>
+          <w:rFonts w:hint="eastAsia"/>
+          <w:sz w:val="28"/>
+        </w:rPr>
+        <w:t>具体代码见：</w:t>
+      </w:r>
+      <w:hyperlink r:id="rId11" w:history="1">
+        <w:r>
+          <w:rPr>
+            <w:rStyle w:val="a8"/>
+            <w:sz w:val="28"/>
+          </w:rPr>
+          <w:t>https://github.com/tofar/data-structure/tree/master/</w:t>
+        </w:r>
+        <w:r>
+          <w:rPr>
+            <w:rStyle w:val="a8"/>
+            <w:rFonts w:hint="eastAsia"/>
+            <w:sz w:val="28"/>
+          </w:rPr>
+          <w:t>数据结构复习卷</w:t>
+        </w:r>
+      </w:hyperlink>
+      <w:r>
+        <w:rPr>
+          <w:rStyle w:val="a8"/>
+          <w:sz w:val="28"/>
+        </w:rPr>
+        <w:t>/2017_6.c</w:t>
+      </w:r>
+      <w:bookmarkStart w:id="0" w:name="_GoBack"/>
+      <w:bookmarkEnd w:id="0"/>
+    </w:p>
+    <w:p>
+      <w:pPr>
+        <w:rPr>
+          <w:b/>
+          <w:sz w:val="32"/>
+        </w:rPr>
+      </w:pPr>
+    </w:p>
+    <w:p>
+      <w:pPr>
+        <w:pStyle w:val="a7"/>
+        <w:numPr>
+          <w:ilvl w:val="0"/>
+          <w:numId w:val="1"/>
+        </w:numPr>
+        <w:ind w:firstLineChars="0"/>
+        <w:rPr>
+          <w:b/>
+          <w:sz w:val="32"/>
+        </w:rPr>
+      </w:pPr>
+      <w:r>
+        <w:rPr>
+          <w:rFonts w:hint="eastAsia"/>
+          <w:b/>
+          <w:sz w:val="32"/>
+        </w:rPr>
+        <w:t>已知一棵二叉树的先序遍历结果为AB</w:t>
+      </w:r>
+      <w:r>
+        <w:rPr>
+          <w:b/>
+          <w:sz w:val="32"/>
+        </w:rPr>
+        <w:t>CDEFGHI</w:t>
+      </w:r>
+      <w:r>
+        <w:rPr>
+          <w:rFonts w:hint="eastAsia"/>
+          <w:b/>
+          <w:sz w:val="32"/>
+        </w:rPr>
+        <w:t>，中序遍历结果为C</w:t>
+      </w:r>
+      <w:r>
+        <w:rPr>
+          <w:b/>
+          <w:sz w:val="32"/>
+        </w:rPr>
+        <w:t>EDBAGFHI</w:t>
+      </w:r>
+      <w:r>
+        <w:rPr>
+          <w:rFonts w:hint="eastAsia"/>
+          <w:b/>
+          <w:sz w:val="32"/>
+        </w:rPr>
+        <w:t>，结点由字母表示。这棵树是否存在？如果存在，请构造出这棵树并标出构造过程。如果不存在，请说明为什么。</w:t>
+      </w:r>
+    </w:p>
+    <w:p>
+      <w:pPr>
+        <w:pStyle w:val="a7"/>
+        <w:numPr>
+          <w:ilvl w:val="0"/>
+          <w:numId w:val="1"/>
+        </w:numPr>
+        <w:ind w:firstLineChars="0"/>
+        <w:rPr>
+          <w:b/>
+          <w:sz w:val="32"/>
+        </w:rPr>
+      </w:pPr>
+      <w:r>
+        <w:rPr>
+          <w:rFonts w:hint="eastAsia"/>
+          <w:b/>
+          <w:sz w:val="32"/>
+        </w:rPr>
+        <w:t>一组符号S</w:t>
+      </w:r>
+      <w:r>
+        <w:rPr>
+          <w:b/>
+          <w:sz w:val="32"/>
+          <w:vertAlign w:val="subscript"/>
+        </w:rPr>
+        <w:t>i</w:t>
+      </w:r>
+      <w:r>
+        <w:rPr>
+          <w:rFonts w:hint="eastAsia"/>
+          <w:b/>
+          <w:sz w:val="32"/>
+        </w:rPr>
+        <w:t>，i</w:t>
+      </w:r>
+      <w:r>
+        <w:rPr>
+          <w:b/>
+          <w:sz w:val="32"/>
+        </w:rPr>
+        <w:t xml:space="preserve"> = 1 .. 12</w:t>
+      </w:r>
+      <w:r>
+        <w:rPr>
+          <w:rFonts w:hint="eastAsia"/>
+          <w:b/>
+          <w:sz w:val="32"/>
+        </w:rPr>
+        <w:t>，其出现的频率分别是3，</w:t>
+      </w:r>
+      <w:r>
+        <w:rPr>
+          <w:b/>
+          <w:sz w:val="32"/>
+        </w:rPr>
+        <w:t>14</w:t>
+      </w:r>
+      <w:r>
+        <w:rPr>
+          <w:rFonts w:hint="eastAsia"/>
+          <w:b/>
+          <w:sz w:val="32"/>
+        </w:rPr>
+        <w:t>，</w:t>
+      </w:r>
+      <w:r>
+        <w:rPr>
+          <w:b/>
+          <w:sz w:val="32"/>
+        </w:rPr>
+        <w:t>6</w:t>
+      </w:r>
+      <w:r>
+        <w:rPr>
+          <w:rFonts w:hint="eastAsia"/>
+          <w:b/>
+          <w:sz w:val="32"/>
+        </w:rPr>
+        <w:t xml:space="preserve">， </w:t>
+      </w:r>
+      <w:r>
+        <w:rPr>
+          <w:b/>
+          <w:sz w:val="32"/>
+        </w:rPr>
+        <w:t>8</w:t>
+      </w:r>
+      <w:r>
+        <w:rPr>
+          <w:rFonts w:hint="eastAsia"/>
+          <w:b/>
+          <w:sz w:val="32"/>
+        </w:rPr>
+        <w:t>，1</w:t>
+      </w:r>
+      <w:r>
+        <w:rPr>
+          <w:b/>
+          <w:sz w:val="32"/>
+        </w:rPr>
+        <w:t>5</w:t>
+      </w:r>
+      <w:r>
+        <w:rPr>
+          <w:rFonts w:hint="eastAsia"/>
+          <w:b/>
+          <w:sz w:val="32"/>
+        </w:rPr>
+        <w:t>，2</w:t>
+      </w:r>
+      <w:r>
+        <w:rPr>
+          <w:b/>
+          <w:sz w:val="32"/>
+        </w:rPr>
+        <w:t>5</w:t>
+      </w:r>
+      <w:r>
+        <w:rPr>
+          <w:rFonts w:hint="eastAsia"/>
+          <w:b/>
+          <w:sz w:val="32"/>
+        </w:rPr>
+        <w:t>，</w:t>
+      </w:r>
+      <w:r>
+        <w:rPr>
+          <w:b/>
+          <w:sz w:val="32"/>
+        </w:rPr>
+        <w:t>35</w:t>
+      </w:r>
+      <w:r>
+        <w:rPr>
+          <w:rFonts w:hint="eastAsia"/>
+          <w:b/>
+          <w:sz w:val="32"/>
+        </w:rPr>
+        <w:t>，</w:t>
+      </w:r>
+      <w:r>
+        <w:rPr>
+          <w:b/>
+          <w:sz w:val="32"/>
+        </w:rPr>
+        <w:t>12</w:t>
+      </w:r>
+      <w:r>
+        <w:rPr>
+          <w:rFonts w:hint="eastAsia"/>
+          <w:b/>
+          <w:sz w:val="32"/>
+        </w:rPr>
+        <w:t>，</w:t>
+      </w:r>
+      <w:r>
+        <w:rPr>
+          <w:b/>
+          <w:sz w:val="32"/>
+        </w:rPr>
+        <w:t>65</w:t>
+      </w:r>
+      <w:r>
+        <w:rPr>
+          <w:rFonts w:hint="eastAsia"/>
+          <w:b/>
+          <w:sz w:val="32"/>
+        </w:rPr>
+        <w:t>，</w:t>
+      </w:r>
+      <w:r>
+        <w:rPr>
+          <w:b/>
+          <w:sz w:val="32"/>
+        </w:rPr>
+        <w:t>13</w:t>
+      </w:r>
+      <w:r>
+        <w:rPr>
+          <w:rFonts w:hint="eastAsia"/>
+          <w:b/>
+          <w:sz w:val="32"/>
+        </w:rPr>
+        <w:t>，</w:t>
+      </w:r>
+      <w:r>
+        <w:rPr>
+          <w:b/>
+          <w:sz w:val="32"/>
+        </w:rPr>
+        <w:t>33</w:t>
+      </w:r>
+      <w:r>
+        <w:rPr>
+          <w:rFonts w:hint="eastAsia"/>
+          <w:b/>
+          <w:sz w:val="32"/>
+        </w:rPr>
+        <w:t>和5。请设计出相应的Huffman编码。要求画出Huffman树，并给出编码。</w:t>
+      </w:r>
+    </w:p>
+    <w:p>
+      <w:pPr>
+        <w:rPr>
+          <w:b/>
+          <w:sz w:val="32"/>
+        </w:rPr>
+      </w:pPr>
+    </w:p>
+    <w:p>
+      <w:pPr>
+        <w:rPr>
+          <w:b/>
+          <w:sz w:val="32"/>
+        </w:rPr>
+      </w:pPr>
+    </w:p>
+    <w:p>
+      <w:pPr>
+        <w:rPr>
+          <w:b/>
+          <w:sz w:val="32"/>
+        </w:rPr>
+      </w:pPr>
+    </w:p>
+    <w:p>
+      <w:pPr>
+        <w:pStyle w:val="a7"/>
+        <w:numPr>
+          <w:ilvl w:val="0"/>
+          <w:numId w:val="1"/>
+        </w:numPr>
+        <w:ind w:firstLineChars="0"/>
+        <w:rPr>
+          <w:b/>
+          <w:sz w:val="32"/>
+        </w:rPr>
+      </w:pPr>
+      <w:r>
+        <w:rPr>
+          <w:rFonts w:hint="eastAsia"/>
+          <w:b/>
+          <w:sz w:val="32"/>
+        </w:rPr>
+        <w:t>编写一个C语言函数int</w:t>
+      </w:r>
+      <w:r>
+        <w:rPr>
+          <w:b/>
+          <w:sz w:val="32"/>
+        </w:rPr>
+        <w:t xml:space="preserve"> count_nodes(BinTreeNode *root)</w:t>
+      </w:r>
+      <w:r>
+        <w:rPr>
+          <w:rFonts w:hint="eastAsia"/>
+          <w:b/>
+          <w:sz w:val="32"/>
+        </w:rPr>
+        <w:t>返回以root为根的二叉树中节点的个数。</w:t>
+      </w:r>
+    </w:p>
+    <w:p>
+      <w:pPr>
+        <w:rPr>
+          <w:sz w:val="28"/>
+        </w:rPr>
+      </w:pPr>
+      <w:r>
+        <w:rPr>
+          <w:rFonts w:hint="eastAsia"/>
+          <w:sz w:val="28"/>
+        </w:rPr>
+        <w:t>题解</w:t>
+      </w:r>
+      <w:r>
+        <w:rPr>
+          <w:rFonts w:hint="eastAsia"/>
+          <w:sz w:val="28"/>
+        </w:rPr>
+        <w:t>：</w:t>
+      </w:r>
+    </w:p>
+    <w:p>
+      <w:pPr>
+        <w:rPr>
+          <w:sz w:val="28"/>
+        </w:rPr>
+      </w:pPr>
+      <w:r>
+        <w:rPr>
+          <w:rFonts w:hint="eastAsia"/>
+          <w:sz w:val="28"/>
+        </w:rPr>
+        <w:t xml:space="preserve">本题只需使用一个递归返回左子树和右子树的节点数再加 </w:t>
+      </w:r>
+      <w:r>
+        <w:rPr>
+          <w:sz w:val="28"/>
+        </w:rPr>
+        <w:t>1</w:t>
+      </w:r>
+      <w:r>
+        <w:rPr>
+          <w:rFonts w:hint="eastAsia"/>
+          <w:sz w:val="28"/>
+        </w:rPr>
+        <w:t>即可</w:t>
+      </w:r>
+    </w:p>
+    <w:p>
+      <w:pPr>
+        <w:rPr>
+          <w:i/>
+          <w:sz w:val="28"/>
+        </w:rPr>
+      </w:pPr>
+      <w:r>
+        <w:rPr>
+          <w:i/>
+          <w:sz w:val="28"/>
+        </w:rPr>
+        <w:t>count_nodes(root-&gt;left) + 1 + count_nodes(root-&gt;right)</w:t>
+      </w:r>
+    </w:p>
+    <w:p>
+      <w:pPr>
+        <w:rPr>
+          <w:sz w:val="28"/>
+        </w:rPr>
+      </w:pPr>
+      <w:r>
+        <w:rPr>
+          <w:rFonts w:hint="eastAsia"/>
+          <w:sz w:val="28"/>
+        </w:rPr>
+        <w:t>具体代码见：</w:t>
+      </w:r>
+      <w:hyperlink r:id="rId12" w:history="1">
+        <w:r>
+          <w:rPr>
+            <w:rStyle w:val="a8"/>
+            <w:sz w:val="28"/>
+          </w:rPr>
+          <w:t>https://github.com/tofar/data-structure/tree/master/</w:t>
+        </w:r>
+        <w:r>
+          <w:rPr>
+            <w:rStyle w:val="a8"/>
+            <w:rFonts w:hint="eastAsia"/>
+            <w:sz w:val="28"/>
+          </w:rPr>
+          <w:t>数据结构复习卷</w:t>
+        </w:r>
+      </w:hyperlink>
+      <w:r>
+        <w:rPr>
+          <w:rStyle w:val="a8"/>
+          <w:rFonts w:hint="eastAsia"/>
+          <w:sz w:val="28"/>
+        </w:rPr>
+        <w:t>/</w:t>
+      </w:r>
+      <w:r>
+        <w:rPr>
+          <w:rStyle w:val="a8"/>
+          <w:sz w:val="28"/>
+        </w:rPr>
+        <w:t>2017_9.c</w:t>
+      </w:r>
+    </w:p>
+    <w:p>
+      <w:pPr>
+        <w:rPr>
+          <w:sz w:val="28"/>
+        </w:rPr>
+      </w:pPr>
+    </w:p>
+    <w:p>
+      <w:pPr>
+        <w:pStyle w:val="a7"/>
+        <w:numPr>
+          <w:ilvl w:val="0"/>
+          <w:numId w:val="1"/>
+        </w:numPr>
+        <w:ind w:firstLineChars="0"/>
+        <w:rPr>
+          <w:b/>
+          <w:sz w:val="32"/>
+        </w:rPr>
+      </w:pPr>
+      <w:r>
+        <w:rPr>
+          <w:rFonts w:hint="eastAsia"/>
+          <w:b/>
+          <w:sz w:val="32"/>
+        </w:rPr>
+        <w:t>写出下图的邻接链表表，判断是否存在拓扑排序；如果存在，则给出它的一个拓扑排序；否则，说明原因。</w:t>
+      </w:r>
+    </w:p>
+    <w:p>
+      <w:pPr>
+        <w:pStyle w:val="a7"/>
+        <w:ind w:left="360" w:firstLineChars="0" w:firstLine="0"/>
+        <w:rPr>
+          <w:b/>
+          <w:sz w:val="32"/>
+        </w:rPr>
+      </w:pPr>
+    </w:p>
+    <w:p>
+      <w:pPr>
+        <w:pStyle w:val="a7"/>
         <w:ind w:left="360" w:firstLineChars="600" w:firstLine="1320"/>
         <w:rPr>
           <w:b/>
@@ -1547,6 +1967,7 @@
           <w:noProof/>
           <w:sz w:val="22"/>
         </w:rPr>
+        <w:lastRenderedPageBreak/>
         <w:drawing>
           <wp:inline distT="0" distB="0" distL="0" distR="0" wp14:anchorId="6E0F2355" wp14:editId="2D3EAEB4">
             <wp:extent cx="2945056" cy="1669312"/>
@@ -1565,7 +1986,7 @@
                     </pic:cNvPicPr>
                   </pic:nvPicPr>
                   <pic:blipFill rotWithShape="1">
-                    <a:blip r:embed="rId11" cstate="print">
+                    <a:blip r:embed="rId13" cstate="print">
                       <a:extLst>
                         <a:ext uri="{28A0092B-C50C-407E-A947-70E740481C1C}">
                           <a14:useLocalDpi xmlns:a14="http://schemas.microsoft.com/office/drawing/2010/main" val="0"/>
@@ -1838,7 +2259,6 @@
     <w:p>
       <w:pPr>
         <w:rPr>
-          <w:rFonts w:hint="eastAsia"/>
           <w:sz w:val="28"/>
         </w:rPr>
       </w:pPr>
@@ -1862,14 +2282,11 @@
         </w:rPr>
         <w:t>构成一个圈，故不存在</w:t>
       </w:r>
-      <w:bookmarkStart w:id="0" w:name="_GoBack"/>
-      <w:bookmarkEnd w:id="0"/>
     </w:p>
     <w:p>
       <w:pPr>
         <w:ind w:firstLineChars="190" w:firstLine="418"/>
         <w:rPr>
-          <w:rFonts w:hint="eastAsia"/>
           <w:b/>
           <w:sz w:val="22"/>
         </w:rPr>
@@ -2014,8 +2431,100 @@
       </w:pPr>
     </w:lvl>
   </w:abstractNum>
+  <w:abstractNum w:abstractNumId="1" w15:restartNumberingAfterBreak="0">
+    <w:nsid w:val="2B4940ED"/>
+    <w:multiLevelType w:val="hybridMultilevel"/>
+    <w:tmpl w:val="426479AE"/>
+    <w:lvl w:ilvl="0" w:tplc="0812D866">
+      <w:start w:val="1"/>
+      <w:numFmt w:val="decimal"/>
+      <w:lvlText w:val="（%1）"/>
+      <w:lvlJc w:val="left"/>
+      <w:pPr>
+        <w:ind w:left="1080" w:hanging="720"/>
+      </w:pPr>
+      <w:rPr>
+        <w:rFonts w:hint="default"/>
+      </w:rPr>
+    </w:lvl>
+    <w:lvl w:ilvl="1" w:tplc="04090019" w:tentative="1">
+      <w:start w:val="1"/>
+      <w:numFmt w:val="lowerLetter"/>
+      <w:lvlText w:val="%2)"/>
+      <w:lvlJc w:val="left"/>
+      <w:pPr>
+        <w:ind w:left="1200" w:hanging="420"/>
+      </w:pPr>
+    </w:lvl>
+    <w:lvl w:ilvl="2" w:tplc="0409001B" w:tentative="1">
+      <w:start w:val="1"/>
+      <w:numFmt w:val="lowerRoman"/>
+      <w:lvlText w:val="%3."/>
+      <w:lvlJc w:val="right"/>
+      <w:pPr>
+        <w:ind w:left="1620" w:hanging="420"/>
+      </w:pPr>
+    </w:lvl>
+    <w:lvl w:ilvl="3" w:tplc="0409000F" w:tentative="1">
+      <w:start w:val="1"/>
+      <w:numFmt w:val="decimal"/>
+      <w:lvlText w:val="%4."/>
+      <w:lvlJc w:val="left"/>
+      <w:pPr>
+        <w:ind w:left="2040" w:hanging="420"/>
+      </w:pPr>
+    </w:lvl>
+    <w:lvl w:ilvl="4" w:tplc="04090019" w:tentative="1">
+      <w:start w:val="1"/>
+      <w:numFmt w:val="lowerLetter"/>
+      <w:lvlText w:val="%5)"/>
+      <w:lvlJc w:val="left"/>
+      <w:pPr>
+        <w:ind w:left="2460" w:hanging="420"/>
+      </w:pPr>
+    </w:lvl>
+    <w:lvl w:ilvl="5" w:tplc="0409001B" w:tentative="1">
+      <w:start w:val="1"/>
+      <w:numFmt w:val="lowerRoman"/>
+      <w:lvlText w:val="%6."/>
+      <w:lvlJc w:val="right"/>
+      <w:pPr>
+        <w:ind w:left="2880" w:hanging="420"/>
+      </w:pPr>
+    </w:lvl>
+    <w:lvl w:ilvl="6" w:tplc="0409000F" w:tentative="1">
+      <w:start w:val="1"/>
+      <w:numFmt w:val="decimal"/>
+      <w:lvlText w:val="%7."/>
+      <w:lvlJc w:val="left"/>
+      <w:pPr>
+        <w:ind w:left="3300" w:hanging="420"/>
+      </w:pPr>
+    </w:lvl>
+    <w:lvl w:ilvl="7" w:tplc="04090019" w:tentative="1">
+      <w:start w:val="1"/>
+      <w:numFmt w:val="lowerLetter"/>
+      <w:lvlText w:val="%8)"/>
+      <w:lvlJc w:val="left"/>
+      <w:pPr>
+        <w:ind w:left="3720" w:hanging="420"/>
+      </w:pPr>
+    </w:lvl>
+    <w:lvl w:ilvl="8" w:tplc="0409001B" w:tentative="1">
+      <w:start w:val="1"/>
+      <w:numFmt w:val="lowerRoman"/>
+      <w:lvlText w:val="%9."/>
+      <w:lvlJc w:val="right"/>
+      <w:pPr>
+        <w:ind w:left="4140" w:hanging="420"/>
+      </w:pPr>
+    </w:lvl>
+  </w:abstractNum>
   <w:num w:numId="1">
     <w:abstractNumId w:val="0"/>
+  </w:num>
+  <w:num w:numId="2">
+    <w:abstractNumId w:val="1"/>
   </w:num>
 </w:numbering>
 </file>

--- a/数据结构复习卷/数据结构2017试题.docx
+++ b/数据结构复习卷/数据结构2017试题.docx
@@ -1208,241 +1208,245 @@
     <w:p>
       <w:pPr>
         <w:rPr>
-          <w:b/>
-          <w:sz w:val="32"/>
-        </w:rPr>
-      </w:pPr>
-    </w:p>
-    <w:p>
-      <w:pPr>
-        <w:rPr>
-          <w:b/>
-          <w:sz w:val="32"/>
-        </w:rPr>
-      </w:pPr>
-    </w:p>
-    <w:p>
-      <w:pPr>
-        <w:rPr>
-          <w:b/>
-          <w:sz w:val="32"/>
-        </w:rPr>
-      </w:pPr>
-    </w:p>
-    <w:p>
-      <w:pPr>
-        <w:pStyle w:val="a7"/>
-        <w:numPr>
-          <w:ilvl w:val="0"/>
-          <w:numId w:val="1"/>
-        </w:numPr>
-        <w:ind w:firstLineChars="0"/>
-        <w:rPr>
-          <w:b/>
-          <w:sz w:val="32"/>
-        </w:rPr>
-      </w:pPr>
-      <w:r>
-        <w:rPr>
-          <w:rFonts w:hint="eastAsia"/>
-          <w:b/>
-          <w:sz w:val="32"/>
-        </w:rPr>
-        <w:t>利用分治算法的思想编写C语言函数</w:t>
-      </w:r>
-      <w:r>
-        <w:rPr>
-          <w:b/>
-          <w:sz w:val="32"/>
-        </w:rPr>
-        <w:t>int find_median(int a[]</w:t>
-      </w:r>
-      <w:r>
-        <w:rPr>
-          <w:rFonts w:hint="eastAsia"/>
-          <w:b/>
-          <w:sz w:val="32"/>
-        </w:rPr>
-        <w:t>,</w:t>
-      </w:r>
-      <w:r>
-        <w:rPr>
-          <w:b/>
-          <w:sz w:val="32"/>
-        </w:rPr>
-        <w:t xml:space="preserve"> int m, int b[], int n)</w:t>
-      </w:r>
-      <w:r>
-        <w:rPr>
-          <w:rFonts w:hint="eastAsia"/>
-          <w:b/>
-          <w:sz w:val="32"/>
-        </w:rPr>
-        <w:t>，在长度分别为m和n的两个排序整型数组中找出总体的中位值，其中a为升序排列，b为降序排列。说明时间复杂度。中位值定义为第</w:t>
-      </w:r>
-    </w:p>
-    <w:p>
-      <w:pPr>
-        <w:pStyle w:val="a7"/>
-        <w:ind w:left="360" w:firstLineChars="0" w:firstLine="0"/>
-        <w:rPr>
-          <w:b/>
-          <w:sz w:val="32"/>
-        </w:rPr>
-      </w:pPr>
-      <w:r>
-        <w:rPr>
-          <w:rFonts w:hint="eastAsia"/>
-          <w:b/>
-          <w:sz w:val="32"/>
-        </w:rPr>
-        <w:t>（m</w:t>
-      </w:r>
-      <w:r>
-        <w:rPr>
-          <w:b/>
-          <w:sz w:val="32"/>
-        </w:rPr>
-        <w:t>+n）</w:t>
-      </w:r>
-      <w:r>
-        <w:rPr>
-          <w:rFonts w:hint="eastAsia"/>
-          <w:b/>
-          <w:sz w:val="32"/>
-        </w:rPr>
-        <w:t>/</w:t>
-      </w:r>
-      <w:r>
-        <w:rPr>
-          <w:b/>
-          <w:sz w:val="32"/>
-        </w:rPr>
-        <w:t xml:space="preserve"> 2 </w:t>
-      </w:r>
-      <w:r>
-        <w:rPr>
-          <w:rFonts w:hint="eastAsia"/>
-          <w:b/>
-          <w:sz w:val="32"/>
-        </w:rPr>
-        <w:t>小的元素。</w:t>
-      </w:r>
-    </w:p>
-    <w:p>
-      <w:pPr>
-        <w:pStyle w:val="a7"/>
-        <w:ind w:left="360" w:firstLineChars="0" w:firstLine="0"/>
-        <w:rPr>
-          <w:sz w:val="28"/>
-        </w:rPr>
-      </w:pPr>
-      <w:r>
-        <w:rPr>
-          <w:rFonts w:hint="eastAsia"/>
-          <w:sz w:val="28"/>
-        </w:rPr>
-        <w:t>本题参照</w:t>
-      </w:r>
-      <w:r>
-        <w:rPr>
-          <w:rFonts w:hint="eastAsia"/>
-          <w:sz w:val="28"/>
-        </w:rPr>
-        <w:t>我的</w:t>
-      </w:r>
-      <w:r>
-        <w:rPr>
-          <w:rFonts w:hint="eastAsia"/>
-          <w:sz w:val="28"/>
-        </w:rPr>
-        <w:t>2</w:t>
-      </w:r>
-      <w:r>
-        <w:rPr>
-          <w:sz w:val="28"/>
-        </w:rPr>
-        <w:t>016</w:t>
-      </w:r>
-      <w:r>
-        <w:rPr>
-          <w:rFonts w:hint="eastAsia"/>
-          <w:sz w:val="28"/>
-        </w:rPr>
-        <w:t>年的第六题</w:t>
-      </w:r>
-      <w:r>
-        <w:rPr>
-          <w:rFonts w:hint="eastAsia"/>
-          <w:sz w:val="28"/>
-        </w:rPr>
-        <w:t>题解</w:t>
-      </w:r>
-      <w:r>
-        <w:rPr>
-          <w:rFonts w:hint="eastAsia"/>
-          <w:sz w:val="28"/>
-        </w:rPr>
-        <w:t>即可，只是在开始的时候计算</w:t>
-      </w:r>
-      <w:r>
-        <w:rPr>
-          <w:rFonts w:hint="eastAsia"/>
-          <w:sz w:val="28"/>
-        </w:rPr>
-        <w:t>时</w:t>
-      </w:r>
-      <w:r>
-        <w:rPr>
-          <w:rFonts w:hint="eastAsia"/>
-          <w:sz w:val="28"/>
-        </w:rPr>
-        <w:t>，取k</w:t>
-      </w:r>
-      <w:r>
-        <w:rPr>
-          <w:sz w:val="28"/>
-        </w:rPr>
-        <w:t xml:space="preserve"> = </w:t>
-      </w:r>
-      <w:r>
-        <w:rPr>
-          <w:rFonts w:hint="eastAsia"/>
-          <w:sz w:val="28"/>
-        </w:rPr>
-        <w:t>（m</w:t>
-      </w:r>
-      <w:r>
-        <w:rPr>
-          <w:sz w:val="28"/>
-        </w:rPr>
-        <w:t>+n）</w:t>
-      </w:r>
-      <w:r>
-        <w:rPr>
-          <w:rFonts w:hint="eastAsia"/>
-          <w:sz w:val="28"/>
-        </w:rPr>
-        <w:t>/</w:t>
-      </w:r>
-      <w:r>
-        <w:rPr>
-          <w:sz w:val="28"/>
-        </w:rPr>
-        <w:t xml:space="preserve"> 2</w:t>
-      </w:r>
-      <w:r>
-        <w:rPr>
-          <w:rFonts w:hint="eastAsia"/>
-          <w:sz w:val="28"/>
-        </w:rPr>
-        <w:t>，其他一模一样</w:t>
-      </w:r>
-    </w:p>
-    <w:p>
-      <w:pPr>
-        <w:ind w:firstLineChars="100" w:firstLine="280"/>
-        <w:rPr>
+          <w:sz w:val="28"/>
+        </w:rPr>
+      </w:pPr>
+      <w:r>
+        <w:rPr>
+          <w:rFonts w:hint="eastAsia"/>
+          <w:sz w:val="28"/>
+        </w:rPr>
+        <w:t>本题</w:t>
+      </w:r>
+      <w:r>
+        <w:rPr>
+          <w:rFonts w:hint="eastAsia"/>
+          <w:sz w:val="28"/>
+        </w:rPr>
+        <w:t>较为简单</w:t>
+      </w:r>
+      <w:r>
+        <w:rPr>
+          <w:rFonts w:hint="eastAsia"/>
+          <w:sz w:val="28"/>
+        </w:rPr>
+        <w:t>只需使用一个递归即可解决，</w:t>
+      </w:r>
+      <w:r>
+        <w:rPr>
+          <w:rFonts w:hint="eastAsia"/>
+          <w:sz w:val="28"/>
+        </w:rPr>
+        <w:t>主要</w:t>
+      </w:r>
+      <w:r>
+        <w:rPr>
+          <w:rFonts w:hint="eastAsia"/>
+          <w:sz w:val="28"/>
+        </w:rPr>
+        <w:t>代码如下：</w:t>
+      </w:r>
+    </w:p>
+    <w:p>
+      <w:pPr>
+        <w:rPr>
+          <w:sz w:val="28"/>
+        </w:rPr>
+      </w:pPr>
+      <w:r>
+        <w:rPr>
+          <w:sz w:val="28"/>
+        </w:rPr>
+        <w:t>/**</w:t>
+      </w:r>
+    </w:p>
+    <w:p>
+      <w:pPr>
+        <w:rPr>
+          <w:sz w:val="28"/>
+        </w:rPr>
+      </w:pPr>
+      <w:r>
+        <w:rPr>
+          <w:sz w:val="28"/>
+        </w:rPr>
+        <w:t xml:space="preserve"> * @describe 获取 k^n 的十位数</w:t>
+      </w:r>
+    </w:p>
+    <w:p>
+      <w:pPr>
+        <w:rPr>
+          <w:sz w:val="28"/>
+        </w:rPr>
+      </w:pPr>
+      <w:r>
+        <w:rPr>
+          <w:sz w:val="28"/>
+        </w:rPr>
+        <w:t xml:space="preserve"> * @param k  底数</w:t>
+      </w:r>
+    </w:p>
+    <w:p>
+      <w:pPr>
+        <w:rPr>
+          <w:sz w:val="28"/>
+        </w:rPr>
+      </w:pPr>
+      <w:r>
+        <w:rPr>
+          <w:sz w:val="28"/>
+        </w:rPr>
+        <w:t xml:space="preserve"> * @param n  剩余次数</w:t>
+      </w:r>
+    </w:p>
+    <w:p>
+      <w:pPr>
+        <w:rPr>
+          <w:sz w:val="28"/>
+        </w:rPr>
+      </w:pPr>
+      <w:r>
+        <w:rPr>
+          <w:sz w:val="28"/>
+        </w:rPr>
+        <w:t xml:space="preserve"> * @param num  最后两位数</w:t>
+      </w:r>
+    </w:p>
+    <w:p>
+      <w:pPr>
+        <w:rPr>
+          <w:sz w:val="28"/>
+        </w:rPr>
+      </w:pPr>
+      <w:r>
+        <w:rPr>
+          <w:sz w:val="28"/>
+        </w:rPr>
+        <w:t xml:space="preserve"> * @return 十位数</w:t>
+      </w:r>
+    </w:p>
+    <w:p>
+      <w:pPr>
+        <w:rPr>
+          <w:sz w:val="28"/>
+        </w:rPr>
+      </w:pPr>
+      <w:r>
+        <w:rPr>
+          <w:sz w:val="28"/>
+        </w:rPr>
+        <w:t xml:space="preserve"> */</w:t>
+      </w:r>
+    </w:p>
+    <w:p>
+      <w:pPr>
+        <w:rPr>
+          <w:sz w:val="28"/>
+        </w:rPr>
+      </w:pPr>
+      <w:r>
+        <w:rPr>
+          <w:sz w:val="28"/>
+        </w:rPr>
+        <w:t>int get_tens_digit(int k, int n, int num)</w:t>
+      </w:r>
+    </w:p>
+    <w:p>
+      <w:pPr>
+        <w:rPr>
+          <w:sz w:val="28"/>
+        </w:rPr>
+      </w:pPr>
+      <w:r>
+        <w:rPr>
+          <w:sz w:val="28"/>
+        </w:rPr>
+        <w:t>{</w:t>
+      </w:r>
+    </w:p>
+    <w:p>
+      <w:pPr>
+        <w:rPr>
+          <w:sz w:val="28"/>
+        </w:rPr>
+      </w:pPr>
+      <w:r>
+        <w:rPr>
+          <w:sz w:val="28"/>
+        </w:rPr>
+        <w:t xml:space="preserve">    if (n == </w:t>
+      </w:r>
+      <w:r>
+        <w:rPr>
+          <w:sz w:val="28"/>
+        </w:rPr>
+        <w:t>0</w:t>
+      </w:r>
+      <w:r>
+        <w:rPr>
+          <w:sz w:val="28"/>
+        </w:rPr>
+        <w:t>)</w:t>
+      </w:r>
+    </w:p>
+    <w:p>
+      <w:pPr>
+        <w:rPr>
+          <w:sz w:val="28"/>
+        </w:rPr>
+      </w:pPr>
+      <w:r>
+        <w:rPr>
+          <w:sz w:val="28"/>
+        </w:rPr>
+        <w:t xml:space="preserve">        return num/10;</w:t>
+      </w:r>
+    </w:p>
+    <w:p>
+      <w:pPr>
+        <w:rPr>
+          <w:sz w:val="28"/>
+        </w:rPr>
+      </w:pPr>
+      <w:r>
+        <w:rPr>
+          <w:sz w:val="28"/>
+        </w:rPr>
+        <w:lastRenderedPageBreak/>
+        <w:t xml:space="preserve">    else</w:t>
+      </w:r>
+    </w:p>
+    <w:p>
+      <w:pPr>
+        <w:rPr>
+          <w:sz w:val="28"/>
+        </w:rPr>
+      </w:pPr>
+      <w:r>
+        <w:rPr>
+          <w:sz w:val="28"/>
+        </w:rPr>
+        <w:t xml:space="preserve">        return get_tens_digit(k, n - 1, (num * k) % 100);</w:t>
+      </w:r>
+    </w:p>
+    <w:p>
+      <w:pPr>
+        <w:rPr>
+          <w:rFonts w:hint="eastAsia"/>
+          <w:sz w:val="28"/>
+        </w:rPr>
+      </w:pPr>
+      <w:r>
+        <w:rPr>
+          <w:sz w:val="28"/>
+        </w:rPr>
+        <w:t>}</w:t>
+      </w:r>
+    </w:p>
+    <w:p>
+      <w:pPr>
+        <w:rPr>
+          <w:rStyle w:val="a8"/>
           <w:sz w:val="28"/>
         </w:rPr>
       </w:pPr>
@@ -1469,22 +1473,20 @@
           </w:rPr>
           <w:t>数据结构复习卷</w:t>
         </w:r>
+        <w:r>
+          <w:rPr>
+            <w:rStyle w:val="a8"/>
+            <w:sz w:val="28"/>
+          </w:rPr>
+          <w:t>/2017_5.c</w:t>
+        </w:r>
       </w:hyperlink>
-      <w:r>
-        <w:rPr>
-          <w:rStyle w:val="a8"/>
-          <w:sz w:val="28"/>
-        </w:rPr>
-        <w:t>/2017_6.c</w:t>
-      </w:r>
-      <w:bookmarkStart w:id="0" w:name="_GoBack"/>
-      <w:bookmarkEnd w:id="0"/>
-    </w:p>
-    <w:p>
-      <w:pPr>
-        <w:rPr>
-          <w:b/>
-          <w:sz w:val="32"/>
+    </w:p>
+    <w:p>
+      <w:pPr>
+        <w:rPr>
+          <w:rFonts w:hint="eastAsia"/>
+          <w:sz w:val="28"/>
         </w:rPr>
       </w:pPr>
     </w:p>
@@ -1507,309 +1509,129 @@
           <w:b/>
           <w:sz w:val="32"/>
         </w:rPr>
-        <w:t>已知一棵二叉树的先序遍历结果为AB</w:t>
-      </w:r>
-      <w:r>
-        <w:rPr>
-          <w:b/>
-          <w:sz w:val="32"/>
-        </w:rPr>
-        <w:t>CDEFGHI</w:t>
-      </w:r>
-      <w:r>
-        <w:rPr>
-          <w:rFonts w:hint="eastAsia"/>
-          <w:b/>
-          <w:sz w:val="32"/>
-        </w:rPr>
-        <w:t>，中序遍历结果为C</w:t>
-      </w:r>
-      <w:r>
-        <w:rPr>
-          <w:b/>
-          <w:sz w:val="32"/>
-        </w:rPr>
-        <w:t>EDBAGFHI</w:t>
-      </w:r>
-      <w:r>
-        <w:rPr>
-          <w:rFonts w:hint="eastAsia"/>
-          <w:b/>
-          <w:sz w:val="32"/>
-        </w:rPr>
-        <w:t>，结点由字母表示。这棵树是否存在？如果存在，请构造出这棵树并标出构造过程。如果不存在，请说明为什么。</w:t>
+        <w:t>利用分治算法的思想编写C语言函数</w:t>
+      </w:r>
+      <w:r>
+        <w:rPr>
+          <w:b/>
+          <w:sz w:val="32"/>
+        </w:rPr>
+        <w:t>int find_median(int a[]</w:t>
+      </w:r>
+      <w:r>
+        <w:rPr>
+          <w:rFonts w:hint="eastAsia"/>
+          <w:b/>
+          <w:sz w:val="32"/>
+        </w:rPr>
+        <w:t>,</w:t>
+      </w:r>
+      <w:r>
+        <w:rPr>
+          <w:b/>
+          <w:sz w:val="32"/>
+        </w:rPr>
+        <w:t xml:space="preserve"> int m, int b[], int n)</w:t>
+      </w:r>
+      <w:r>
+        <w:rPr>
+          <w:rFonts w:hint="eastAsia"/>
+          <w:b/>
+          <w:sz w:val="32"/>
+        </w:rPr>
+        <w:t>，在长度分别为m和n的两个排序整型数组中找出总体的中位值，其中a为升序排列，b为降序排列。说明时间复杂度。中位值定义为第</w:t>
       </w:r>
     </w:p>
     <w:p>
       <w:pPr>
         <w:pStyle w:val="a7"/>
-        <w:numPr>
-          <w:ilvl w:val="0"/>
-          <w:numId w:val="1"/>
-        </w:numPr>
-        <w:ind w:firstLineChars="0"/>
-        <w:rPr>
-          <w:b/>
-          <w:sz w:val="32"/>
-        </w:rPr>
-      </w:pPr>
-      <w:r>
-        <w:rPr>
-          <w:rFonts w:hint="eastAsia"/>
-          <w:b/>
-          <w:sz w:val="32"/>
-        </w:rPr>
-        <w:t>一组符号S</w:t>
-      </w:r>
-      <w:r>
-        <w:rPr>
-          <w:b/>
-          <w:sz w:val="32"/>
-          <w:vertAlign w:val="subscript"/>
-        </w:rPr>
-        <w:t>i</w:t>
-      </w:r>
-      <w:r>
-        <w:rPr>
-          <w:rFonts w:hint="eastAsia"/>
-          <w:b/>
-          <w:sz w:val="32"/>
-        </w:rPr>
-        <w:t>，i</w:t>
-      </w:r>
-      <w:r>
-        <w:rPr>
-          <w:b/>
-          <w:sz w:val="32"/>
-        </w:rPr>
-        <w:t xml:space="preserve"> = 1 .. 12</w:t>
-      </w:r>
-      <w:r>
-        <w:rPr>
-          <w:rFonts w:hint="eastAsia"/>
-          <w:b/>
-          <w:sz w:val="32"/>
-        </w:rPr>
-        <w:t>，其出现的频率分别是3，</w:t>
-      </w:r>
-      <w:r>
-        <w:rPr>
-          <w:b/>
-          <w:sz w:val="32"/>
-        </w:rPr>
-        <w:t>14</w:t>
-      </w:r>
-      <w:r>
-        <w:rPr>
-          <w:rFonts w:hint="eastAsia"/>
-          <w:b/>
-          <w:sz w:val="32"/>
-        </w:rPr>
-        <w:t>，</w:t>
-      </w:r>
-      <w:r>
-        <w:rPr>
-          <w:b/>
-          <w:sz w:val="32"/>
-        </w:rPr>
-        <w:t>6</w:t>
-      </w:r>
-      <w:r>
-        <w:rPr>
-          <w:rFonts w:hint="eastAsia"/>
-          <w:b/>
-          <w:sz w:val="32"/>
-        </w:rPr>
-        <w:t xml:space="preserve">， </w:t>
-      </w:r>
-      <w:r>
-        <w:rPr>
-          <w:b/>
-          <w:sz w:val="32"/>
-        </w:rPr>
-        <w:t>8</w:t>
-      </w:r>
-      <w:r>
-        <w:rPr>
-          <w:rFonts w:hint="eastAsia"/>
-          <w:b/>
-          <w:sz w:val="32"/>
-        </w:rPr>
-        <w:t>，1</w:t>
-      </w:r>
-      <w:r>
-        <w:rPr>
-          <w:b/>
-          <w:sz w:val="32"/>
-        </w:rPr>
-        <w:t>5</w:t>
-      </w:r>
-      <w:r>
-        <w:rPr>
-          <w:rFonts w:hint="eastAsia"/>
-          <w:b/>
-          <w:sz w:val="32"/>
-        </w:rPr>
-        <w:t>，2</w:t>
-      </w:r>
-      <w:r>
-        <w:rPr>
-          <w:b/>
-          <w:sz w:val="32"/>
-        </w:rPr>
-        <w:t>5</w:t>
-      </w:r>
-      <w:r>
-        <w:rPr>
-          <w:rFonts w:hint="eastAsia"/>
-          <w:b/>
-          <w:sz w:val="32"/>
-        </w:rPr>
-        <w:t>，</w:t>
-      </w:r>
-      <w:r>
-        <w:rPr>
-          <w:b/>
-          <w:sz w:val="32"/>
-        </w:rPr>
-        <w:t>35</w:t>
-      </w:r>
-      <w:r>
-        <w:rPr>
-          <w:rFonts w:hint="eastAsia"/>
-          <w:b/>
-          <w:sz w:val="32"/>
-        </w:rPr>
-        <w:t>，</w:t>
-      </w:r>
-      <w:r>
-        <w:rPr>
-          <w:b/>
-          <w:sz w:val="32"/>
-        </w:rPr>
-        <w:t>12</w:t>
-      </w:r>
-      <w:r>
-        <w:rPr>
-          <w:rFonts w:hint="eastAsia"/>
-          <w:b/>
-          <w:sz w:val="32"/>
-        </w:rPr>
-        <w:t>，</w:t>
-      </w:r>
-      <w:r>
-        <w:rPr>
-          <w:b/>
-          <w:sz w:val="32"/>
-        </w:rPr>
-        <w:t>65</w:t>
-      </w:r>
-      <w:r>
-        <w:rPr>
-          <w:rFonts w:hint="eastAsia"/>
-          <w:b/>
-          <w:sz w:val="32"/>
-        </w:rPr>
-        <w:t>，</w:t>
-      </w:r>
-      <w:r>
-        <w:rPr>
-          <w:b/>
-          <w:sz w:val="32"/>
-        </w:rPr>
-        <w:t>13</w:t>
-      </w:r>
-      <w:r>
-        <w:rPr>
-          <w:rFonts w:hint="eastAsia"/>
-          <w:b/>
-          <w:sz w:val="32"/>
-        </w:rPr>
-        <w:t>，</w:t>
-      </w:r>
-      <w:r>
-        <w:rPr>
-          <w:b/>
-          <w:sz w:val="32"/>
-        </w:rPr>
-        <w:t>33</w:t>
-      </w:r>
-      <w:r>
-        <w:rPr>
-          <w:rFonts w:hint="eastAsia"/>
-          <w:b/>
-          <w:sz w:val="32"/>
-        </w:rPr>
-        <w:t>和5。请设计出相应的Huffman编码。要求画出Huffman树，并给出编码。</w:t>
-      </w:r>
-    </w:p>
-    <w:p>
-      <w:pPr>
-        <w:rPr>
-          <w:b/>
-          <w:sz w:val="32"/>
-        </w:rPr>
-      </w:pPr>
-    </w:p>
-    <w:p>
-      <w:pPr>
-        <w:rPr>
-          <w:b/>
-          <w:sz w:val="32"/>
-        </w:rPr>
-      </w:pPr>
-    </w:p>
-    <w:p>
-      <w:pPr>
-        <w:rPr>
-          <w:b/>
-          <w:sz w:val="32"/>
-        </w:rPr>
-      </w:pPr>
+        <w:ind w:left="360" w:firstLineChars="0" w:firstLine="0"/>
+        <w:rPr>
+          <w:b/>
+          <w:sz w:val="32"/>
+        </w:rPr>
+      </w:pPr>
+      <w:r>
+        <w:rPr>
+          <w:rFonts w:hint="eastAsia"/>
+          <w:b/>
+          <w:sz w:val="32"/>
+        </w:rPr>
+        <w:t>（m</w:t>
+      </w:r>
+      <w:r>
+        <w:rPr>
+          <w:b/>
+          <w:sz w:val="32"/>
+        </w:rPr>
+        <w:t>+n）</w:t>
+      </w:r>
+      <w:r>
+        <w:rPr>
+          <w:rFonts w:hint="eastAsia"/>
+          <w:b/>
+          <w:sz w:val="32"/>
+        </w:rPr>
+        <w:t>/</w:t>
+      </w:r>
+      <w:r>
+        <w:rPr>
+          <w:b/>
+          <w:sz w:val="32"/>
+        </w:rPr>
+        <w:t xml:space="preserve"> 2 </w:t>
+      </w:r>
+      <w:r>
+        <w:rPr>
+          <w:rFonts w:hint="eastAsia"/>
+          <w:b/>
+          <w:sz w:val="32"/>
+        </w:rPr>
+        <w:t>小的元素。</w:t>
+      </w:r>
     </w:p>
     <w:p>
       <w:pPr>
         <w:pStyle w:val="a7"/>
-        <w:numPr>
-          <w:ilvl w:val="0"/>
-          <w:numId w:val="1"/>
-        </w:numPr>
-        <w:ind w:firstLineChars="0"/>
-        <w:rPr>
-          <w:b/>
-          <w:sz w:val="32"/>
-        </w:rPr>
-      </w:pPr>
-      <w:r>
-        <w:rPr>
-          <w:rFonts w:hint="eastAsia"/>
-          <w:b/>
-          <w:sz w:val="32"/>
-        </w:rPr>
-        <w:t>编写一个C语言函数int</w:t>
-      </w:r>
-      <w:r>
-        <w:rPr>
-          <w:b/>
-          <w:sz w:val="32"/>
-        </w:rPr>
-        <w:t xml:space="preserve"> count_nodes(BinTreeNode *root)</w:t>
-      </w:r>
-      <w:r>
-        <w:rPr>
-          <w:rFonts w:hint="eastAsia"/>
-          <w:b/>
-          <w:sz w:val="32"/>
-        </w:rPr>
-        <w:t>返回以root为根的二叉树中节点的个数。</w:t>
-      </w:r>
-    </w:p>
-    <w:p>
-      <w:pPr>
-        <w:rPr>
-          <w:sz w:val="28"/>
-        </w:rPr>
-      </w:pPr>
+        <w:ind w:left="360" w:firstLineChars="0" w:firstLine="0"/>
+        <w:rPr>
+          <w:sz w:val="28"/>
+        </w:rPr>
+      </w:pPr>
+      <w:r>
+        <w:rPr>
+          <w:rFonts w:hint="eastAsia"/>
+          <w:sz w:val="28"/>
+        </w:rPr>
+        <w:t>本题参照</w:t>
+      </w:r>
+      <w:r>
+        <w:rPr>
+          <w:rFonts w:hint="eastAsia"/>
+          <w:sz w:val="28"/>
+        </w:rPr>
+        <w:t>我的</w:t>
+      </w:r>
+      <w:r>
+        <w:rPr>
+          <w:rFonts w:hint="eastAsia"/>
+          <w:sz w:val="28"/>
+        </w:rPr>
+        <w:t>2</w:t>
+      </w:r>
+      <w:r>
+        <w:rPr>
+          <w:sz w:val="28"/>
+        </w:rPr>
+        <w:t>016</w:t>
+      </w:r>
+      <w:r>
+        <w:rPr>
+          <w:rFonts w:hint="eastAsia"/>
+          <w:sz w:val="28"/>
+        </w:rPr>
+        <w:t>年的第六题</w:t>
+      </w:r>
       <w:r>
         <w:rPr>
           <w:rFonts w:hint="eastAsia"/>
@@ -1822,53 +1644,65 @@
           <w:rFonts w:hint="eastAsia"/>
           <w:sz w:val="28"/>
         </w:rPr>
-        <w:t>：</w:t>
-      </w:r>
-    </w:p>
-    <w:p>
-      <w:pPr>
-        <w:rPr>
-          <w:sz w:val="28"/>
-        </w:rPr>
-      </w:pPr>
-      <w:r>
-        <w:rPr>
-          <w:rFonts w:hint="eastAsia"/>
-          <w:sz w:val="28"/>
-        </w:rPr>
-        <w:t xml:space="preserve">本题只需使用一个递归返回左子树和右子树的节点数再加 </w:t>
-      </w:r>
-      <w:r>
-        <w:rPr>
-          <w:sz w:val="28"/>
-        </w:rPr>
-        <w:t>1</w:t>
-      </w:r>
-      <w:r>
-        <w:rPr>
-          <w:rFonts w:hint="eastAsia"/>
-          <w:sz w:val="28"/>
-        </w:rPr>
-        <w:t>即可</w:t>
-      </w:r>
-    </w:p>
-    <w:p>
-      <w:pPr>
-        <w:rPr>
-          <w:i/>
-          <w:sz w:val="28"/>
-        </w:rPr>
-      </w:pPr>
-      <w:r>
-        <w:rPr>
-          <w:i/>
-          <w:sz w:val="28"/>
-        </w:rPr>
-        <w:t>count_nodes(root-&gt;left) + 1 + count_nodes(root-&gt;right)</w:t>
-      </w:r>
-    </w:p>
-    <w:p>
-      <w:pPr>
+        <w:t>即可，只是在开始的时候计算</w:t>
+      </w:r>
+      <w:r>
+        <w:rPr>
+          <w:rFonts w:hint="eastAsia"/>
+          <w:sz w:val="28"/>
+        </w:rPr>
+        <w:t>时</w:t>
+      </w:r>
+      <w:r>
+        <w:rPr>
+          <w:rFonts w:hint="eastAsia"/>
+          <w:sz w:val="28"/>
+        </w:rPr>
+        <w:t>，取k</w:t>
+      </w:r>
+      <w:r>
+        <w:rPr>
+          <w:sz w:val="28"/>
+        </w:rPr>
+        <w:t xml:space="preserve"> = </w:t>
+      </w:r>
+      <w:r>
+        <w:rPr>
+          <w:rFonts w:hint="eastAsia"/>
+          <w:sz w:val="28"/>
+        </w:rPr>
+        <w:t>（m</w:t>
+      </w:r>
+      <w:r>
+        <w:rPr>
+          <w:sz w:val="28"/>
+        </w:rPr>
+        <w:t>+n）</w:t>
+      </w:r>
+      <w:r>
+        <w:rPr>
+          <w:rFonts w:hint="eastAsia"/>
+          <w:sz w:val="28"/>
+        </w:rPr>
+        <w:t>/</w:t>
+      </w:r>
+      <w:r>
+        <w:rPr>
+          <w:sz w:val="28"/>
+        </w:rPr>
+        <w:t xml:space="preserve"> 2</w:t>
+      </w:r>
+      <w:r>
+        <w:rPr>
+          <w:rFonts w:hint="eastAsia"/>
+          <w:sz w:val="28"/>
+        </w:rPr>
+        <w:t>，其他一模一样</w:t>
+      </w:r>
+    </w:p>
+    <w:p>
+      <w:pPr>
+        <w:ind w:firstLineChars="100" w:firstLine="280"/>
         <w:rPr>
           <w:sz w:val="28"/>
         </w:rPr>
@@ -1900,25 +1734,551 @@
       <w:r>
         <w:rPr>
           <w:rStyle w:val="a8"/>
-          <w:rFonts w:hint="eastAsia"/>
-          <w:sz w:val="28"/>
-        </w:rPr>
-        <w:t>/</w:t>
-      </w:r>
-      <w:r>
-        <w:rPr>
-          <w:rStyle w:val="a8"/>
-          <w:sz w:val="28"/>
-        </w:rPr>
-        <w:t>2017_9.c</w:t>
-      </w:r>
-    </w:p>
-    <w:p>
-      <w:pPr>
-        <w:rPr>
-          <w:sz w:val="28"/>
-        </w:rPr>
-      </w:pPr>
+          <w:sz w:val="28"/>
+        </w:rPr>
+        <w:t>/2017_6.c</w:t>
+      </w:r>
+    </w:p>
+    <w:p>
+      <w:pPr>
+        <w:rPr>
+          <w:b/>
+          <w:sz w:val="32"/>
+        </w:rPr>
+      </w:pPr>
+    </w:p>
+    <w:p>
+      <w:pPr>
+        <w:pStyle w:val="a7"/>
+        <w:numPr>
+          <w:ilvl w:val="0"/>
+          <w:numId w:val="1"/>
+        </w:numPr>
+        <w:ind w:firstLineChars="0"/>
+        <w:rPr>
+          <w:b/>
+          <w:sz w:val="32"/>
+        </w:rPr>
+      </w:pPr>
+      <w:r>
+        <w:rPr>
+          <w:rFonts w:hint="eastAsia"/>
+          <w:b/>
+          <w:sz w:val="32"/>
+        </w:rPr>
+        <w:t>已知一棵二叉树的先序遍历结果为AB</w:t>
+      </w:r>
+      <w:r>
+        <w:rPr>
+          <w:b/>
+          <w:sz w:val="32"/>
+        </w:rPr>
+        <w:t>CDEFGHI</w:t>
+      </w:r>
+      <w:r>
+        <w:rPr>
+          <w:rFonts w:hint="eastAsia"/>
+          <w:b/>
+          <w:sz w:val="32"/>
+        </w:rPr>
+        <w:t>，中序遍历结果为C</w:t>
+      </w:r>
+      <w:r>
+        <w:rPr>
+          <w:b/>
+          <w:sz w:val="32"/>
+        </w:rPr>
+        <w:t>EDBAGFHI</w:t>
+      </w:r>
+      <w:r>
+        <w:rPr>
+          <w:rFonts w:hint="eastAsia"/>
+          <w:b/>
+          <w:sz w:val="32"/>
+        </w:rPr>
+        <w:t>，结点由字母表示。这棵树是否存在？如果存在，请构造出这棵树并标出构造过程。如果不存在，请说明为什么。</w:t>
+      </w:r>
+    </w:p>
+    <w:p>
+      <w:pPr>
+        <w:pStyle w:val="a7"/>
+        <w:numPr>
+          <w:ilvl w:val="0"/>
+          <w:numId w:val="1"/>
+        </w:numPr>
+        <w:ind w:firstLineChars="0"/>
+        <w:rPr>
+          <w:b/>
+          <w:sz w:val="32"/>
+        </w:rPr>
+      </w:pPr>
+      <w:r>
+        <w:rPr>
+          <w:rFonts w:hint="eastAsia"/>
+          <w:b/>
+          <w:sz w:val="32"/>
+        </w:rPr>
+        <w:t>一组符号S</w:t>
+      </w:r>
+      <w:r>
+        <w:rPr>
+          <w:b/>
+          <w:sz w:val="32"/>
+          <w:vertAlign w:val="subscript"/>
+        </w:rPr>
+        <w:t>i</w:t>
+      </w:r>
+      <w:r>
+        <w:rPr>
+          <w:rFonts w:hint="eastAsia"/>
+          <w:b/>
+          <w:sz w:val="32"/>
+        </w:rPr>
+        <w:t>，i</w:t>
+      </w:r>
+      <w:r>
+        <w:rPr>
+          <w:b/>
+          <w:sz w:val="32"/>
+        </w:rPr>
+        <w:t xml:space="preserve"> = 1 .. 12</w:t>
+      </w:r>
+      <w:r>
+        <w:rPr>
+          <w:rFonts w:hint="eastAsia"/>
+          <w:b/>
+          <w:sz w:val="32"/>
+        </w:rPr>
+        <w:t>，其出现的频率分别是3，</w:t>
+      </w:r>
+      <w:r>
+        <w:rPr>
+          <w:b/>
+          <w:sz w:val="32"/>
+        </w:rPr>
+        <w:t>14</w:t>
+      </w:r>
+      <w:r>
+        <w:rPr>
+          <w:rFonts w:hint="eastAsia"/>
+          <w:b/>
+          <w:sz w:val="32"/>
+        </w:rPr>
+        <w:t>，</w:t>
+      </w:r>
+      <w:r>
+        <w:rPr>
+          <w:b/>
+          <w:sz w:val="32"/>
+        </w:rPr>
+        <w:t>6</w:t>
+      </w:r>
+      <w:r>
+        <w:rPr>
+          <w:rFonts w:hint="eastAsia"/>
+          <w:b/>
+          <w:sz w:val="32"/>
+        </w:rPr>
+        <w:t xml:space="preserve">， </w:t>
+      </w:r>
+      <w:r>
+        <w:rPr>
+          <w:b/>
+          <w:sz w:val="32"/>
+        </w:rPr>
+        <w:t>8</w:t>
+      </w:r>
+      <w:r>
+        <w:rPr>
+          <w:rFonts w:hint="eastAsia"/>
+          <w:b/>
+          <w:sz w:val="32"/>
+        </w:rPr>
+        <w:t>，1</w:t>
+      </w:r>
+      <w:r>
+        <w:rPr>
+          <w:b/>
+          <w:sz w:val="32"/>
+        </w:rPr>
+        <w:t>5</w:t>
+      </w:r>
+      <w:r>
+        <w:rPr>
+          <w:rFonts w:hint="eastAsia"/>
+          <w:b/>
+          <w:sz w:val="32"/>
+        </w:rPr>
+        <w:t>，2</w:t>
+      </w:r>
+      <w:r>
+        <w:rPr>
+          <w:b/>
+          <w:sz w:val="32"/>
+        </w:rPr>
+        <w:t>5</w:t>
+      </w:r>
+      <w:r>
+        <w:rPr>
+          <w:rFonts w:hint="eastAsia"/>
+          <w:b/>
+          <w:sz w:val="32"/>
+        </w:rPr>
+        <w:t>，</w:t>
+      </w:r>
+      <w:r>
+        <w:rPr>
+          <w:b/>
+          <w:sz w:val="32"/>
+        </w:rPr>
+        <w:t>35</w:t>
+      </w:r>
+      <w:r>
+        <w:rPr>
+          <w:rFonts w:hint="eastAsia"/>
+          <w:b/>
+          <w:sz w:val="32"/>
+        </w:rPr>
+        <w:t>，</w:t>
+      </w:r>
+      <w:r>
+        <w:rPr>
+          <w:b/>
+          <w:sz w:val="32"/>
+        </w:rPr>
+        <w:t>12</w:t>
+      </w:r>
+      <w:r>
+        <w:rPr>
+          <w:rFonts w:hint="eastAsia"/>
+          <w:b/>
+          <w:sz w:val="32"/>
+        </w:rPr>
+        <w:t>，</w:t>
+      </w:r>
+      <w:r>
+        <w:rPr>
+          <w:b/>
+          <w:sz w:val="32"/>
+        </w:rPr>
+        <w:t>65</w:t>
+      </w:r>
+      <w:r>
+        <w:rPr>
+          <w:rFonts w:hint="eastAsia"/>
+          <w:b/>
+          <w:sz w:val="32"/>
+        </w:rPr>
+        <w:t>，</w:t>
+      </w:r>
+      <w:r>
+        <w:rPr>
+          <w:b/>
+          <w:sz w:val="32"/>
+        </w:rPr>
+        <w:t>13</w:t>
+      </w:r>
+      <w:r>
+        <w:rPr>
+          <w:rFonts w:hint="eastAsia"/>
+          <w:b/>
+          <w:sz w:val="32"/>
+        </w:rPr>
+        <w:t>，</w:t>
+      </w:r>
+      <w:r>
+        <w:rPr>
+          <w:b/>
+          <w:sz w:val="32"/>
+        </w:rPr>
+        <w:t>33</w:t>
+      </w:r>
+      <w:r>
+        <w:rPr>
+          <w:rFonts w:hint="eastAsia"/>
+          <w:b/>
+          <w:sz w:val="32"/>
+        </w:rPr>
+        <w:t>和5。请设计出相应的</w:t>
+      </w:r>
+      <w:r>
+        <w:rPr>
+          <w:rFonts w:hint="eastAsia"/>
+          <w:b/>
+          <w:sz w:val="32"/>
+        </w:rPr>
+        <w:lastRenderedPageBreak/>
+        <w:t>Huffman编码。要求画出Huffman树，并给出编码。</w:t>
+      </w:r>
+    </w:p>
+    <w:p>
+      <w:pPr>
+        <w:rPr>
+          <w:b/>
+          <w:sz w:val="32"/>
+        </w:rPr>
+      </w:pPr>
+    </w:p>
+    <w:p>
+      <w:pPr>
+        <w:rPr>
+          <w:b/>
+          <w:sz w:val="32"/>
+        </w:rPr>
+      </w:pPr>
+    </w:p>
+    <w:p>
+      <w:pPr>
+        <w:rPr>
+          <w:b/>
+          <w:sz w:val="32"/>
+        </w:rPr>
+      </w:pPr>
+    </w:p>
+    <w:p>
+      <w:pPr>
+        <w:pStyle w:val="a7"/>
+        <w:numPr>
+          <w:ilvl w:val="0"/>
+          <w:numId w:val="1"/>
+        </w:numPr>
+        <w:ind w:firstLineChars="0"/>
+        <w:rPr>
+          <w:b/>
+          <w:sz w:val="32"/>
+        </w:rPr>
+      </w:pPr>
+      <w:r>
+        <w:rPr>
+          <w:rFonts w:hint="eastAsia"/>
+          <w:b/>
+          <w:sz w:val="32"/>
+        </w:rPr>
+        <w:t>编写一个C语言函数int</w:t>
+      </w:r>
+      <w:r>
+        <w:rPr>
+          <w:b/>
+          <w:sz w:val="32"/>
+        </w:rPr>
+        <w:t xml:space="preserve"> count_nodes(BinTreeNode *root)</w:t>
+      </w:r>
+      <w:r>
+        <w:rPr>
+          <w:rFonts w:hint="eastAsia"/>
+          <w:b/>
+          <w:sz w:val="32"/>
+        </w:rPr>
+        <w:t>返回以root为根的二叉树中节点的个数。</w:t>
+      </w:r>
+    </w:p>
+    <w:p>
+      <w:pPr>
+        <w:rPr>
+          <w:sz w:val="28"/>
+        </w:rPr>
+      </w:pPr>
+      <w:r>
+        <w:rPr>
+          <w:rFonts w:hint="eastAsia"/>
+          <w:sz w:val="28"/>
+        </w:rPr>
+        <w:t>题解</w:t>
+      </w:r>
+      <w:r>
+        <w:rPr>
+          <w:rFonts w:hint="eastAsia"/>
+          <w:sz w:val="28"/>
+        </w:rPr>
+        <w:t>：</w:t>
+      </w:r>
+    </w:p>
+    <w:p>
+      <w:pPr>
+        <w:rPr>
+          <w:sz w:val="28"/>
+        </w:rPr>
+      </w:pPr>
+      <w:r>
+        <w:rPr>
+          <w:rFonts w:hint="eastAsia"/>
+          <w:sz w:val="28"/>
+        </w:rPr>
+        <w:t xml:space="preserve">本题只需使用一个递归返回左子树和右子树的节点数再加 </w:t>
+      </w:r>
+      <w:r>
+        <w:rPr>
+          <w:sz w:val="28"/>
+        </w:rPr>
+        <w:t>1</w:t>
+      </w:r>
+      <w:r>
+        <w:rPr>
+          <w:rFonts w:hint="eastAsia"/>
+          <w:sz w:val="28"/>
+        </w:rPr>
+        <w:t>即可</w:t>
+      </w:r>
+    </w:p>
+    <w:p>
+      <w:pPr>
+        <w:rPr>
+          <w:i/>
+          <w:sz w:val="28"/>
+        </w:rPr>
+      </w:pPr>
+      <w:r>
+        <w:rPr>
+          <w:i/>
+          <w:sz w:val="28"/>
+        </w:rPr>
+        <w:t>count_nodes(root-&gt;left) + 1 + count_nodes(root-&gt;right)</w:t>
+      </w:r>
+    </w:p>
+    <w:p>
+      <w:pPr>
+        <w:rPr>
+          <w:i/>
+          <w:sz w:val="28"/>
+        </w:rPr>
+      </w:pPr>
+      <w:r>
+        <w:rPr>
+          <w:rFonts w:hint="eastAsia"/>
+          <w:i/>
+          <w:sz w:val="28"/>
+        </w:rPr>
+        <w:t>代码如下：</w:t>
+      </w:r>
+    </w:p>
+    <w:p>
+      <w:pPr>
+        <w:rPr>
+          <w:sz w:val="24"/>
+        </w:rPr>
+      </w:pPr>
+      <w:r>
+        <w:rPr>
+          <w:sz w:val="24"/>
+        </w:rPr>
+        <w:t>int count_nodes(BinTreeNode *root)</w:t>
+      </w:r>
+    </w:p>
+    <w:p>
+      <w:pPr>
+        <w:rPr>
+          <w:sz w:val="24"/>
+        </w:rPr>
+      </w:pPr>
+      <w:r>
+        <w:rPr>
+          <w:sz w:val="24"/>
+        </w:rPr>
+        <w:t>{</w:t>
+      </w:r>
+    </w:p>
+    <w:p>
+      <w:pPr>
+        <w:rPr>
+          <w:sz w:val="24"/>
+        </w:rPr>
+      </w:pPr>
+      <w:r>
+        <w:rPr>
+          <w:sz w:val="24"/>
+        </w:rPr>
+        <w:tab/>
+        <w:t>if (root == NULL)</w:t>
+      </w:r>
+    </w:p>
+    <w:p>
+      <w:pPr>
+        <w:rPr>
+          <w:sz w:val="24"/>
+        </w:rPr>
+      </w:pPr>
+      <w:r>
+        <w:rPr>
+          <w:sz w:val="24"/>
+        </w:rPr>
+        <w:tab/>
+      </w:r>
+      <w:r>
+        <w:rPr>
+          <w:sz w:val="24"/>
+        </w:rPr>
+        <w:tab/>
+        <w:t>return 0;</w:t>
+      </w:r>
+    </w:p>
+    <w:p>
+      <w:pPr>
+        <w:rPr>
+          <w:sz w:val="24"/>
+        </w:rPr>
+      </w:pPr>
+      <w:r>
+        <w:rPr>
+          <w:sz w:val="24"/>
+        </w:rPr>
+        <w:tab/>
+        <w:t>else</w:t>
+      </w:r>
+    </w:p>
+    <w:p>
+      <w:pPr>
+        <w:rPr>
+          <w:sz w:val="24"/>
+        </w:rPr>
+      </w:pPr>
+      <w:r>
+        <w:rPr>
+          <w:sz w:val="24"/>
+        </w:rPr>
+        <w:tab/>
+      </w:r>
+      <w:r>
+        <w:rPr>
+          <w:sz w:val="24"/>
+        </w:rPr>
+        <w:tab/>
+        <w:t>return</w:t>
+      </w:r>
+      <w:r>
+        <w:rPr>
+          <w:sz w:val="24"/>
+        </w:rPr>
+        <w:t xml:space="preserve"> </w:t>
+      </w:r>
+      <w:r>
+        <w:rPr>
+          <w:sz w:val="24"/>
+        </w:rPr>
+        <w:t>count_nodes(root-&gt;left) + 1 + count_nodes(root-&gt;right);</w:t>
+      </w:r>
+    </w:p>
+    <w:p>
+      <w:pPr>
+        <w:rPr>
+          <w:sz w:val="24"/>
+        </w:rPr>
+      </w:pPr>
+      <w:r>
+        <w:rPr>
+          <w:sz w:val="24"/>
+        </w:rPr>
+        <w:t>}</w:t>
+      </w:r>
+    </w:p>
+    <w:p>
+      <w:pPr>
+        <w:rPr>
+          <w:rFonts w:hint="eastAsia"/>
+          <w:sz w:val="24"/>
+        </w:rPr>
+      </w:pPr>
+      <w:bookmarkStart w:id="0" w:name="_GoBack"/>
+      <w:bookmarkEnd w:id="0"/>
     </w:p>
     <w:p>
       <w:pPr>
@@ -3058,6 +3418,18 @@
       </w:tblBorders>
     </w:tblPr>
   </w:style>
+  <w:style w:type="character" w:styleId="aa">
+    <w:name w:val="Unresolved Mention"/>
+    <w:basedOn w:val="a0"/>
+    <w:uiPriority w:val="99"/>
+    <w:semiHidden/>
+    <w:unhideWhenUsed/>
+    <w:rsid w:val="005608A6"/>
+    <w:rPr>
+      <w:color w:val="808080"/>
+      <w:shd w:val="clear" w:color="auto" w:fill="E6E6E6"/>
+    </w:rPr>
+  </w:style>
 </w:styles>
 </file>
 

--- a/数据结构复习卷/数据结构2017试题.docx
+++ b/数据结构复习卷/数据结构2017试题.docx
@@ -516,6 +516,72 @@
         <w:pStyle w:val="a7"/>
         <w:ind w:left="1080" w:firstLineChars="0" w:firstLine="0"/>
         <w:rPr>
+          <w:sz w:val="24"/>
+        </w:rPr>
+      </w:pPr>
+      <w:r>
+        <w:rPr>
+          <w:rFonts w:hint="eastAsia"/>
+          <w:sz w:val="24"/>
+        </w:rPr>
+        <w:t>主函数：</w:t>
+      </w:r>
+    </w:p>
+    <w:p>
+      <w:pPr>
+        <w:pStyle w:val="a7"/>
+        <w:ind w:left="1080" w:firstLineChars="0" w:firstLine="0"/>
+        <w:rPr>
+          <w:rFonts w:hint="eastAsia"/>
+          <w:sz w:val="24"/>
+        </w:rPr>
+      </w:pPr>
+      <w:r>
+        <w:rPr>
+          <w:noProof/>
+        </w:rPr>
+        <w:drawing>
+          <wp:inline distT="0" distB="0" distL="0" distR="0" wp14:anchorId="6A4A497F" wp14:editId="3EF285B2">
+            <wp:extent cx="4714286" cy="2466667"/>
+            <wp:effectExtent l="0" t="0" r="0" b="0"/>
+            <wp:docPr id="3" name="图片 3"/>
+            <wp:cNvGraphicFramePr>
+              <a:graphicFrameLocks xmlns:a="http://schemas.openxmlformats.org/drawingml/2006/main" noChangeAspect="1"/>
+            </wp:cNvGraphicFramePr>
+            <a:graphic xmlns:a="http://schemas.openxmlformats.org/drawingml/2006/main">
+              <a:graphicData uri="http://schemas.openxmlformats.org/drawingml/2006/picture">
+                <pic:pic xmlns:pic="http://schemas.openxmlformats.org/drawingml/2006/picture">
+                  <pic:nvPicPr>
+                    <pic:cNvPr id="1" name=""/>
+                    <pic:cNvPicPr/>
+                  </pic:nvPicPr>
+                  <pic:blipFill>
+                    <a:blip r:embed="rId9"/>
+                    <a:stretch>
+                      <a:fillRect/>
+                    </a:stretch>
+                  </pic:blipFill>
+                  <pic:spPr>
+                    <a:xfrm>
+                      <a:off x="0" y="0"/>
+                      <a:ext cx="4714286" cy="2466667"/>
+                    </a:xfrm>
+                    <a:prstGeom prst="rect">
+                      <a:avLst/>
+                    </a:prstGeom>
+                  </pic:spPr>
+                </pic:pic>
+              </a:graphicData>
+            </a:graphic>
+          </wp:inline>
+        </w:drawing>
+      </w:r>
+    </w:p>
+    <w:p>
+      <w:pPr>
+        <w:pStyle w:val="a7"/>
+        <w:ind w:left="1080" w:firstLineChars="0" w:firstLine="0"/>
+        <w:rPr>
           <w:sz w:val="22"/>
         </w:rPr>
       </w:pPr>
@@ -526,7 +592,7 @@
         </w:rPr>
         <w:t>具体代码见：</w:t>
       </w:r>
-      <w:hyperlink r:id="rId9" w:history="1">
+      <w:hyperlink r:id="rId10" w:history="1">
         <w:r>
           <w:rPr>
             <w:rStyle w:val="a8"/>
@@ -803,6 +869,7 @@
           <w:b/>
           <w:sz w:val="32"/>
         </w:rPr>
+        <w:lastRenderedPageBreak/>
         <w:t xml:space="preserve">编写C语言函数 </w:t>
       </w:r>
       <w:r>
@@ -898,6 +965,56 @@
     </w:p>
     <w:p>
       <w:pPr>
+        <w:pStyle w:val="a7"/>
+        <w:ind w:left="360" w:firstLineChars="0" w:firstLine="0"/>
+        <w:rPr>
+          <w:rFonts w:hint="eastAsia"/>
+          <w:sz w:val="28"/>
+        </w:rPr>
+      </w:pPr>
+      <w:r>
+        <w:rPr>
+          <w:noProof/>
+        </w:rPr>
+        <w:drawing>
+          <wp:inline distT="0" distB="0" distL="0" distR="0" wp14:anchorId="468C150F" wp14:editId="0710CCCD">
+            <wp:extent cx="3371429" cy="1533333"/>
+            <wp:effectExtent l="0" t="0" r="635" b="0"/>
+            <wp:docPr id="5" name="图片 5"/>
+            <wp:cNvGraphicFramePr>
+              <a:graphicFrameLocks xmlns:a="http://schemas.openxmlformats.org/drawingml/2006/main" noChangeAspect="1"/>
+            </wp:cNvGraphicFramePr>
+            <a:graphic xmlns:a="http://schemas.openxmlformats.org/drawingml/2006/main">
+              <a:graphicData uri="http://schemas.openxmlformats.org/drawingml/2006/picture">
+                <pic:pic xmlns:pic="http://schemas.openxmlformats.org/drawingml/2006/picture">
+                  <pic:nvPicPr>
+                    <pic:cNvPr id="1" name=""/>
+                    <pic:cNvPicPr/>
+                  </pic:nvPicPr>
+                  <pic:blipFill>
+                    <a:blip r:embed="rId11"/>
+                    <a:stretch>
+                      <a:fillRect/>
+                    </a:stretch>
+                  </pic:blipFill>
+                  <pic:spPr>
+                    <a:xfrm>
+                      <a:off x="0" y="0"/>
+                      <a:ext cx="3371429" cy="1533333"/>
+                    </a:xfrm>
+                    <a:prstGeom prst="rect">
+                      <a:avLst/>
+                    </a:prstGeom>
+                  </pic:spPr>
+                </pic:pic>
+              </a:graphicData>
+            </a:graphic>
+          </wp:inline>
+        </w:drawing>
+      </w:r>
+    </w:p>
+    <w:p>
+      <w:pPr>
         <w:ind w:firstLineChars="100" w:firstLine="280"/>
         <w:rPr>
           <w:sz w:val="28"/>
@@ -908,10 +1025,9 @@
           <w:rFonts w:hint="eastAsia"/>
           <w:sz w:val="28"/>
         </w:rPr>
-        <w:lastRenderedPageBreak/>
         <w:t>具体代码见：</w:t>
       </w:r>
-      <w:hyperlink r:id="rId10" w:history="1">
+      <w:hyperlink r:id="rId12" w:history="1">
         <w:r>
           <w:rPr>
             <w:rStyle w:val="a8"/>
@@ -1255,192 +1371,59 @@
       </w:pPr>
       <w:r>
         <w:rPr>
-          <w:sz w:val="28"/>
-        </w:rPr>
-        <w:t>/**</w:t>
-      </w:r>
-    </w:p>
-    <w:p>
-      <w:pPr>
-        <w:rPr>
-          <w:sz w:val="28"/>
-        </w:rPr>
-      </w:pPr>
-      <w:r>
-        <w:rPr>
-          <w:sz w:val="28"/>
-        </w:rPr>
-        <w:t xml:space="preserve"> * @describe 获取 k^n 的十位数</w:t>
-      </w:r>
-    </w:p>
-    <w:p>
-      <w:pPr>
-        <w:rPr>
-          <w:sz w:val="28"/>
-        </w:rPr>
-      </w:pPr>
-      <w:r>
-        <w:rPr>
-          <w:sz w:val="28"/>
-        </w:rPr>
-        <w:t xml:space="preserve"> * @param k  底数</w:t>
-      </w:r>
-    </w:p>
-    <w:p>
-      <w:pPr>
-        <w:rPr>
-          <w:sz w:val="28"/>
-        </w:rPr>
-      </w:pPr>
-      <w:r>
-        <w:rPr>
-          <w:sz w:val="28"/>
-        </w:rPr>
-        <w:t xml:space="preserve"> * @param n  剩余次数</w:t>
-      </w:r>
-    </w:p>
-    <w:p>
-      <w:pPr>
-        <w:rPr>
-          <w:sz w:val="28"/>
-        </w:rPr>
-      </w:pPr>
-      <w:r>
-        <w:rPr>
-          <w:sz w:val="28"/>
-        </w:rPr>
-        <w:t xml:space="preserve"> * @param num  最后两位数</w:t>
-      </w:r>
-    </w:p>
-    <w:p>
-      <w:pPr>
-        <w:rPr>
-          <w:sz w:val="28"/>
-        </w:rPr>
-      </w:pPr>
-      <w:r>
-        <w:rPr>
-          <w:sz w:val="28"/>
-        </w:rPr>
-        <w:t xml:space="preserve"> * @return 十位数</w:t>
-      </w:r>
-    </w:p>
-    <w:p>
-      <w:pPr>
-        <w:rPr>
-          <w:sz w:val="28"/>
-        </w:rPr>
-      </w:pPr>
-      <w:r>
-        <w:rPr>
-          <w:sz w:val="28"/>
-        </w:rPr>
-        <w:t xml:space="preserve"> */</w:t>
-      </w:r>
-    </w:p>
-    <w:p>
-      <w:pPr>
-        <w:rPr>
-          <w:sz w:val="28"/>
-        </w:rPr>
-      </w:pPr>
-      <w:r>
-        <w:rPr>
-          <w:sz w:val="28"/>
-        </w:rPr>
-        <w:t>int get_tens_digit(int k, int n, int num)</w:t>
-      </w:r>
-    </w:p>
-    <w:p>
-      <w:pPr>
-        <w:rPr>
-          <w:sz w:val="28"/>
-        </w:rPr>
-      </w:pPr>
-      <w:r>
-        <w:rPr>
-          <w:sz w:val="28"/>
-        </w:rPr>
-        <w:t>{</w:t>
-      </w:r>
-    </w:p>
-    <w:p>
-      <w:pPr>
-        <w:rPr>
-          <w:sz w:val="28"/>
-        </w:rPr>
-      </w:pPr>
-      <w:r>
-        <w:rPr>
-          <w:sz w:val="28"/>
-        </w:rPr>
-        <w:t xml:space="preserve">    if (n == </w:t>
-      </w:r>
-      <w:r>
-        <w:rPr>
-          <w:sz w:val="28"/>
-        </w:rPr>
-        <w:t>0</w:t>
-      </w:r>
-      <w:r>
-        <w:rPr>
-          <w:sz w:val="28"/>
-        </w:rPr>
-        <w:t>)</w:t>
-      </w:r>
-    </w:p>
-    <w:p>
-      <w:pPr>
-        <w:rPr>
-          <w:sz w:val="28"/>
-        </w:rPr>
-      </w:pPr>
-      <w:r>
-        <w:rPr>
-          <w:sz w:val="28"/>
-        </w:rPr>
-        <w:t xml:space="preserve">        return num/10;</w:t>
-      </w:r>
-    </w:p>
-    <w:p>
-      <w:pPr>
-        <w:rPr>
-          <w:sz w:val="28"/>
-        </w:rPr>
-      </w:pPr>
-      <w:r>
-        <w:rPr>
-          <w:sz w:val="28"/>
+          <w:noProof/>
         </w:rPr>
         <w:lastRenderedPageBreak/>
-        <w:t xml:space="preserve">    else</w:t>
-      </w:r>
-    </w:p>
-    <w:p>
-      <w:pPr>
-        <w:rPr>
-          <w:sz w:val="28"/>
-        </w:rPr>
-      </w:pPr>
-      <w:r>
-        <w:rPr>
-          <w:sz w:val="28"/>
-        </w:rPr>
-        <w:t xml:space="preserve">        return get_tens_digit(k, n - 1, (num * k) % 100);</w:t>
-      </w:r>
-    </w:p>
-    <w:p>
-      <w:pPr>
-        <w:rPr>
-          <w:rFonts w:hint="eastAsia"/>
-          <w:sz w:val="28"/>
-        </w:rPr>
-      </w:pPr>
-      <w:r>
-        <w:rPr>
-          <w:sz w:val="28"/>
-        </w:rPr>
-        <w:t>}</w:t>
+        <w:drawing>
+          <wp:inline distT="0" distB="0" distL="0" distR="0" wp14:anchorId="381A151A" wp14:editId="5BA8641B">
+            <wp:extent cx="4447619" cy="2580952"/>
+            <wp:effectExtent l="0" t="0" r="0" b="0"/>
+            <wp:docPr id="6" name="图片 6"/>
+            <wp:cNvGraphicFramePr>
+              <a:graphicFrameLocks xmlns:a="http://schemas.openxmlformats.org/drawingml/2006/main" noChangeAspect="1"/>
+            </wp:cNvGraphicFramePr>
+            <a:graphic xmlns:a="http://schemas.openxmlformats.org/drawingml/2006/main">
+              <a:graphicData uri="http://schemas.openxmlformats.org/drawingml/2006/picture">
+                <pic:pic xmlns:pic="http://schemas.openxmlformats.org/drawingml/2006/picture">
+                  <pic:nvPicPr>
+                    <pic:cNvPr id="1" name=""/>
+                    <pic:cNvPicPr/>
+                  </pic:nvPicPr>
+                  <pic:blipFill>
+                    <a:blip r:embed="rId13"/>
+                    <a:stretch>
+                      <a:fillRect/>
+                    </a:stretch>
+                  </pic:blipFill>
+                  <pic:spPr>
+                    <a:xfrm>
+                      <a:off x="0" y="0"/>
+                      <a:ext cx="4447619" cy="2580952"/>
+                    </a:xfrm>
+                    <a:prstGeom prst="rect">
+                      <a:avLst/>
+                    </a:prstGeom>
+                  </pic:spPr>
+                </pic:pic>
+              </a:graphicData>
+            </a:graphic>
+          </wp:inline>
+        </w:drawing>
+      </w:r>
+    </w:p>
+    <w:p>
+      <w:pPr>
+        <w:rPr>
+          <w:rFonts w:hint="eastAsia"/>
+          <w:sz w:val="28"/>
+        </w:rPr>
+      </w:pPr>
+      <w:r>
+        <w:rPr>
+          <w:rFonts w:hint="eastAsia"/>
+          <w:sz w:val="28"/>
+        </w:rPr>
+        <w:t>注：num最初始为1</w:t>
       </w:r>
     </w:p>
     <w:p>
@@ -1457,7 +1440,7 @@
         </w:rPr>
         <w:t>具体代码见：</w:t>
       </w:r>
-      <w:hyperlink r:id="rId11" w:history="1">
+      <w:hyperlink r:id="rId14" w:history="1">
         <w:r>
           <w:rPr>
             <w:rStyle w:val="a8"/>
@@ -1485,7 +1468,6 @@
     <w:p>
       <w:pPr>
         <w:rPr>
-          <w:rFonts w:hint="eastAsia"/>
           <w:sz w:val="28"/>
         </w:rPr>
       </w:pPr>
@@ -1702,6 +1684,122 @@
     </w:p>
     <w:p>
       <w:pPr>
+        <w:pStyle w:val="a7"/>
+        <w:ind w:left="360" w:firstLineChars="0" w:firstLine="0"/>
+        <w:rPr>
+          <w:sz w:val="28"/>
+        </w:rPr>
+      </w:pPr>
+      <w:r>
+        <w:rPr>
+          <w:rFonts w:hint="eastAsia"/>
+          <w:sz w:val="28"/>
+        </w:rPr>
+        <w:t>主要代码如下：</w:t>
+      </w:r>
+    </w:p>
+    <w:p>
+      <w:pPr>
+        <w:pStyle w:val="a7"/>
+        <w:ind w:left="360" w:firstLineChars="0" w:firstLine="0"/>
+        <w:rPr>
+          <w:sz w:val="28"/>
+        </w:rPr>
+      </w:pPr>
+      <w:r>
+        <w:rPr>
+          <w:noProof/>
+        </w:rPr>
+        <w:drawing>
+          <wp:inline distT="0" distB="0" distL="0" distR="0" wp14:anchorId="556ABF4D" wp14:editId="7B39CA1B">
+            <wp:extent cx="4476190" cy="1085714"/>
+            <wp:effectExtent l="0" t="0" r="635" b="635"/>
+            <wp:docPr id="7" name="图片 7"/>
+            <wp:cNvGraphicFramePr>
+              <a:graphicFrameLocks xmlns:a="http://schemas.openxmlformats.org/drawingml/2006/main" noChangeAspect="1"/>
+            </wp:cNvGraphicFramePr>
+            <a:graphic xmlns:a="http://schemas.openxmlformats.org/drawingml/2006/main">
+              <a:graphicData uri="http://schemas.openxmlformats.org/drawingml/2006/picture">
+                <pic:pic xmlns:pic="http://schemas.openxmlformats.org/drawingml/2006/picture">
+                  <pic:nvPicPr>
+                    <pic:cNvPr id="1" name=""/>
+                    <pic:cNvPicPr/>
+                  </pic:nvPicPr>
+                  <pic:blipFill>
+                    <a:blip r:embed="rId15"/>
+                    <a:stretch>
+                      <a:fillRect/>
+                    </a:stretch>
+                  </pic:blipFill>
+                  <pic:spPr>
+                    <a:xfrm>
+                      <a:off x="0" y="0"/>
+                      <a:ext cx="4476190" cy="1085714"/>
+                    </a:xfrm>
+                    <a:prstGeom prst="rect">
+                      <a:avLst/>
+                    </a:prstGeom>
+                  </pic:spPr>
+                </pic:pic>
+              </a:graphicData>
+            </a:graphic>
+          </wp:inline>
+        </w:drawing>
+      </w:r>
+    </w:p>
+    <w:p>
+      <w:pPr>
+        <w:pStyle w:val="a7"/>
+        <w:ind w:left="360" w:firstLineChars="0" w:firstLine="0"/>
+        <w:rPr>
+          <w:rFonts w:hint="eastAsia"/>
+          <w:sz w:val="28"/>
+        </w:rPr>
+      </w:pPr>
+      <w:r>
+        <w:rPr>
+          <w:noProof/>
+        </w:rPr>
+        <w:lastRenderedPageBreak/>
+        <w:drawing>
+          <wp:inline distT="0" distB="0" distL="0" distR="0" wp14:anchorId="38E43F53" wp14:editId="275E1A30">
+            <wp:extent cx="5123809" cy="3895238"/>
+            <wp:effectExtent l="0" t="0" r="1270" b="0"/>
+            <wp:docPr id="8" name="图片 8"/>
+            <wp:cNvGraphicFramePr>
+              <a:graphicFrameLocks xmlns:a="http://schemas.openxmlformats.org/drawingml/2006/main" noChangeAspect="1"/>
+            </wp:cNvGraphicFramePr>
+            <a:graphic xmlns:a="http://schemas.openxmlformats.org/drawingml/2006/main">
+              <a:graphicData uri="http://schemas.openxmlformats.org/drawingml/2006/picture">
+                <pic:pic xmlns:pic="http://schemas.openxmlformats.org/drawingml/2006/picture">
+                  <pic:nvPicPr>
+                    <pic:cNvPr id="1" name=""/>
+                    <pic:cNvPicPr/>
+                  </pic:nvPicPr>
+                  <pic:blipFill>
+                    <a:blip r:embed="rId16"/>
+                    <a:stretch>
+                      <a:fillRect/>
+                    </a:stretch>
+                  </pic:blipFill>
+                  <pic:spPr>
+                    <a:xfrm>
+                      <a:off x="0" y="0"/>
+                      <a:ext cx="5123809" cy="3895238"/>
+                    </a:xfrm>
+                    <a:prstGeom prst="rect">
+                      <a:avLst/>
+                    </a:prstGeom>
+                  </pic:spPr>
+                </pic:pic>
+              </a:graphicData>
+            </a:graphic>
+          </wp:inline>
+        </w:drawing>
+      </w:r>
+    </w:p>
+    <w:p>
+      <w:pPr>
         <w:ind w:firstLineChars="100" w:firstLine="280"/>
         <w:rPr>
           <w:sz w:val="28"/>
@@ -1714,7 +1812,7 @@
         </w:rPr>
         <w:t>具体代码见：</w:t>
       </w:r>
-      <w:hyperlink r:id="rId12" w:history="1">
+      <w:hyperlink r:id="rId17" w:history="1">
         <w:r>
           <w:rPr>
             <w:rStyle w:val="a8"/>
@@ -1999,16 +2097,7 @@
           <w:b/>
           <w:sz w:val="32"/>
         </w:rPr>
-        <w:t>和5。请设计出相应的</w:t>
-      </w:r>
-      <w:r>
-        <w:rPr>
-          <w:rFonts w:hint="eastAsia"/>
-          <w:b/>
-          <w:sz w:val="32"/>
-        </w:rPr>
-        <w:lastRenderedPageBreak/>
-        <w:t>Huffman编码。要求画出Huffman树，并给出编码。</w:t>
+        <w:t>和5。请设计出相应的Huffman编码。要求画出Huffman树，并给出编码。</w:t>
       </w:r>
     </w:p>
     <w:p>
@@ -2159,126 +2248,44 @@
       </w:pPr>
       <w:r>
         <w:rPr>
-          <w:sz w:val="24"/>
-        </w:rPr>
-        <w:t>int count_nodes(BinTreeNode *root)</w:t>
-      </w:r>
-    </w:p>
-    <w:p>
-      <w:pPr>
-        <w:rPr>
-          <w:sz w:val="24"/>
-        </w:rPr>
-      </w:pPr>
-      <w:r>
-        <w:rPr>
-          <w:sz w:val="24"/>
-        </w:rPr>
-        <w:t>{</w:t>
-      </w:r>
-    </w:p>
-    <w:p>
-      <w:pPr>
-        <w:rPr>
-          <w:sz w:val="24"/>
-        </w:rPr>
-      </w:pPr>
-      <w:r>
-        <w:rPr>
-          <w:sz w:val="24"/>
-        </w:rPr>
-        <w:tab/>
-        <w:t>if (root == NULL)</w:t>
-      </w:r>
-    </w:p>
-    <w:p>
-      <w:pPr>
-        <w:rPr>
-          <w:sz w:val="24"/>
-        </w:rPr>
-      </w:pPr>
-      <w:r>
-        <w:rPr>
-          <w:sz w:val="24"/>
-        </w:rPr>
-        <w:tab/>
-      </w:r>
-      <w:r>
-        <w:rPr>
-          <w:sz w:val="24"/>
-        </w:rPr>
-        <w:tab/>
-        <w:t>return 0;</w:t>
-      </w:r>
-    </w:p>
-    <w:p>
-      <w:pPr>
-        <w:rPr>
-          <w:sz w:val="24"/>
-        </w:rPr>
-      </w:pPr>
-      <w:r>
-        <w:rPr>
-          <w:sz w:val="24"/>
-        </w:rPr>
-        <w:tab/>
-        <w:t>else</w:t>
-      </w:r>
-    </w:p>
-    <w:p>
-      <w:pPr>
-        <w:rPr>
-          <w:sz w:val="24"/>
-        </w:rPr>
-      </w:pPr>
-      <w:r>
-        <w:rPr>
-          <w:sz w:val="24"/>
-        </w:rPr>
-        <w:tab/>
-      </w:r>
-      <w:r>
-        <w:rPr>
-          <w:sz w:val="24"/>
-        </w:rPr>
-        <w:tab/>
-        <w:t>return</w:t>
-      </w:r>
-      <w:r>
-        <w:rPr>
-          <w:sz w:val="24"/>
-        </w:rPr>
-        <w:t xml:space="preserve"> </w:t>
-      </w:r>
-      <w:r>
-        <w:rPr>
-          <w:sz w:val="24"/>
-        </w:rPr>
-        <w:t>count_nodes(root-&gt;left) + 1 + count_nodes(root-&gt;right);</w:t>
-      </w:r>
-    </w:p>
-    <w:p>
-      <w:pPr>
-        <w:rPr>
-          <w:sz w:val="24"/>
-        </w:rPr>
-      </w:pPr>
-      <w:r>
-        <w:rPr>
-          <w:sz w:val="24"/>
-        </w:rPr>
-        <w:t>}</w:t>
-      </w:r>
-    </w:p>
-    <w:p>
-      <w:pPr>
-        <w:rPr>
-          <w:rFonts w:hint="eastAsia"/>
-          <w:sz w:val="24"/>
-        </w:rPr>
-      </w:pPr>
-      <w:bookmarkStart w:id="0" w:name="_GoBack"/>
-      <w:bookmarkEnd w:id="0"/>
+          <w:noProof/>
+        </w:rPr>
+        <w:drawing>
+          <wp:inline distT="0" distB="0" distL="0" distR="0" wp14:anchorId="4070947A" wp14:editId="73326FB5">
+            <wp:extent cx="5274310" cy="1270000"/>
+            <wp:effectExtent l="0" t="0" r="2540" b="6350"/>
+            <wp:docPr id="9" name="图片 9"/>
+            <wp:cNvGraphicFramePr>
+              <a:graphicFrameLocks xmlns:a="http://schemas.openxmlformats.org/drawingml/2006/main" noChangeAspect="1"/>
+            </wp:cNvGraphicFramePr>
+            <a:graphic xmlns:a="http://schemas.openxmlformats.org/drawingml/2006/main">
+              <a:graphicData uri="http://schemas.openxmlformats.org/drawingml/2006/picture">
+                <pic:pic xmlns:pic="http://schemas.openxmlformats.org/drawingml/2006/picture">
+                  <pic:nvPicPr>
+                    <pic:cNvPr id="1" name=""/>
+                    <pic:cNvPicPr/>
+                  </pic:nvPicPr>
+                  <pic:blipFill>
+                    <a:blip r:embed="rId18"/>
+                    <a:stretch>
+                      <a:fillRect/>
+                    </a:stretch>
+                  </pic:blipFill>
+                  <pic:spPr>
+                    <a:xfrm>
+                      <a:off x="0" y="0"/>
+                      <a:ext cx="5274310" cy="1270000"/>
+                    </a:xfrm>
+                    <a:prstGeom prst="rect">
+                      <a:avLst/>
+                    </a:prstGeom>
+                  </pic:spPr>
+                </pic:pic>
+              </a:graphicData>
+            </a:graphic>
+          </wp:inline>
+        </w:drawing>
+      </w:r>
     </w:p>
     <w:p>
       <w:pPr>
@@ -2327,7 +2334,6 @@
           <w:noProof/>
           <w:sz w:val="22"/>
         </w:rPr>
-        <w:lastRenderedPageBreak/>
         <w:drawing>
           <wp:inline distT="0" distB="0" distL="0" distR="0" wp14:anchorId="6E0F2355" wp14:editId="2D3EAEB4">
             <wp:extent cx="2945056" cy="1669312"/>
@@ -2346,7 +2352,7 @@
                     </pic:cNvPicPr>
                   </pic:nvPicPr>
                   <pic:blipFill rotWithShape="1">
-                    <a:blip r:embed="rId13" cstate="print">
+                    <a:blip r:embed="rId19" cstate="print">
                       <a:extLst>
                         <a:ext uri="{28A0092B-C50C-407E-A947-70E740481C1C}">
                           <a14:useLocalDpi xmlns:a14="http://schemas.microsoft.com/office/drawing/2010/main" val="0"/>
@@ -2451,6 +2457,7 @@
           <w:rFonts w:hint="eastAsia"/>
           <w:sz w:val="28"/>
         </w:rPr>
+        <w:lastRenderedPageBreak/>
         <w:t>1</w:t>
       </w:r>
       <w:r>
@@ -2642,6 +2649,8 @@
         </w:rPr>
         <w:t>构成一个圈，故不存在</w:t>
       </w:r>
+      <w:bookmarkStart w:id="0" w:name="_GoBack"/>
+      <w:bookmarkEnd w:id="0"/>
     </w:p>
     <w:p>
       <w:pPr>

--- a/数据结构复习卷/数据结构2017试题.docx
+++ b/数据结构复习卷/数据结构2017试题.docx
@@ -532,7 +532,6 @@
         <w:pStyle w:val="a7"/>
         <w:ind w:left="1080" w:firstLineChars="0" w:firstLine="0"/>
         <w:rPr>
-          <w:rFonts w:hint="eastAsia"/>
           <w:sz w:val="24"/>
         </w:rPr>
       </w:pPr>
@@ -968,7 +967,6 @@
         <w:pStyle w:val="a7"/>
         <w:ind w:left="360" w:firstLineChars="0" w:firstLine="0"/>
         <w:rPr>
-          <w:rFonts w:hint="eastAsia"/>
           <w:sz w:val="28"/>
         </w:rPr>
       </w:pPr>
@@ -1414,7 +1412,6 @@
     <w:p>
       <w:pPr>
         <w:rPr>
-          <w:rFonts w:hint="eastAsia"/>
           <w:sz w:val="28"/>
         </w:rPr>
       </w:pPr>
@@ -1752,7 +1749,6 @@
         <w:pStyle w:val="a7"/>
         <w:ind w:left="360" w:firstLineChars="0" w:firstLine="0"/>
         <w:rPr>
-          <w:rFonts w:hint="eastAsia"/>
           <w:sz w:val="28"/>
         </w:rPr>
       </w:pPr>
@@ -1899,6 +1895,69 @@
     </w:p>
     <w:p>
       <w:pPr>
+        <w:ind w:left="360"/>
+        <w:rPr>
+          <w:sz w:val="24"/>
+        </w:rPr>
+      </w:pPr>
+      <w:r>
+        <w:rPr>
+          <w:rFonts w:hint="eastAsia"/>
+          <w:sz w:val="24"/>
+        </w:rPr>
+        <w:t>不存在，</w:t>
+      </w:r>
+    </w:p>
+    <w:p>
+      <w:pPr>
+        <w:ind w:left="360"/>
+        <w:rPr>
+          <w:sz w:val="24"/>
+        </w:rPr>
+      </w:pPr>
+      <w:r>
+        <w:rPr>
+          <w:rFonts w:hint="eastAsia"/>
+          <w:sz w:val="24"/>
+        </w:rPr>
+        <w:t>原因如下：</w:t>
+      </w:r>
+    </w:p>
+    <w:p>
+      <w:pPr>
+        <w:pStyle w:val="a7"/>
+        <w:numPr>
+          <w:ilvl w:val="0"/>
+          <w:numId w:val="3"/>
+        </w:numPr>
+        <w:ind w:firstLineChars="0"/>
+        <w:rPr>
+          <w:sz w:val="24"/>
+        </w:rPr>
+      </w:pPr>
+      <w:r>
+        <w:rPr>
+          <w:rFonts w:hint="eastAsia"/>
+          <w:sz w:val="24"/>
+        </w:rPr>
+        <w:t xml:space="preserve">先序遍历第一个字母为A，中序遍历的第一个字母为C，故可以确定最深的树序列为 </w:t>
+      </w:r>
+      <w:r>
+        <w:rPr>
+          <w:sz w:val="24"/>
+        </w:rPr>
+        <w:t>A-&gt;B-&gt;C (</w:t>
+      </w:r>
+      <w:r>
+        <w:rPr>
+          <w:rFonts w:hint="eastAsia"/>
+          <w:sz w:val="24"/>
+        </w:rPr>
+        <w:t>左子树)，由中序遍历可知C的父节点为E，与前面的矛盾（C的父节点为B），故不存在。</w:t>
+      </w:r>
+    </w:p>
+    <w:p>
+      <w:pPr>
         <w:pStyle w:val="a7"/>
         <w:numPr>
           <w:ilvl w:val="0"/>
@@ -1916,6 +1975,7 @@
           <w:b/>
           <w:sz w:val="32"/>
         </w:rPr>
+        <w:lastRenderedPageBreak/>
         <w:t>一组符号S</w:t>
       </w:r>
       <w:r>
@@ -2103,24 +2163,2237 @@
     <w:p>
       <w:pPr>
         <w:rPr>
-          <w:b/>
-          <w:sz w:val="32"/>
-        </w:rPr>
-      </w:pPr>
-    </w:p>
-    <w:p>
-      <w:pPr>
-        <w:rPr>
-          <w:b/>
-          <w:sz w:val="32"/>
-        </w:rPr>
-      </w:pPr>
-    </w:p>
-    <w:p>
-      <w:pPr>
-        <w:rPr>
-          <w:b/>
-          <w:sz w:val="32"/>
+          <w:sz w:val="24"/>
+        </w:rPr>
+      </w:pPr>
+      <w:r>
+        <w:rPr>
+          <w:rFonts w:hint="eastAsia"/>
+          <w:sz w:val="24"/>
+        </w:rPr>
+        <w:t>哈夫曼编码过程如下：</w:t>
+      </w:r>
+    </w:p>
+    <w:p>
+      <w:pPr>
+        <w:pStyle w:val="a7"/>
+        <w:numPr>
+          <w:ilvl w:val="0"/>
+          <w:numId w:val="5"/>
+        </w:numPr>
+        <w:ind w:firstLineChars="0"/>
+        <w:rPr>
+          <w:sz w:val="24"/>
+        </w:rPr>
+      </w:pPr>
+      <w:r>
+        <w:rPr>
+          <w:rFonts w:hint="eastAsia"/>
+          <w:sz w:val="24"/>
+        </w:rPr>
+        <w:t>首先排序如下：3</w:t>
+      </w:r>
+      <w:r>
+        <w:rPr>
+          <w:sz w:val="24"/>
+        </w:rPr>
+        <w:t>, 5, 6, 8, 12, 13, 14, 15, 25, 33, 35, 65</w:t>
+      </w:r>
+    </w:p>
+    <w:p>
+      <w:pPr>
+        <w:pStyle w:val="a7"/>
+        <w:numPr>
+          <w:ilvl w:val="0"/>
+          <w:numId w:val="5"/>
+        </w:numPr>
+        <w:ind w:firstLineChars="0"/>
+        <w:rPr>
+          <w:sz w:val="24"/>
+        </w:rPr>
+      </w:pPr>
+      <w:r>
+        <w:rPr>
+          <w:rFonts w:hint="eastAsia"/>
+          <w:sz w:val="24"/>
+        </w:rPr>
+        <w:t>第一次合并：</w:t>
+      </w:r>
+      <w:r>
+        <w:rPr>
+          <w:sz w:val="24"/>
+        </w:rPr>
+        <w:t xml:space="preserve"> 6, 8, *8(3+5), 12, 13, 14, 15, 25, 33, 35, 65</w:t>
+      </w:r>
+    </w:p>
+    <w:p>
+      <w:pPr>
+        <w:pStyle w:val="a7"/>
+        <w:numPr>
+          <w:ilvl w:val="0"/>
+          <w:numId w:val="5"/>
+        </w:numPr>
+        <w:ind w:firstLineChars="0"/>
+        <w:rPr>
+          <w:sz w:val="24"/>
+        </w:rPr>
+      </w:pPr>
+      <w:r>
+        <w:rPr>
+          <w:rFonts w:hint="eastAsia"/>
+          <w:sz w:val="24"/>
+        </w:rPr>
+        <w:t>第二次合并：</w:t>
+      </w:r>
+      <w:r>
+        <w:rPr>
+          <w:sz w:val="24"/>
+        </w:rPr>
+        <w:t xml:space="preserve"> *8(3+5), 12, 13, 14,</w:t>
+      </w:r>
+      <w:r>
+        <w:rPr>
+          <w:sz w:val="24"/>
+        </w:rPr>
+        <w:t xml:space="preserve"> </w:t>
+      </w:r>
+      <w:r>
+        <w:rPr>
+          <w:rFonts w:hint="eastAsia"/>
+          <w:sz w:val="24"/>
+        </w:rPr>
+        <w:t>*</w:t>
+      </w:r>
+      <w:r>
+        <w:rPr>
+          <w:sz w:val="24"/>
+        </w:rPr>
+        <w:t>14(6+8),</w:t>
+      </w:r>
+      <w:r>
+        <w:rPr>
+          <w:sz w:val="24"/>
+        </w:rPr>
+        <w:t xml:space="preserve"> 15, 25, 33, 35, 65</w:t>
+      </w:r>
+    </w:p>
+    <w:p>
+      <w:pPr>
+        <w:pStyle w:val="a7"/>
+        <w:numPr>
+          <w:ilvl w:val="0"/>
+          <w:numId w:val="5"/>
+        </w:numPr>
+        <w:ind w:firstLineChars="0"/>
+        <w:rPr>
+          <w:sz w:val="24"/>
+        </w:rPr>
+      </w:pPr>
+      <w:r>
+        <w:rPr>
+          <w:rFonts w:hint="eastAsia"/>
+          <w:sz w:val="24"/>
+        </w:rPr>
+        <w:t>第三次合并：</w:t>
+      </w:r>
+      <w:r>
+        <w:rPr>
+          <w:sz w:val="24"/>
+        </w:rPr>
+        <w:t xml:space="preserve"> 13, 14, </w:t>
+      </w:r>
+      <w:r>
+        <w:rPr>
+          <w:rFonts w:hint="eastAsia"/>
+          <w:sz w:val="24"/>
+        </w:rPr>
+        <w:t>*</w:t>
+      </w:r>
+      <w:r>
+        <w:rPr>
+          <w:sz w:val="24"/>
+        </w:rPr>
+        <w:t xml:space="preserve">14(6+8), 15, </w:t>
+      </w:r>
+      <w:r>
+        <w:rPr>
+          <w:rFonts w:hint="eastAsia"/>
+          <w:sz w:val="24"/>
+        </w:rPr>
+        <w:t>*</w:t>
+      </w:r>
+      <w:r>
+        <w:rPr>
+          <w:sz w:val="24"/>
+        </w:rPr>
+        <w:t>20(8+12), 25, 33, 35, 65</w:t>
+      </w:r>
+    </w:p>
+    <w:p>
+      <w:pPr>
+        <w:pStyle w:val="a7"/>
+        <w:numPr>
+          <w:ilvl w:val="0"/>
+          <w:numId w:val="5"/>
+        </w:numPr>
+        <w:ind w:firstLineChars="0"/>
+        <w:rPr>
+          <w:sz w:val="24"/>
+        </w:rPr>
+      </w:pPr>
+      <w:r>
+        <w:rPr>
+          <w:rFonts w:hint="eastAsia"/>
+          <w:sz w:val="24"/>
+        </w:rPr>
+        <w:t>第四次合并：</w:t>
+      </w:r>
+      <w:r>
+        <w:rPr>
+          <w:sz w:val="24"/>
+        </w:rPr>
+        <w:t xml:space="preserve"> </w:t>
+      </w:r>
+      <w:r>
+        <w:rPr>
+          <w:rFonts w:hint="eastAsia"/>
+          <w:sz w:val="24"/>
+        </w:rPr>
+        <w:t>*</w:t>
+      </w:r>
+      <w:r>
+        <w:rPr>
+          <w:sz w:val="24"/>
+        </w:rPr>
+        <w:t xml:space="preserve">14(6+8), 15, </w:t>
+      </w:r>
+      <w:r>
+        <w:rPr>
+          <w:rFonts w:hint="eastAsia"/>
+          <w:sz w:val="24"/>
+        </w:rPr>
+        <w:t>*</w:t>
+      </w:r>
+      <w:r>
+        <w:rPr>
+          <w:sz w:val="24"/>
+        </w:rPr>
+        <w:t>20(8+12), 25, *27(13+14), 33, 35, 65</w:t>
+      </w:r>
+    </w:p>
+    <w:p>
+      <w:pPr>
+        <w:pStyle w:val="a7"/>
+        <w:numPr>
+          <w:ilvl w:val="0"/>
+          <w:numId w:val="5"/>
+        </w:numPr>
+        <w:ind w:firstLineChars="0"/>
+        <w:rPr>
+          <w:sz w:val="24"/>
+        </w:rPr>
+      </w:pPr>
+      <w:r>
+        <w:rPr>
+          <w:rFonts w:hint="eastAsia"/>
+          <w:sz w:val="24"/>
+        </w:rPr>
+        <w:t>第五次合并：</w:t>
+      </w:r>
+      <w:r>
+        <w:rPr>
+          <w:sz w:val="24"/>
+        </w:rPr>
+        <w:t xml:space="preserve"> </w:t>
+      </w:r>
+      <w:r>
+        <w:rPr>
+          <w:rFonts w:hint="eastAsia"/>
+          <w:sz w:val="24"/>
+        </w:rPr>
+        <w:t>*</w:t>
+      </w:r>
+      <w:r>
+        <w:rPr>
+          <w:sz w:val="24"/>
+        </w:rPr>
+        <w:t xml:space="preserve">20(8+12), 25, *27(13+14), </w:t>
+      </w:r>
+      <w:r>
+        <w:rPr>
+          <w:rFonts w:hint="eastAsia"/>
+          <w:sz w:val="24"/>
+        </w:rPr>
+        <w:t>*</w:t>
+      </w:r>
+      <w:r>
+        <w:rPr>
+          <w:sz w:val="24"/>
+        </w:rPr>
+        <w:t>29(14+15), 33, 35, 65</w:t>
+      </w:r>
+    </w:p>
+    <w:p>
+      <w:pPr>
+        <w:pStyle w:val="a7"/>
+        <w:numPr>
+          <w:ilvl w:val="0"/>
+          <w:numId w:val="5"/>
+        </w:numPr>
+        <w:ind w:firstLineChars="0"/>
+        <w:rPr>
+          <w:sz w:val="24"/>
+        </w:rPr>
+      </w:pPr>
+      <w:r>
+        <w:rPr>
+          <w:rFonts w:hint="eastAsia"/>
+          <w:sz w:val="24"/>
+        </w:rPr>
+        <w:t>第</w:t>
+      </w:r>
+      <w:r>
+        <w:rPr>
+          <w:rFonts w:hint="eastAsia"/>
+          <w:sz w:val="24"/>
+        </w:rPr>
+        <w:t>六</w:t>
+      </w:r>
+      <w:r>
+        <w:rPr>
+          <w:rFonts w:hint="eastAsia"/>
+          <w:sz w:val="24"/>
+        </w:rPr>
+        <w:t>次合并：</w:t>
+      </w:r>
+      <w:r>
+        <w:rPr>
+          <w:sz w:val="24"/>
+        </w:rPr>
+        <w:t xml:space="preserve"> *27(13+14), </w:t>
+      </w:r>
+      <w:r>
+        <w:rPr>
+          <w:rFonts w:hint="eastAsia"/>
+          <w:sz w:val="24"/>
+        </w:rPr>
+        <w:t>*</w:t>
+      </w:r>
+      <w:r>
+        <w:rPr>
+          <w:sz w:val="24"/>
+        </w:rPr>
+        <w:t xml:space="preserve">29(14+15), 33, 35, </w:t>
+      </w:r>
+      <w:r>
+        <w:rPr>
+          <w:sz w:val="24"/>
+        </w:rPr>
+        <w:t xml:space="preserve">*45(20+25), </w:t>
+      </w:r>
+      <w:r>
+        <w:rPr>
+          <w:sz w:val="24"/>
+        </w:rPr>
+        <w:t>65</w:t>
+      </w:r>
+    </w:p>
+    <w:p>
+      <w:pPr>
+        <w:pStyle w:val="a7"/>
+        <w:numPr>
+          <w:ilvl w:val="0"/>
+          <w:numId w:val="5"/>
+        </w:numPr>
+        <w:ind w:firstLineChars="0"/>
+        <w:rPr>
+          <w:sz w:val="24"/>
+        </w:rPr>
+      </w:pPr>
+      <w:r>
+        <w:rPr>
+          <w:rFonts w:hint="eastAsia"/>
+          <w:sz w:val="24"/>
+        </w:rPr>
+        <w:t>第</w:t>
+      </w:r>
+      <w:r>
+        <w:rPr>
+          <w:rFonts w:hint="eastAsia"/>
+          <w:sz w:val="24"/>
+        </w:rPr>
+        <w:t>七</w:t>
+      </w:r>
+      <w:r>
+        <w:rPr>
+          <w:rFonts w:hint="eastAsia"/>
+          <w:sz w:val="24"/>
+        </w:rPr>
+        <w:t>次合并：</w:t>
+      </w:r>
+      <w:r>
+        <w:rPr>
+          <w:sz w:val="24"/>
+        </w:rPr>
+        <w:t xml:space="preserve"> 33, 35, </w:t>
+      </w:r>
+      <w:r>
+        <w:rPr>
+          <w:sz w:val="24"/>
+        </w:rPr>
+        <w:t>*</w:t>
+      </w:r>
+      <w:r>
+        <w:rPr>
+          <w:sz w:val="24"/>
+        </w:rPr>
+        <w:t>45(20+25),</w:t>
+      </w:r>
+      <w:r>
+        <w:rPr>
+          <w:sz w:val="24"/>
+        </w:rPr>
+        <w:t xml:space="preserve"> </w:t>
+      </w:r>
+      <w:r>
+        <w:rPr>
+          <w:rFonts w:hint="eastAsia"/>
+          <w:sz w:val="24"/>
+        </w:rPr>
+        <w:t>*</w:t>
+      </w:r>
+      <w:r>
+        <w:rPr>
+          <w:sz w:val="24"/>
+        </w:rPr>
+        <w:t>56(27+29),</w:t>
+      </w:r>
+      <w:r>
+        <w:rPr>
+          <w:sz w:val="24"/>
+        </w:rPr>
+        <w:t xml:space="preserve"> 65</w:t>
+      </w:r>
+    </w:p>
+    <w:p>
+      <w:pPr>
+        <w:pStyle w:val="a7"/>
+        <w:numPr>
+          <w:ilvl w:val="0"/>
+          <w:numId w:val="5"/>
+        </w:numPr>
+        <w:ind w:firstLineChars="0"/>
+        <w:rPr>
+          <w:sz w:val="24"/>
+        </w:rPr>
+      </w:pPr>
+      <w:r>
+        <w:rPr>
+          <w:rFonts w:hint="eastAsia"/>
+          <w:sz w:val="24"/>
+        </w:rPr>
+        <w:t>第</w:t>
+      </w:r>
+      <w:r>
+        <w:rPr>
+          <w:rFonts w:hint="eastAsia"/>
+          <w:sz w:val="24"/>
+        </w:rPr>
+        <w:t>八</w:t>
+      </w:r>
+      <w:r>
+        <w:rPr>
+          <w:rFonts w:hint="eastAsia"/>
+          <w:sz w:val="24"/>
+        </w:rPr>
+        <w:t>次合并：</w:t>
+      </w:r>
+      <w:r>
+        <w:rPr>
+          <w:sz w:val="24"/>
+        </w:rPr>
+        <w:t xml:space="preserve"> *45(20+25), </w:t>
+      </w:r>
+      <w:r>
+        <w:rPr>
+          <w:rFonts w:hint="eastAsia"/>
+          <w:sz w:val="24"/>
+        </w:rPr>
+        <w:t>*</w:t>
+      </w:r>
+      <w:r>
+        <w:rPr>
+          <w:sz w:val="24"/>
+        </w:rPr>
+        <w:t>56(27+29), 65</w:t>
+      </w:r>
+      <w:r>
+        <w:rPr>
+          <w:sz w:val="24"/>
+        </w:rPr>
+        <w:t>, *68(33+35)</w:t>
+      </w:r>
+    </w:p>
+    <w:p>
+      <w:pPr>
+        <w:pStyle w:val="a7"/>
+        <w:numPr>
+          <w:ilvl w:val="0"/>
+          <w:numId w:val="5"/>
+        </w:numPr>
+        <w:ind w:firstLineChars="0"/>
+        <w:rPr>
+          <w:sz w:val="24"/>
+        </w:rPr>
+      </w:pPr>
+      <w:r>
+        <w:rPr>
+          <w:rFonts w:hint="eastAsia"/>
+          <w:sz w:val="24"/>
+        </w:rPr>
+        <w:t>第</w:t>
+      </w:r>
+      <w:r>
+        <w:rPr>
+          <w:rFonts w:hint="eastAsia"/>
+          <w:sz w:val="24"/>
+        </w:rPr>
+        <w:t>九</w:t>
+      </w:r>
+      <w:r>
+        <w:rPr>
+          <w:rFonts w:hint="eastAsia"/>
+          <w:sz w:val="24"/>
+        </w:rPr>
+        <w:t>次合并：</w:t>
+      </w:r>
+      <w:r>
+        <w:rPr>
+          <w:sz w:val="24"/>
+        </w:rPr>
+        <w:t xml:space="preserve"> 65, *68(33+35)</w:t>
+      </w:r>
+      <w:r>
+        <w:rPr>
+          <w:sz w:val="24"/>
+        </w:rPr>
+        <w:t>, *101(45+56)</w:t>
+      </w:r>
+    </w:p>
+    <w:p>
+      <w:pPr>
+        <w:pStyle w:val="a7"/>
+        <w:numPr>
+          <w:ilvl w:val="0"/>
+          <w:numId w:val="5"/>
+        </w:numPr>
+        <w:ind w:firstLineChars="0"/>
+        <w:rPr>
+          <w:sz w:val="24"/>
+        </w:rPr>
+      </w:pPr>
+      <w:r>
+        <w:rPr>
+          <w:rFonts w:hint="eastAsia"/>
+          <w:sz w:val="24"/>
+        </w:rPr>
+        <w:t>第</w:t>
+      </w:r>
+      <w:r>
+        <w:rPr>
+          <w:rFonts w:hint="eastAsia"/>
+          <w:sz w:val="24"/>
+        </w:rPr>
+        <w:t>十</w:t>
+      </w:r>
+      <w:r>
+        <w:rPr>
+          <w:rFonts w:hint="eastAsia"/>
+          <w:sz w:val="24"/>
+        </w:rPr>
+        <w:t>次合并：</w:t>
+      </w:r>
+      <w:r>
+        <w:rPr>
+          <w:sz w:val="24"/>
+        </w:rPr>
+        <w:t xml:space="preserve"> *101(45+56)</w:t>
+      </w:r>
+      <w:r>
+        <w:rPr>
+          <w:sz w:val="24"/>
+        </w:rPr>
+        <w:t>, *133(65+68)</w:t>
+      </w:r>
+    </w:p>
+    <w:p>
+      <w:pPr>
+        <w:pStyle w:val="a7"/>
+        <w:numPr>
+          <w:ilvl w:val="0"/>
+          <w:numId w:val="5"/>
+        </w:numPr>
+        <w:ind w:firstLineChars="0"/>
+        <w:rPr>
+          <w:sz w:val="24"/>
+        </w:rPr>
+      </w:pPr>
+      <w:r>
+        <w:rPr>
+          <w:rFonts w:hint="eastAsia"/>
+          <w:sz w:val="24"/>
+        </w:rPr>
+        <w:t>第</w:t>
+      </w:r>
+      <w:r>
+        <w:rPr>
+          <w:rFonts w:hint="eastAsia"/>
+          <w:sz w:val="24"/>
+        </w:rPr>
+        <w:t>十一</w:t>
+      </w:r>
+      <w:r>
+        <w:rPr>
+          <w:rFonts w:hint="eastAsia"/>
+          <w:sz w:val="24"/>
+        </w:rPr>
+        <w:t>次合并：</w:t>
+      </w:r>
+      <w:r>
+        <w:rPr>
+          <w:sz w:val="24"/>
+        </w:rPr>
+        <w:t xml:space="preserve"> </w:t>
+      </w:r>
+      <w:r>
+        <w:rPr>
+          <w:rFonts w:hint="eastAsia"/>
+          <w:sz w:val="24"/>
+        </w:rPr>
+        <w:t>*</w:t>
+      </w:r>
+      <w:r>
+        <w:rPr>
+          <w:sz w:val="24"/>
+        </w:rPr>
+        <w:t>234</w:t>
+      </w:r>
+      <w:r>
+        <w:rPr>
+          <w:rFonts w:hint="eastAsia"/>
+          <w:sz w:val="24"/>
+        </w:rPr>
+        <w:t>（1</w:t>
+      </w:r>
+      <w:r>
+        <w:rPr>
+          <w:sz w:val="24"/>
+        </w:rPr>
+        <w:t>01</w:t>
+      </w:r>
+      <w:r>
+        <w:rPr>
+          <w:rFonts w:hint="eastAsia"/>
+          <w:sz w:val="24"/>
+        </w:rPr>
+        <w:t>+</w:t>
+      </w:r>
+      <w:r>
+        <w:rPr>
+          <w:sz w:val="24"/>
+        </w:rPr>
+        <w:t>133</w:t>
+      </w:r>
+      <w:r>
+        <w:rPr>
+          <w:rFonts w:hint="eastAsia"/>
+          <w:sz w:val="24"/>
+        </w:rPr>
+        <w:t>）</w:t>
+      </w:r>
+    </w:p>
+    <w:p>
+      <w:pPr>
+        <w:ind w:firstLineChars="100" w:firstLine="240"/>
+        <w:rPr>
+          <w:rFonts w:hint="eastAsia"/>
+        </w:rPr>
+      </w:pPr>
+      <w:r>
+        <w:rPr>
+          <w:rFonts w:hint="eastAsia"/>
+          <w:sz w:val="24"/>
+        </w:rPr>
+        <w:t>Huffman树</w:t>
+      </w:r>
+      <w:r>
+        <w:rPr>
+          <w:rFonts w:hint="eastAsia"/>
+          <w:sz w:val="24"/>
+        </w:rPr>
+        <w:t>如下：</w:t>
+      </w:r>
+    </w:p>
+    <w:p>
+      <w:pPr>
+        <w:pStyle w:val="a7"/>
+        <w:ind w:left="720" w:firstLineChars="0" w:firstLine="0"/>
+      </w:pPr>
+      <w:r>
+        <w:object w:dxaOrig="10020" w:dyaOrig="5475" w14:anchorId="4FDAD25C">
+          <v:shapetype id="_x0000_t75" coordsize="21600,21600" o:spt="75" o:preferrelative="t" path="m@4@5l@4@11@9@11@9@5xe" filled="f" stroked="f">
+            <v:stroke joinstyle="miter"/>
+            <v:formulas>
+              <v:f eqn="if lineDrawn pixelLineWidth 0"/>
+              <v:f eqn="sum @0 1 0"/>
+              <v:f eqn="sum 0 0 @1"/>
+              <v:f eqn="prod @2 1 2"/>
+              <v:f eqn="prod @3 21600 pixelWidth"/>
+              <v:f eqn="prod @3 21600 pixelHeight"/>
+              <v:f eqn="sum @0 0 1"/>
+              <v:f eqn="prod @6 1 2"/>
+              <v:f eqn="prod @7 21600 pixelWidth"/>
+              <v:f eqn="sum @8 21600 0"/>
+              <v:f eqn="prod @7 21600 pixelHeight"/>
+              <v:f eqn="sum @10 21600 0"/>
+            </v:formulas>
+            <v:path o:extrusionok="f" gradientshapeok="t" o:connecttype="rect"/>
+            <o:lock v:ext="edit" aspectratio="t"/>
+          </v:shapetype>
+          <v:shape id="_x0000_i1025" type="#_x0000_t75" style="width:414.75pt;height:226.5pt" o:ole="">
+            <v:imagedata r:id="rId18" o:title=""/>
+          </v:shape>
+          <o:OLEObject Type="Embed" ProgID="Visio.Drawing.15" ShapeID="_x0000_i1025" DrawAspect="Content" ObjectID="_1578002436" r:id="rId19"/>
+        </w:object>
+      </w:r>
+    </w:p>
+    <w:p>
+      <w:pPr>
+        <w:pStyle w:val="a7"/>
+        <w:ind w:left="720" w:firstLineChars="0" w:firstLine="0"/>
+        <w:rPr>
+          <w:sz w:val="24"/>
+        </w:rPr>
+      </w:pPr>
+      <w:r>
+        <w:rPr>
+          <w:rFonts w:hint="eastAsia"/>
+          <w:sz w:val="24"/>
+        </w:rPr>
+        <w:t>哈夫曼编码：</w:t>
+      </w:r>
+    </w:p>
+    <w:tbl>
+      <w:tblPr>
+        <w:tblStyle w:val="a9"/>
+        <w:tblW w:w="0" w:type="auto"/>
+        <w:tblInd w:w="720" w:type="dxa"/>
+        <w:tblLook w:val="04A0" w:firstRow="1" w:lastRow="0" w:firstColumn="1" w:lastColumn="0" w:noHBand="0" w:noVBand="1"/>
+      </w:tblPr>
+      <w:tblGrid>
+        <w:gridCol w:w="1906"/>
+        <w:gridCol w:w="1890"/>
+        <w:gridCol w:w="1890"/>
+        <w:gridCol w:w="1890"/>
+      </w:tblGrid>
+      <w:tr>
+        <w:tc>
+          <w:tcPr>
+            <w:tcW w:w="1906" w:type="dxa"/>
+          </w:tcPr>
+          <w:p>
+            <w:pPr>
+              <w:pStyle w:val="a7"/>
+              <w:ind w:firstLineChars="0" w:firstLine="0"/>
+              <w:rPr>
+                <w:rFonts w:hint="eastAsia"/>
+                <w:sz w:val="24"/>
+              </w:rPr>
+            </w:pPr>
+            <w:r>
+              <w:rPr>
+                <w:rFonts w:hint="eastAsia"/>
+                <w:sz w:val="24"/>
+              </w:rPr>
+              <w:t>符号</w:t>
+            </w:r>
+          </w:p>
+        </w:tc>
+        <w:tc>
+          <w:tcPr>
+            <w:tcW w:w="1890" w:type="dxa"/>
+          </w:tcPr>
+          <w:p>
+            <w:pPr>
+              <w:pStyle w:val="a7"/>
+              <w:ind w:firstLineChars="0" w:firstLine="0"/>
+              <w:rPr>
+                <w:rFonts w:hint="eastAsia"/>
+                <w:sz w:val="24"/>
+              </w:rPr>
+            </w:pPr>
+            <w:r>
+              <w:rPr>
+                <w:rFonts w:hint="eastAsia"/>
+                <w:sz w:val="24"/>
+              </w:rPr>
+              <w:t>代码</w:t>
+            </w:r>
+          </w:p>
+        </w:tc>
+        <w:tc>
+          <w:tcPr>
+            <w:tcW w:w="1890" w:type="dxa"/>
+          </w:tcPr>
+          <w:p>
+            <w:pPr>
+              <w:pStyle w:val="a7"/>
+              <w:ind w:firstLineChars="0" w:firstLine="0"/>
+              <w:rPr>
+                <w:rFonts w:hint="eastAsia"/>
+                <w:sz w:val="24"/>
+              </w:rPr>
+            </w:pPr>
+            <w:r>
+              <w:rPr>
+                <w:rFonts w:hint="eastAsia"/>
+                <w:sz w:val="24"/>
+              </w:rPr>
+              <w:t>频率</w:t>
+            </w:r>
+          </w:p>
+        </w:tc>
+        <w:tc>
+          <w:tcPr>
+            <w:tcW w:w="1890" w:type="dxa"/>
+          </w:tcPr>
+          <w:p>
+            <w:pPr>
+              <w:pStyle w:val="a7"/>
+              <w:ind w:firstLineChars="0" w:firstLine="0"/>
+              <w:rPr>
+                <w:rFonts w:hint="eastAsia"/>
+                <w:sz w:val="24"/>
+              </w:rPr>
+            </w:pPr>
+            <w:r>
+              <w:rPr>
+                <w:rFonts w:hint="eastAsia"/>
+                <w:sz w:val="24"/>
+              </w:rPr>
+              <w:t>总比特数</w:t>
+            </w:r>
+          </w:p>
+        </w:tc>
+      </w:tr>
+      <w:tr>
+        <w:tc>
+          <w:tcPr>
+            <w:tcW w:w="1906" w:type="dxa"/>
+          </w:tcPr>
+          <w:p>
+            <w:pPr>
+              <w:pStyle w:val="a7"/>
+              <w:ind w:firstLineChars="0" w:firstLine="0"/>
+              <w:rPr>
+                <w:rFonts w:hint="eastAsia"/>
+                <w:sz w:val="24"/>
+              </w:rPr>
+            </w:pPr>
+            <w:r>
+              <w:rPr>
+                <w:rFonts w:hint="eastAsia"/>
+                <w:sz w:val="24"/>
+              </w:rPr>
+              <w:t>S</w:t>
+            </w:r>
+            <w:r>
+              <w:rPr>
+                <w:sz w:val="24"/>
+              </w:rPr>
+              <w:t>1</w:t>
+            </w:r>
+          </w:p>
+        </w:tc>
+        <w:tc>
+          <w:tcPr>
+            <w:tcW w:w="1890" w:type="dxa"/>
+          </w:tcPr>
+          <w:p>
+            <w:pPr>
+              <w:pStyle w:val="a7"/>
+              <w:ind w:firstLineChars="0" w:firstLine="0"/>
+              <w:rPr>
+                <w:rFonts w:hint="eastAsia"/>
+                <w:sz w:val="24"/>
+              </w:rPr>
+            </w:pPr>
+            <w:r>
+              <w:rPr>
+                <w:rFonts w:hint="eastAsia"/>
+                <w:sz w:val="24"/>
+              </w:rPr>
+              <w:t>0</w:t>
+            </w:r>
+            <w:r>
+              <w:rPr>
+                <w:sz w:val="24"/>
+              </w:rPr>
+              <w:t>0000</w:t>
+            </w:r>
+          </w:p>
+        </w:tc>
+        <w:tc>
+          <w:tcPr>
+            <w:tcW w:w="1890" w:type="dxa"/>
+          </w:tcPr>
+          <w:p>
+            <w:pPr>
+              <w:pStyle w:val="a7"/>
+              <w:ind w:firstLineChars="0" w:firstLine="0"/>
+              <w:rPr>
+                <w:rFonts w:hint="eastAsia"/>
+                <w:sz w:val="24"/>
+              </w:rPr>
+            </w:pPr>
+            <w:r>
+              <w:rPr>
+                <w:rFonts w:hint="eastAsia"/>
+                <w:sz w:val="24"/>
+              </w:rPr>
+              <w:t>3</w:t>
+            </w:r>
+          </w:p>
+        </w:tc>
+        <w:tc>
+          <w:tcPr>
+            <w:tcW w:w="1890" w:type="dxa"/>
+          </w:tcPr>
+          <w:p>
+            <w:pPr>
+              <w:pStyle w:val="a7"/>
+              <w:ind w:firstLineChars="0" w:firstLine="0"/>
+              <w:rPr>
+                <w:rFonts w:hint="eastAsia"/>
+                <w:sz w:val="24"/>
+              </w:rPr>
+            </w:pPr>
+            <w:r>
+              <w:rPr>
+                <w:rFonts w:hint="eastAsia"/>
+                <w:sz w:val="24"/>
+              </w:rPr>
+              <w:t>1</w:t>
+            </w:r>
+            <w:r>
+              <w:rPr>
+                <w:sz w:val="24"/>
+              </w:rPr>
+              <w:t>5</w:t>
+            </w:r>
+          </w:p>
+        </w:tc>
+      </w:tr>
+      <w:tr>
+        <w:tc>
+          <w:tcPr>
+            <w:tcW w:w="1906" w:type="dxa"/>
+          </w:tcPr>
+          <w:p>
+            <w:pPr>
+              <w:pStyle w:val="a7"/>
+              <w:ind w:firstLineChars="0" w:firstLine="0"/>
+              <w:rPr>
+                <w:rFonts w:hint="eastAsia"/>
+                <w:sz w:val="24"/>
+              </w:rPr>
+            </w:pPr>
+            <w:r>
+              <w:rPr>
+                <w:rFonts w:hint="eastAsia"/>
+                <w:sz w:val="24"/>
+              </w:rPr>
+              <w:t>S</w:t>
+            </w:r>
+            <w:r>
+              <w:rPr>
+                <w:sz w:val="24"/>
+              </w:rPr>
+              <w:t>2</w:t>
+            </w:r>
+          </w:p>
+        </w:tc>
+        <w:tc>
+          <w:tcPr>
+            <w:tcW w:w="1890" w:type="dxa"/>
+          </w:tcPr>
+          <w:p>
+            <w:pPr>
+              <w:pStyle w:val="a7"/>
+              <w:ind w:firstLineChars="0" w:firstLine="0"/>
+              <w:rPr>
+                <w:rFonts w:hint="eastAsia"/>
+                <w:sz w:val="24"/>
+              </w:rPr>
+            </w:pPr>
+            <w:r>
+              <w:rPr>
+                <w:rFonts w:hint="eastAsia"/>
+                <w:sz w:val="24"/>
+              </w:rPr>
+              <w:t>0</w:t>
+            </w:r>
+            <w:r>
+              <w:rPr>
+                <w:sz w:val="24"/>
+              </w:rPr>
+              <w:t>101</w:t>
+            </w:r>
+          </w:p>
+        </w:tc>
+        <w:tc>
+          <w:tcPr>
+            <w:tcW w:w="1890" w:type="dxa"/>
+          </w:tcPr>
+          <w:p>
+            <w:pPr>
+              <w:pStyle w:val="a7"/>
+              <w:ind w:firstLineChars="0" w:firstLine="0"/>
+              <w:rPr>
+                <w:rFonts w:hint="eastAsia"/>
+                <w:sz w:val="24"/>
+              </w:rPr>
+            </w:pPr>
+            <w:r>
+              <w:rPr>
+                <w:rFonts w:hint="eastAsia"/>
+                <w:sz w:val="24"/>
+              </w:rPr>
+              <w:t>1</w:t>
+            </w:r>
+            <w:r>
+              <w:rPr>
+                <w:sz w:val="24"/>
+              </w:rPr>
+              <w:t>4</w:t>
+            </w:r>
+          </w:p>
+        </w:tc>
+        <w:tc>
+          <w:tcPr>
+            <w:tcW w:w="1890" w:type="dxa"/>
+          </w:tcPr>
+          <w:p>
+            <w:pPr>
+              <w:pStyle w:val="a7"/>
+              <w:ind w:firstLineChars="0" w:firstLine="0"/>
+              <w:rPr>
+                <w:rFonts w:hint="eastAsia"/>
+                <w:sz w:val="24"/>
+              </w:rPr>
+            </w:pPr>
+            <w:r>
+              <w:rPr>
+                <w:rFonts w:hint="eastAsia"/>
+                <w:sz w:val="24"/>
+              </w:rPr>
+              <w:t>5</w:t>
+            </w:r>
+            <w:r>
+              <w:rPr>
+                <w:sz w:val="24"/>
+              </w:rPr>
+              <w:t>6</w:t>
+            </w:r>
+          </w:p>
+        </w:tc>
+      </w:tr>
+      <w:tr>
+        <w:tc>
+          <w:tcPr>
+            <w:tcW w:w="1906" w:type="dxa"/>
+          </w:tcPr>
+          <w:p>
+            <w:pPr>
+              <w:pStyle w:val="a7"/>
+              <w:ind w:firstLineChars="0" w:firstLine="0"/>
+              <w:rPr>
+                <w:rFonts w:hint="eastAsia"/>
+                <w:sz w:val="24"/>
+              </w:rPr>
+            </w:pPr>
+            <w:r>
+              <w:rPr>
+                <w:rFonts w:hint="eastAsia"/>
+                <w:sz w:val="24"/>
+              </w:rPr>
+              <w:t>S</w:t>
+            </w:r>
+            <w:r>
+              <w:rPr>
+                <w:sz w:val="24"/>
+              </w:rPr>
+              <w:t>3</w:t>
+            </w:r>
+          </w:p>
+        </w:tc>
+        <w:tc>
+          <w:tcPr>
+            <w:tcW w:w="1890" w:type="dxa"/>
+          </w:tcPr>
+          <w:p>
+            <w:pPr>
+              <w:pStyle w:val="a7"/>
+              <w:ind w:firstLineChars="0" w:firstLine="0"/>
+              <w:rPr>
+                <w:rFonts w:hint="eastAsia"/>
+                <w:sz w:val="24"/>
+              </w:rPr>
+            </w:pPr>
+            <w:r>
+              <w:rPr>
+                <w:rFonts w:hint="eastAsia"/>
+                <w:sz w:val="24"/>
+              </w:rPr>
+              <w:t>0</w:t>
+            </w:r>
+            <w:r>
+              <w:rPr>
+                <w:sz w:val="24"/>
+              </w:rPr>
+              <w:t>1100</w:t>
+            </w:r>
+          </w:p>
+        </w:tc>
+        <w:tc>
+          <w:tcPr>
+            <w:tcW w:w="1890" w:type="dxa"/>
+          </w:tcPr>
+          <w:p>
+            <w:pPr>
+              <w:pStyle w:val="a7"/>
+              <w:ind w:firstLineChars="0" w:firstLine="0"/>
+              <w:rPr>
+                <w:rFonts w:hint="eastAsia"/>
+                <w:sz w:val="24"/>
+              </w:rPr>
+            </w:pPr>
+            <w:r>
+              <w:rPr>
+                <w:rFonts w:hint="eastAsia"/>
+                <w:sz w:val="24"/>
+              </w:rPr>
+              <w:t>6</w:t>
+            </w:r>
+          </w:p>
+        </w:tc>
+        <w:tc>
+          <w:tcPr>
+            <w:tcW w:w="1890" w:type="dxa"/>
+          </w:tcPr>
+          <w:p>
+            <w:pPr>
+              <w:pStyle w:val="a7"/>
+              <w:ind w:firstLineChars="0" w:firstLine="0"/>
+              <w:rPr>
+                <w:rFonts w:hint="eastAsia"/>
+                <w:sz w:val="24"/>
+              </w:rPr>
+            </w:pPr>
+            <w:r>
+              <w:rPr>
+                <w:rFonts w:hint="eastAsia"/>
+                <w:sz w:val="24"/>
+              </w:rPr>
+              <w:t>3</w:t>
+            </w:r>
+            <w:r>
+              <w:rPr>
+                <w:sz w:val="24"/>
+              </w:rPr>
+              <w:t>0</w:t>
+            </w:r>
+          </w:p>
+        </w:tc>
+      </w:tr>
+      <w:tr>
+        <w:tc>
+          <w:tcPr>
+            <w:tcW w:w="1906" w:type="dxa"/>
+          </w:tcPr>
+          <w:p>
+            <w:pPr>
+              <w:pStyle w:val="a7"/>
+              <w:ind w:firstLineChars="0" w:firstLine="0"/>
+              <w:rPr>
+                <w:rFonts w:hint="eastAsia"/>
+                <w:sz w:val="24"/>
+              </w:rPr>
+            </w:pPr>
+            <w:r>
+              <w:rPr>
+                <w:rFonts w:hint="eastAsia"/>
+                <w:sz w:val="24"/>
+              </w:rPr>
+              <w:t>S</w:t>
+            </w:r>
+            <w:r>
+              <w:rPr>
+                <w:sz w:val="24"/>
+              </w:rPr>
+              <w:t>4</w:t>
+            </w:r>
+          </w:p>
+        </w:tc>
+        <w:tc>
+          <w:tcPr>
+            <w:tcW w:w="1890" w:type="dxa"/>
+          </w:tcPr>
+          <w:p>
+            <w:pPr>
+              <w:pStyle w:val="a7"/>
+              <w:ind w:firstLineChars="0" w:firstLine="0"/>
+              <w:rPr>
+                <w:rFonts w:hint="eastAsia"/>
+                <w:sz w:val="24"/>
+              </w:rPr>
+            </w:pPr>
+            <w:r>
+              <w:rPr>
+                <w:rFonts w:hint="eastAsia"/>
+                <w:sz w:val="24"/>
+              </w:rPr>
+              <w:t>0</w:t>
+            </w:r>
+            <w:r>
+              <w:rPr>
+                <w:sz w:val="24"/>
+              </w:rPr>
+              <w:t>1101</w:t>
+            </w:r>
+          </w:p>
+        </w:tc>
+        <w:tc>
+          <w:tcPr>
+            <w:tcW w:w="1890" w:type="dxa"/>
+          </w:tcPr>
+          <w:p>
+            <w:pPr>
+              <w:pStyle w:val="a7"/>
+              <w:ind w:firstLineChars="0" w:firstLine="0"/>
+              <w:rPr>
+                <w:rFonts w:hint="eastAsia"/>
+                <w:sz w:val="24"/>
+              </w:rPr>
+            </w:pPr>
+            <w:r>
+              <w:rPr>
+                <w:rFonts w:hint="eastAsia"/>
+                <w:sz w:val="24"/>
+              </w:rPr>
+              <w:t>8</w:t>
+            </w:r>
+          </w:p>
+        </w:tc>
+        <w:tc>
+          <w:tcPr>
+            <w:tcW w:w="1890" w:type="dxa"/>
+          </w:tcPr>
+          <w:p>
+            <w:pPr>
+              <w:pStyle w:val="a7"/>
+              <w:ind w:firstLineChars="0" w:firstLine="0"/>
+              <w:rPr>
+                <w:rFonts w:hint="eastAsia"/>
+                <w:sz w:val="24"/>
+              </w:rPr>
+            </w:pPr>
+            <w:r>
+              <w:rPr>
+                <w:rFonts w:hint="eastAsia"/>
+                <w:sz w:val="24"/>
+              </w:rPr>
+              <w:t>4</w:t>
+            </w:r>
+            <w:r>
+              <w:rPr>
+                <w:sz w:val="24"/>
+              </w:rPr>
+              <w:t>0</w:t>
+            </w:r>
+          </w:p>
+        </w:tc>
+      </w:tr>
+      <w:tr>
+        <w:tc>
+          <w:tcPr>
+            <w:tcW w:w="1906" w:type="dxa"/>
+          </w:tcPr>
+          <w:p>
+            <w:pPr>
+              <w:pStyle w:val="a7"/>
+              <w:ind w:firstLineChars="0" w:firstLine="0"/>
+              <w:rPr>
+                <w:rFonts w:hint="eastAsia"/>
+                <w:sz w:val="24"/>
+              </w:rPr>
+            </w:pPr>
+            <w:r>
+              <w:rPr>
+                <w:rFonts w:hint="eastAsia"/>
+                <w:sz w:val="24"/>
+              </w:rPr>
+              <w:t>S</w:t>
+            </w:r>
+            <w:r>
+              <w:rPr>
+                <w:sz w:val="24"/>
+              </w:rPr>
+              <w:t>5</w:t>
+            </w:r>
+          </w:p>
+        </w:tc>
+        <w:tc>
+          <w:tcPr>
+            <w:tcW w:w="1890" w:type="dxa"/>
+          </w:tcPr>
+          <w:p>
+            <w:pPr>
+              <w:pStyle w:val="a7"/>
+              <w:ind w:firstLineChars="0" w:firstLine="0"/>
+              <w:rPr>
+                <w:rFonts w:hint="eastAsia"/>
+                <w:sz w:val="24"/>
+              </w:rPr>
+            </w:pPr>
+            <w:r>
+              <w:rPr>
+                <w:rFonts w:hint="eastAsia"/>
+                <w:sz w:val="24"/>
+              </w:rPr>
+              <w:t>0</w:t>
+            </w:r>
+            <w:r>
+              <w:rPr>
+                <w:sz w:val="24"/>
+              </w:rPr>
+              <w:t>111</w:t>
+            </w:r>
+          </w:p>
+        </w:tc>
+        <w:tc>
+          <w:tcPr>
+            <w:tcW w:w="1890" w:type="dxa"/>
+          </w:tcPr>
+          <w:p>
+            <w:pPr>
+              <w:pStyle w:val="a7"/>
+              <w:ind w:firstLineChars="0" w:firstLine="0"/>
+              <w:rPr>
+                <w:rFonts w:hint="eastAsia"/>
+                <w:sz w:val="24"/>
+              </w:rPr>
+            </w:pPr>
+            <w:r>
+              <w:rPr>
+                <w:rFonts w:hint="eastAsia"/>
+                <w:sz w:val="24"/>
+              </w:rPr>
+              <w:t>1</w:t>
+            </w:r>
+            <w:r>
+              <w:rPr>
+                <w:sz w:val="24"/>
+              </w:rPr>
+              <w:t>5</w:t>
+            </w:r>
+          </w:p>
+        </w:tc>
+        <w:tc>
+          <w:tcPr>
+            <w:tcW w:w="1890" w:type="dxa"/>
+          </w:tcPr>
+          <w:p>
+            <w:pPr>
+              <w:pStyle w:val="a7"/>
+              <w:ind w:firstLineChars="0" w:firstLine="0"/>
+              <w:rPr>
+                <w:rFonts w:hint="eastAsia"/>
+                <w:sz w:val="24"/>
+              </w:rPr>
+            </w:pPr>
+            <w:r>
+              <w:rPr>
+                <w:rFonts w:hint="eastAsia"/>
+                <w:sz w:val="24"/>
+              </w:rPr>
+              <w:t>6</w:t>
+            </w:r>
+            <w:r>
+              <w:rPr>
+                <w:sz w:val="24"/>
+              </w:rPr>
+              <w:t>0</w:t>
+            </w:r>
+          </w:p>
+        </w:tc>
+      </w:tr>
+      <w:tr>
+        <w:tc>
+          <w:tcPr>
+            <w:tcW w:w="1906" w:type="dxa"/>
+          </w:tcPr>
+          <w:p>
+            <w:pPr>
+              <w:pStyle w:val="a7"/>
+              <w:ind w:firstLineChars="0" w:firstLine="0"/>
+              <w:rPr>
+                <w:rFonts w:hint="eastAsia"/>
+                <w:sz w:val="24"/>
+              </w:rPr>
+            </w:pPr>
+            <w:r>
+              <w:rPr>
+                <w:rFonts w:hint="eastAsia"/>
+                <w:sz w:val="24"/>
+              </w:rPr>
+              <w:t>S</w:t>
+            </w:r>
+            <w:r>
+              <w:rPr>
+                <w:sz w:val="24"/>
+              </w:rPr>
+              <w:t>6</w:t>
+            </w:r>
+          </w:p>
+        </w:tc>
+        <w:tc>
+          <w:tcPr>
+            <w:tcW w:w="1890" w:type="dxa"/>
+          </w:tcPr>
+          <w:p>
+            <w:pPr>
+              <w:pStyle w:val="a7"/>
+              <w:ind w:firstLineChars="0" w:firstLine="0"/>
+              <w:rPr>
+                <w:rFonts w:hint="eastAsia"/>
+                <w:sz w:val="24"/>
+              </w:rPr>
+            </w:pPr>
+            <w:r>
+              <w:rPr>
+                <w:rFonts w:hint="eastAsia"/>
+                <w:sz w:val="24"/>
+              </w:rPr>
+              <w:t>0</w:t>
+            </w:r>
+            <w:r>
+              <w:rPr>
+                <w:sz w:val="24"/>
+              </w:rPr>
+              <w:t>01</w:t>
+            </w:r>
+          </w:p>
+        </w:tc>
+        <w:tc>
+          <w:tcPr>
+            <w:tcW w:w="1890" w:type="dxa"/>
+          </w:tcPr>
+          <w:p>
+            <w:pPr>
+              <w:pStyle w:val="a7"/>
+              <w:ind w:firstLineChars="0" w:firstLine="0"/>
+              <w:rPr>
+                <w:rFonts w:hint="eastAsia"/>
+                <w:sz w:val="24"/>
+              </w:rPr>
+            </w:pPr>
+            <w:r>
+              <w:rPr>
+                <w:rFonts w:hint="eastAsia"/>
+                <w:sz w:val="24"/>
+              </w:rPr>
+              <w:t>2</w:t>
+            </w:r>
+            <w:r>
+              <w:rPr>
+                <w:sz w:val="24"/>
+              </w:rPr>
+              <w:t>5</w:t>
+            </w:r>
+          </w:p>
+        </w:tc>
+        <w:tc>
+          <w:tcPr>
+            <w:tcW w:w="1890" w:type="dxa"/>
+          </w:tcPr>
+          <w:p>
+            <w:pPr>
+              <w:pStyle w:val="a7"/>
+              <w:ind w:firstLineChars="0" w:firstLine="0"/>
+              <w:rPr>
+                <w:rFonts w:hint="eastAsia"/>
+                <w:sz w:val="24"/>
+              </w:rPr>
+            </w:pPr>
+            <w:r>
+              <w:rPr>
+                <w:rFonts w:hint="eastAsia"/>
+                <w:sz w:val="24"/>
+              </w:rPr>
+              <w:t>7</w:t>
+            </w:r>
+            <w:r>
+              <w:rPr>
+                <w:sz w:val="24"/>
+              </w:rPr>
+              <w:t>5</w:t>
+            </w:r>
+          </w:p>
+        </w:tc>
+      </w:tr>
+      <w:tr>
+        <w:tc>
+          <w:tcPr>
+            <w:tcW w:w="1906" w:type="dxa"/>
+          </w:tcPr>
+          <w:p>
+            <w:pPr>
+              <w:pStyle w:val="a7"/>
+              <w:ind w:firstLineChars="0" w:firstLine="0"/>
+              <w:rPr>
+                <w:rFonts w:hint="eastAsia"/>
+                <w:sz w:val="24"/>
+              </w:rPr>
+            </w:pPr>
+            <w:r>
+              <w:rPr>
+                <w:rFonts w:hint="eastAsia"/>
+                <w:sz w:val="24"/>
+              </w:rPr>
+              <w:t>S</w:t>
+            </w:r>
+            <w:r>
+              <w:rPr>
+                <w:sz w:val="24"/>
+              </w:rPr>
+              <w:t>7</w:t>
+            </w:r>
+          </w:p>
+        </w:tc>
+        <w:tc>
+          <w:tcPr>
+            <w:tcW w:w="1890" w:type="dxa"/>
+          </w:tcPr>
+          <w:p>
+            <w:pPr>
+              <w:pStyle w:val="a7"/>
+              <w:ind w:firstLineChars="0" w:firstLine="0"/>
+              <w:rPr>
+                <w:rFonts w:hint="eastAsia"/>
+                <w:sz w:val="24"/>
+              </w:rPr>
+            </w:pPr>
+            <w:r>
+              <w:rPr>
+                <w:rFonts w:hint="eastAsia"/>
+                <w:sz w:val="24"/>
+              </w:rPr>
+              <w:t>1</w:t>
+            </w:r>
+            <w:r>
+              <w:rPr>
+                <w:sz w:val="24"/>
+              </w:rPr>
+              <w:t>11</w:t>
+            </w:r>
+          </w:p>
+        </w:tc>
+        <w:tc>
+          <w:tcPr>
+            <w:tcW w:w="1890" w:type="dxa"/>
+          </w:tcPr>
+          <w:p>
+            <w:pPr>
+              <w:pStyle w:val="a7"/>
+              <w:ind w:firstLineChars="0" w:firstLine="0"/>
+              <w:rPr>
+                <w:rFonts w:hint="eastAsia"/>
+                <w:sz w:val="24"/>
+              </w:rPr>
+            </w:pPr>
+            <w:r>
+              <w:rPr>
+                <w:rFonts w:hint="eastAsia"/>
+                <w:sz w:val="24"/>
+              </w:rPr>
+              <w:t>3</w:t>
+            </w:r>
+            <w:r>
+              <w:rPr>
+                <w:sz w:val="24"/>
+              </w:rPr>
+              <w:t>5</w:t>
+            </w:r>
+          </w:p>
+        </w:tc>
+        <w:tc>
+          <w:tcPr>
+            <w:tcW w:w="1890" w:type="dxa"/>
+          </w:tcPr>
+          <w:p>
+            <w:pPr>
+              <w:pStyle w:val="a7"/>
+              <w:ind w:firstLineChars="0" w:firstLine="0"/>
+              <w:rPr>
+                <w:rFonts w:hint="eastAsia"/>
+                <w:sz w:val="24"/>
+              </w:rPr>
+            </w:pPr>
+            <w:r>
+              <w:rPr>
+                <w:rFonts w:hint="eastAsia"/>
+                <w:sz w:val="24"/>
+              </w:rPr>
+              <w:t>1</w:t>
+            </w:r>
+            <w:r>
+              <w:rPr>
+                <w:sz w:val="24"/>
+              </w:rPr>
+              <w:t>05</w:t>
+            </w:r>
+          </w:p>
+        </w:tc>
+      </w:tr>
+      <w:tr>
+        <w:tc>
+          <w:tcPr>
+            <w:tcW w:w="1906" w:type="dxa"/>
+          </w:tcPr>
+          <w:p>
+            <w:pPr>
+              <w:pStyle w:val="a7"/>
+              <w:ind w:firstLineChars="0" w:firstLine="0"/>
+              <w:rPr>
+                <w:rFonts w:hint="eastAsia"/>
+                <w:sz w:val="24"/>
+              </w:rPr>
+            </w:pPr>
+            <w:r>
+              <w:rPr>
+                <w:rFonts w:hint="eastAsia"/>
+                <w:sz w:val="24"/>
+              </w:rPr>
+              <w:t>S</w:t>
+            </w:r>
+            <w:r>
+              <w:rPr>
+                <w:sz w:val="24"/>
+              </w:rPr>
+              <w:t>8</w:t>
+            </w:r>
+          </w:p>
+        </w:tc>
+        <w:tc>
+          <w:tcPr>
+            <w:tcW w:w="1890" w:type="dxa"/>
+          </w:tcPr>
+          <w:p>
+            <w:pPr>
+              <w:pStyle w:val="a7"/>
+              <w:ind w:firstLineChars="0" w:firstLine="0"/>
+              <w:rPr>
+                <w:rFonts w:hint="eastAsia"/>
+                <w:sz w:val="24"/>
+              </w:rPr>
+            </w:pPr>
+            <w:r>
+              <w:rPr>
+                <w:rFonts w:hint="eastAsia"/>
+                <w:sz w:val="24"/>
+              </w:rPr>
+              <w:t>0</w:t>
+            </w:r>
+            <w:r>
+              <w:rPr>
+                <w:sz w:val="24"/>
+              </w:rPr>
+              <w:t>001</w:t>
+            </w:r>
+          </w:p>
+        </w:tc>
+        <w:tc>
+          <w:tcPr>
+            <w:tcW w:w="1890" w:type="dxa"/>
+          </w:tcPr>
+          <w:p>
+            <w:pPr>
+              <w:pStyle w:val="a7"/>
+              <w:ind w:firstLineChars="0" w:firstLine="0"/>
+              <w:rPr>
+                <w:rFonts w:hint="eastAsia"/>
+                <w:sz w:val="24"/>
+              </w:rPr>
+            </w:pPr>
+            <w:r>
+              <w:rPr>
+                <w:rFonts w:hint="eastAsia"/>
+                <w:sz w:val="24"/>
+              </w:rPr>
+              <w:t>1</w:t>
+            </w:r>
+            <w:r>
+              <w:rPr>
+                <w:sz w:val="24"/>
+              </w:rPr>
+              <w:t>2</w:t>
+            </w:r>
+          </w:p>
+        </w:tc>
+        <w:tc>
+          <w:tcPr>
+            <w:tcW w:w="1890" w:type="dxa"/>
+          </w:tcPr>
+          <w:p>
+            <w:pPr>
+              <w:pStyle w:val="a7"/>
+              <w:ind w:firstLineChars="0" w:firstLine="0"/>
+              <w:rPr>
+                <w:rFonts w:hint="eastAsia"/>
+                <w:sz w:val="24"/>
+              </w:rPr>
+            </w:pPr>
+            <w:r>
+              <w:rPr>
+                <w:rFonts w:hint="eastAsia"/>
+                <w:sz w:val="24"/>
+              </w:rPr>
+              <w:t>4</w:t>
+            </w:r>
+            <w:r>
+              <w:rPr>
+                <w:sz w:val="24"/>
+              </w:rPr>
+              <w:t>8</w:t>
+            </w:r>
+          </w:p>
+        </w:tc>
+      </w:tr>
+      <w:tr>
+        <w:tc>
+          <w:tcPr>
+            <w:tcW w:w="1906" w:type="dxa"/>
+          </w:tcPr>
+          <w:p>
+            <w:pPr>
+              <w:pStyle w:val="a7"/>
+              <w:ind w:firstLineChars="0" w:firstLine="0"/>
+              <w:rPr>
+                <w:rFonts w:hint="eastAsia"/>
+                <w:sz w:val="24"/>
+              </w:rPr>
+            </w:pPr>
+            <w:r>
+              <w:rPr>
+                <w:rFonts w:hint="eastAsia"/>
+                <w:sz w:val="24"/>
+              </w:rPr>
+              <w:t>S</w:t>
+            </w:r>
+            <w:r>
+              <w:rPr>
+                <w:sz w:val="24"/>
+              </w:rPr>
+              <w:t>9</w:t>
+            </w:r>
+          </w:p>
+        </w:tc>
+        <w:tc>
+          <w:tcPr>
+            <w:tcW w:w="1890" w:type="dxa"/>
+          </w:tcPr>
+          <w:p>
+            <w:pPr>
+              <w:pStyle w:val="a7"/>
+              <w:ind w:firstLineChars="0" w:firstLine="0"/>
+              <w:rPr>
+                <w:rFonts w:hint="eastAsia"/>
+                <w:sz w:val="24"/>
+              </w:rPr>
+            </w:pPr>
+            <w:r>
+              <w:rPr>
+                <w:rFonts w:hint="eastAsia"/>
+                <w:sz w:val="24"/>
+              </w:rPr>
+              <w:t>1</w:t>
+            </w:r>
+            <w:r>
+              <w:rPr>
+                <w:sz w:val="24"/>
+              </w:rPr>
+              <w:t>0</w:t>
+            </w:r>
+          </w:p>
+        </w:tc>
+        <w:tc>
+          <w:tcPr>
+            <w:tcW w:w="1890" w:type="dxa"/>
+          </w:tcPr>
+          <w:p>
+            <w:pPr>
+              <w:pStyle w:val="a7"/>
+              <w:ind w:firstLineChars="0" w:firstLine="0"/>
+              <w:rPr>
+                <w:rFonts w:hint="eastAsia"/>
+                <w:sz w:val="24"/>
+              </w:rPr>
+            </w:pPr>
+            <w:r>
+              <w:rPr>
+                <w:rFonts w:hint="eastAsia"/>
+                <w:sz w:val="24"/>
+              </w:rPr>
+              <w:t>6</w:t>
+            </w:r>
+            <w:r>
+              <w:rPr>
+                <w:sz w:val="24"/>
+              </w:rPr>
+              <w:t>5</w:t>
+            </w:r>
+          </w:p>
+        </w:tc>
+        <w:tc>
+          <w:tcPr>
+            <w:tcW w:w="1890" w:type="dxa"/>
+          </w:tcPr>
+          <w:p>
+            <w:pPr>
+              <w:pStyle w:val="a7"/>
+              <w:ind w:firstLineChars="0" w:firstLine="0"/>
+              <w:rPr>
+                <w:rFonts w:hint="eastAsia"/>
+                <w:sz w:val="24"/>
+              </w:rPr>
+            </w:pPr>
+            <w:r>
+              <w:rPr>
+                <w:rFonts w:hint="eastAsia"/>
+                <w:sz w:val="24"/>
+              </w:rPr>
+              <w:t>1</w:t>
+            </w:r>
+            <w:r>
+              <w:rPr>
+                <w:sz w:val="24"/>
+              </w:rPr>
+              <w:t>30</w:t>
+            </w:r>
+          </w:p>
+        </w:tc>
+      </w:tr>
+      <w:tr>
+        <w:tc>
+          <w:tcPr>
+            <w:tcW w:w="1906" w:type="dxa"/>
+          </w:tcPr>
+          <w:p>
+            <w:pPr>
+              <w:pStyle w:val="a7"/>
+              <w:ind w:firstLineChars="0" w:firstLine="0"/>
+              <w:rPr>
+                <w:rFonts w:hint="eastAsia"/>
+                <w:sz w:val="24"/>
+              </w:rPr>
+            </w:pPr>
+            <w:r>
+              <w:rPr>
+                <w:rFonts w:hint="eastAsia"/>
+                <w:sz w:val="24"/>
+              </w:rPr>
+              <w:t>S</w:t>
+            </w:r>
+            <w:r>
+              <w:rPr>
+                <w:sz w:val="24"/>
+              </w:rPr>
+              <w:t>10</w:t>
+            </w:r>
+          </w:p>
+        </w:tc>
+        <w:tc>
+          <w:tcPr>
+            <w:tcW w:w="1890" w:type="dxa"/>
+          </w:tcPr>
+          <w:p>
+            <w:pPr>
+              <w:pStyle w:val="a7"/>
+              <w:ind w:firstLineChars="0" w:firstLine="0"/>
+              <w:rPr>
+                <w:rFonts w:hint="eastAsia"/>
+                <w:sz w:val="24"/>
+              </w:rPr>
+            </w:pPr>
+            <w:r>
+              <w:rPr>
+                <w:rFonts w:hint="eastAsia"/>
+                <w:sz w:val="24"/>
+              </w:rPr>
+              <w:t>0</w:t>
+            </w:r>
+            <w:r>
+              <w:rPr>
+                <w:sz w:val="24"/>
+              </w:rPr>
+              <w:t>100</w:t>
+            </w:r>
+          </w:p>
+        </w:tc>
+        <w:tc>
+          <w:tcPr>
+            <w:tcW w:w="1890" w:type="dxa"/>
+          </w:tcPr>
+          <w:p>
+            <w:pPr>
+              <w:pStyle w:val="a7"/>
+              <w:ind w:firstLineChars="0" w:firstLine="0"/>
+              <w:rPr>
+                <w:rFonts w:hint="eastAsia"/>
+                <w:sz w:val="24"/>
+              </w:rPr>
+            </w:pPr>
+            <w:r>
+              <w:rPr>
+                <w:rFonts w:hint="eastAsia"/>
+                <w:sz w:val="24"/>
+              </w:rPr>
+              <w:t>1</w:t>
+            </w:r>
+            <w:r>
+              <w:rPr>
+                <w:sz w:val="24"/>
+              </w:rPr>
+              <w:t>3</w:t>
+            </w:r>
+          </w:p>
+        </w:tc>
+        <w:tc>
+          <w:tcPr>
+            <w:tcW w:w="1890" w:type="dxa"/>
+          </w:tcPr>
+          <w:p>
+            <w:pPr>
+              <w:pStyle w:val="a7"/>
+              <w:ind w:firstLineChars="0" w:firstLine="0"/>
+              <w:rPr>
+                <w:rFonts w:hint="eastAsia"/>
+                <w:sz w:val="24"/>
+              </w:rPr>
+            </w:pPr>
+            <w:r>
+              <w:rPr>
+                <w:rFonts w:hint="eastAsia"/>
+                <w:sz w:val="24"/>
+              </w:rPr>
+              <w:t>5</w:t>
+            </w:r>
+            <w:r>
+              <w:rPr>
+                <w:sz w:val="24"/>
+              </w:rPr>
+              <w:t>2</w:t>
+            </w:r>
+          </w:p>
+        </w:tc>
+      </w:tr>
+      <w:tr>
+        <w:tc>
+          <w:tcPr>
+            <w:tcW w:w="1906" w:type="dxa"/>
+          </w:tcPr>
+          <w:p>
+            <w:pPr>
+              <w:pStyle w:val="a7"/>
+              <w:ind w:firstLineChars="0" w:firstLine="0"/>
+              <w:rPr>
+                <w:rFonts w:hint="eastAsia"/>
+                <w:sz w:val="24"/>
+              </w:rPr>
+            </w:pPr>
+            <w:r>
+              <w:rPr>
+                <w:rFonts w:hint="eastAsia"/>
+                <w:sz w:val="24"/>
+              </w:rPr>
+              <w:t>S</w:t>
+            </w:r>
+            <w:r>
+              <w:rPr>
+                <w:sz w:val="24"/>
+              </w:rPr>
+              <w:t>11</w:t>
+            </w:r>
+          </w:p>
+        </w:tc>
+        <w:tc>
+          <w:tcPr>
+            <w:tcW w:w="1890" w:type="dxa"/>
+          </w:tcPr>
+          <w:p>
+            <w:pPr>
+              <w:pStyle w:val="a7"/>
+              <w:ind w:firstLineChars="0" w:firstLine="0"/>
+              <w:rPr>
+                <w:rFonts w:hint="eastAsia"/>
+                <w:sz w:val="24"/>
+              </w:rPr>
+            </w:pPr>
+            <w:r>
+              <w:rPr>
+                <w:rFonts w:hint="eastAsia"/>
+                <w:sz w:val="24"/>
+              </w:rPr>
+              <w:t>1</w:t>
+            </w:r>
+            <w:r>
+              <w:rPr>
+                <w:sz w:val="24"/>
+              </w:rPr>
+              <w:t>10</w:t>
+            </w:r>
+          </w:p>
+        </w:tc>
+        <w:tc>
+          <w:tcPr>
+            <w:tcW w:w="1890" w:type="dxa"/>
+          </w:tcPr>
+          <w:p>
+            <w:pPr>
+              <w:pStyle w:val="a7"/>
+              <w:ind w:firstLineChars="0" w:firstLine="0"/>
+              <w:rPr>
+                <w:rFonts w:hint="eastAsia"/>
+                <w:sz w:val="24"/>
+              </w:rPr>
+            </w:pPr>
+            <w:r>
+              <w:rPr>
+                <w:rFonts w:hint="eastAsia"/>
+                <w:sz w:val="24"/>
+              </w:rPr>
+              <w:t>3</w:t>
+            </w:r>
+            <w:r>
+              <w:rPr>
+                <w:sz w:val="24"/>
+              </w:rPr>
+              <w:t>3</w:t>
+            </w:r>
+          </w:p>
+        </w:tc>
+        <w:tc>
+          <w:tcPr>
+            <w:tcW w:w="1890" w:type="dxa"/>
+          </w:tcPr>
+          <w:p>
+            <w:pPr>
+              <w:pStyle w:val="a7"/>
+              <w:ind w:firstLineChars="0" w:firstLine="0"/>
+              <w:rPr>
+                <w:rFonts w:hint="eastAsia"/>
+                <w:sz w:val="24"/>
+              </w:rPr>
+            </w:pPr>
+            <w:r>
+              <w:rPr>
+                <w:rFonts w:hint="eastAsia"/>
+                <w:sz w:val="24"/>
+              </w:rPr>
+              <w:t>9</w:t>
+            </w:r>
+            <w:r>
+              <w:rPr>
+                <w:sz w:val="24"/>
+              </w:rPr>
+              <w:t>9</w:t>
+            </w:r>
+          </w:p>
+        </w:tc>
+      </w:tr>
+      <w:tr>
+        <w:tc>
+          <w:tcPr>
+            <w:tcW w:w="1906" w:type="dxa"/>
+          </w:tcPr>
+          <w:p>
+            <w:pPr>
+              <w:pStyle w:val="a7"/>
+              <w:ind w:firstLineChars="0" w:firstLine="0"/>
+              <w:rPr>
+                <w:rFonts w:hint="eastAsia"/>
+                <w:sz w:val="24"/>
+              </w:rPr>
+            </w:pPr>
+            <w:r>
+              <w:rPr>
+                <w:rFonts w:hint="eastAsia"/>
+                <w:sz w:val="24"/>
+              </w:rPr>
+              <w:t>S</w:t>
+            </w:r>
+            <w:r>
+              <w:rPr>
+                <w:sz w:val="24"/>
+              </w:rPr>
+              <w:t>12</w:t>
+            </w:r>
+          </w:p>
+        </w:tc>
+        <w:tc>
+          <w:tcPr>
+            <w:tcW w:w="1890" w:type="dxa"/>
+          </w:tcPr>
+          <w:p>
+            <w:pPr>
+              <w:pStyle w:val="a7"/>
+              <w:ind w:firstLineChars="0" w:firstLine="0"/>
+              <w:rPr>
+                <w:rFonts w:hint="eastAsia"/>
+                <w:sz w:val="24"/>
+              </w:rPr>
+            </w:pPr>
+            <w:r>
+              <w:rPr>
+                <w:rFonts w:hint="eastAsia"/>
+                <w:sz w:val="24"/>
+              </w:rPr>
+              <w:t>0</w:t>
+            </w:r>
+            <w:r>
+              <w:rPr>
+                <w:sz w:val="24"/>
+              </w:rPr>
+              <w:t>0001</w:t>
+            </w:r>
+          </w:p>
+        </w:tc>
+        <w:tc>
+          <w:tcPr>
+            <w:tcW w:w="1890" w:type="dxa"/>
+          </w:tcPr>
+          <w:p>
+            <w:pPr>
+              <w:pStyle w:val="a7"/>
+              <w:ind w:firstLineChars="0" w:firstLine="0"/>
+              <w:rPr>
+                <w:rFonts w:hint="eastAsia"/>
+                <w:sz w:val="24"/>
+              </w:rPr>
+            </w:pPr>
+            <w:r>
+              <w:rPr>
+                <w:rFonts w:hint="eastAsia"/>
+                <w:sz w:val="24"/>
+              </w:rPr>
+              <w:t>5</w:t>
+            </w:r>
+          </w:p>
+        </w:tc>
+        <w:tc>
+          <w:tcPr>
+            <w:tcW w:w="1890" w:type="dxa"/>
+          </w:tcPr>
+          <w:p>
+            <w:pPr>
+              <w:pStyle w:val="a7"/>
+              <w:ind w:firstLineChars="0" w:firstLine="0"/>
+              <w:rPr>
+                <w:rFonts w:hint="eastAsia"/>
+                <w:sz w:val="24"/>
+              </w:rPr>
+            </w:pPr>
+            <w:r>
+              <w:rPr>
+                <w:rFonts w:hint="eastAsia"/>
+                <w:sz w:val="24"/>
+              </w:rPr>
+              <w:t>2</w:t>
+            </w:r>
+            <w:r>
+              <w:rPr>
+                <w:sz w:val="24"/>
+              </w:rPr>
+              <w:t>5</w:t>
+            </w:r>
+          </w:p>
+        </w:tc>
+      </w:tr>
+      <w:tr>
+        <w:tc>
+          <w:tcPr>
+            <w:tcW w:w="1906" w:type="dxa"/>
+          </w:tcPr>
+          <w:p>
+            <w:pPr>
+              <w:pStyle w:val="a7"/>
+              <w:ind w:firstLineChars="0" w:firstLine="0"/>
+              <w:rPr>
+                <w:rFonts w:hint="eastAsia"/>
+                <w:sz w:val="24"/>
+              </w:rPr>
+            </w:pPr>
+            <w:r>
+              <w:rPr>
+                <w:rFonts w:hint="eastAsia"/>
+                <w:sz w:val="24"/>
+              </w:rPr>
+              <w:lastRenderedPageBreak/>
+              <w:t>总和</w:t>
+            </w:r>
+          </w:p>
+        </w:tc>
+        <w:tc>
+          <w:tcPr>
+            <w:tcW w:w="5670" w:type="dxa"/>
+            <w:gridSpan w:val="3"/>
+          </w:tcPr>
+          <w:p>
+            <w:pPr>
+              <w:pStyle w:val="a7"/>
+              <w:ind w:firstLineChars="1600" w:firstLine="3840"/>
+              <w:rPr>
+                <w:rFonts w:hint="eastAsia"/>
+                <w:sz w:val="24"/>
+              </w:rPr>
+            </w:pPr>
+            <w:r>
+              <w:rPr>
+                <w:rFonts w:hint="eastAsia"/>
+                <w:sz w:val="24"/>
+              </w:rPr>
+              <w:t>7</w:t>
+            </w:r>
+            <w:r>
+              <w:rPr>
+                <w:sz w:val="24"/>
+              </w:rPr>
+              <w:t>35</w:t>
+            </w:r>
+          </w:p>
+        </w:tc>
+        <w:bookmarkStart w:id="0" w:name="_GoBack"/>
+        <w:bookmarkEnd w:id="0"/>
+      </w:tr>
+    </w:tbl>
+    <w:p>
+      <w:pPr>
+        <w:pStyle w:val="a7"/>
+        <w:ind w:left="720" w:firstLineChars="0" w:firstLine="0"/>
+        <w:rPr>
+          <w:rFonts w:hint="eastAsia"/>
+          <w:sz w:val="24"/>
         </w:rPr>
       </w:pPr>
     </w:p>
@@ -2266,7 +4539,7 @@
                     <pic:cNvPicPr/>
                   </pic:nvPicPr>
                   <pic:blipFill>
-                    <a:blip r:embed="rId18"/>
+                    <a:blip r:embed="rId20"/>
                     <a:stretch>
                       <a:fillRect/>
                     </a:stretch>
@@ -2352,7 +4625,7 @@
                     </pic:cNvPicPr>
                   </pic:nvPicPr>
                   <pic:blipFill rotWithShape="1">
-                    <a:blip r:embed="rId19" cstate="print">
+                    <a:blip r:embed="rId21" cstate="print">
                       <a:extLst>
                         <a:ext uri="{28A0092B-C50C-407E-A947-70E740481C1C}">
                           <a14:useLocalDpi xmlns:a14="http://schemas.microsoft.com/office/drawing/2010/main" val="0"/>
@@ -2442,7 +4715,15 @@
           <w:rFonts w:hint="eastAsia"/>
           <w:sz w:val="28"/>
         </w:rPr>
-        <w:t>注：由于本人看不清那个顺序，这里直接按照从左到右从上到下标号，即</w:t>
+        <w:t>注：由于本人看不清那个顺序，这里直接按照从左到右从上到下</w:t>
+      </w:r>
+      <w:r>
+        <w:rPr>
+          <w:rFonts w:hint="eastAsia"/>
+          <w:sz w:val="28"/>
+        </w:rPr>
+        <w:lastRenderedPageBreak/>
+        <w:t>标号，即</w:t>
       </w:r>
     </w:p>
     <w:p>
@@ -2457,7 +4738,6 @@
           <w:rFonts w:hint="eastAsia"/>
           <w:sz w:val="28"/>
         </w:rPr>
-        <w:lastRenderedPageBreak/>
         <w:t>1</w:t>
       </w:r>
       <w:r>
@@ -2649,8 +4929,6 @@
         </w:rPr>
         <w:t>构成一个圈，故不存在</w:t>
       </w:r>
-      <w:bookmarkStart w:id="0" w:name="_GoBack"/>
-      <w:bookmarkEnd w:id="0"/>
     </w:p>
     <w:p>
       <w:pPr>
@@ -2889,11 +5167,287 @@
       </w:pPr>
     </w:lvl>
   </w:abstractNum>
+  <w:abstractNum w:abstractNumId="2" w15:restartNumberingAfterBreak="0">
+    <w:nsid w:val="33BC6CB9"/>
+    <w:multiLevelType w:val="hybridMultilevel"/>
+    <w:tmpl w:val="755A613A"/>
+    <w:lvl w:ilvl="0" w:tplc="4EC449EC">
+      <w:start w:val="1"/>
+      <w:numFmt w:val="decimal"/>
+      <w:lvlText w:val="（%1）"/>
+      <w:lvlJc w:val="left"/>
+      <w:pPr>
+        <w:ind w:left="720" w:hanging="720"/>
+      </w:pPr>
+      <w:rPr>
+        <w:rFonts w:hint="default"/>
+      </w:rPr>
+    </w:lvl>
+    <w:lvl w:ilvl="1" w:tplc="04090019" w:tentative="1">
+      <w:start w:val="1"/>
+      <w:numFmt w:val="lowerLetter"/>
+      <w:lvlText w:val="%2)"/>
+      <w:lvlJc w:val="left"/>
+      <w:pPr>
+        <w:ind w:left="840" w:hanging="420"/>
+      </w:pPr>
+    </w:lvl>
+    <w:lvl w:ilvl="2" w:tplc="0409001B" w:tentative="1">
+      <w:start w:val="1"/>
+      <w:numFmt w:val="lowerRoman"/>
+      <w:lvlText w:val="%3."/>
+      <w:lvlJc w:val="right"/>
+      <w:pPr>
+        <w:ind w:left="1260" w:hanging="420"/>
+      </w:pPr>
+    </w:lvl>
+    <w:lvl w:ilvl="3" w:tplc="0409000F" w:tentative="1">
+      <w:start w:val="1"/>
+      <w:numFmt w:val="decimal"/>
+      <w:lvlText w:val="%4."/>
+      <w:lvlJc w:val="left"/>
+      <w:pPr>
+        <w:ind w:left="1680" w:hanging="420"/>
+      </w:pPr>
+    </w:lvl>
+    <w:lvl w:ilvl="4" w:tplc="04090019" w:tentative="1">
+      <w:start w:val="1"/>
+      <w:numFmt w:val="lowerLetter"/>
+      <w:lvlText w:val="%5)"/>
+      <w:lvlJc w:val="left"/>
+      <w:pPr>
+        <w:ind w:left="2100" w:hanging="420"/>
+      </w:pPr>
+    </w:lvl>
+    <w:lvl w:ilvl="5" w:tplc="0409001B" w:tentative="1">
+      <w:start w:val="1"/>
+      <w:numFmt w:val="lowerRoman"/>
+      <w:lvlText w:val="%6."/>
+      <w:lvlJc w:val="right"/>
+      <w:pPr>
+        <w:ind w:left="2520" w:hanging="420"/>
+      </w:pPr>
+    </w:lvl>
+    <w:lvl w:ilvl="6" w:tplc="0409000F" w:tentative="1">
+      <w:start w:val="1"/>
+      <w:numFmt w:val="decimal"/>
+      <w:lvlText w:val="%7."/>
+      <w:lvlJc w:val="left"/>
+      <w:pPr>
+        <w:ind w:left="2940" w:hanging="420"/>
+      </w:pPr>
+    </w:lvl>
+    <w:lvl w:ilvl="7" w:tplc="04090019" w:tentative="1">
+      <w:start w:val="1"/>
+      <w:numFmt w:val="lowerLetter"/>
+      <w:lvlText w:val="%8)"/>
+      <w:lvlJc w:val="left"/>
+      <w:pPr>
+        <w:ind w:left="3360" w:hanging="420"/>
+      </w:pPr>
+    </w:lvl>
+    <w:lvl w:ilvl="8" w:tplc="0409001B" w:tentative="1">
+      <w:start w:val="1"/>
+      <w:numFmt w:val="lowerRoman"/>
+      <w:lvlText w:val="%9."/>
+      <w:lvlJc w:val="right"/>
+      <w:pPr>
+        <w:ind w:left="3780" w:hanging="420"/>
+      </w:pPr>
+    </w:lvl>
+  </w:abstractNum>
+  <w:abstractNum w:abstractNumId="3" w15:restartNumberingAfterBreak="0">
+    <w:nsid w:val="38CD49A9"/>
+    <w:multiLevelType w:val="hybridMultilevel"/>
+    <w:tmpl w:val="B6BE3C60"/>
+    <w:lvl w:ilvl="0" w:tplc="38046B0A">
+      <w:start w:val="1"/>
+      <w:numFmt w:val="decimal"/>
+      <w:lvlText w:val="(%1)"/>
+      <w:lvlJc w:val="left"/>
+      <w:pPr>
+        <w:ind w:left="720" w:hanging="360"/>
+      </w:pPr>
+      <w:rPr>
+        <w:rFonts w:hint="default"/>
+      </w:rPr>
+    </w:lvl>
+    <w:lvl w:ilvl="1" w:tplc="04090019" w:tentative="1">
+      <w:start w:val="1"/>
+      <w:numFmt w:val="lowerLetter"/>
+      <w:lvlText w:val="%2)"/>
+      <w:lvlJc w:val="left"/>
+      <w:pPr>
+        <w:ind w:left="1200" w:hanging="420"/>
+      </w:pPr>
+    </w:lvl>
+    <w:lvl w:ilvl="2" w:tplc="0409001B" w:tentative="1">
+      <w:start w:val="1"/>
+      <w:numFmt w:val="lowerRoman"/>
+      <w:lvlText w:val="%3."/>
+      <w:lvlJc w:val="right"/>
+      <w:pPr>
+        <w:ind w:left="1620" w:hanging="420"/>
+      </w:pPr>
+    </w:lvl>
+    <w:lvl w:ilvl="3" w:tplc="0409000F" w:tentative="1">
+      <w:start w:val="1"/>
+      <w:numFmt w:val="decimal"/>
+      <w:lvlText w:val="%4."/>
+      <w:lvlJc w:val="left"/>
+      <w:pPr>
+        <w:ind w:left="2040" w:hanging="420"/>
+      </w:pPr>
+    </w:lvl>
+    <w:lvl w:ilvl="4" w:tplc="04090019" w:tentative="1">
+      <w:start w:val="1"/>
+      <w:numFmt w:val="lowerLetter"/>
+      <w:lvlText w:val="%5)"/>
+      <w:lvlJc w:val="left"/>
+      <w:pPr>
+        <w:ind w:left="2460" w:hanging="420"/>
+      </w:pPr>
+    </w:lvl>
+    <w:lvl w:ilvl="5" w:tplc="0409001B" w:tentative="1">
+      <w:start w:val="1"/>
+      <w:numFmt w:val="lowerRoman"/>
+      <w:lvlText w:val="%6."/>
+      <w:lvlJc w:val="right"/>
+      <w:pPr>
+        <w:ind w:left="2880" w:hanging="420"/>
+      </w:pPr>
+    </w:lvl>
+    <w:lvl w:ilvl="6" w:tplc="0409000F" w:tentative="1">
+      <w:start w:val="1"/>
+      <w:numFmt w:val="decimal"/>
+      <w:lvlText w:val="%7."/>
+      <w:lvlJc w:val="left"/>
+      <w:pPr>
+        <w:ind w:left="3300" w:hanging="420"/>
+      </w:pPr>
+    </w:lvl>
+    <w:lvl w:ilvl="7" w:tplc="04090019" w:tentative="1">
+      <w:start w:val="1"/>
+      <w:numFmt w:val="lowerLetter"/>
+      <w:lvlText w:val="%8)"/>
+      <w:lvlJc w:val="left"/>
+      <w:pPr>
+        <w:ind w:left="3720" w:hanging="420"/>
+      </w:pPr>
+    </w:lvl>
+    <w:lvl w:ilvl="8" w:tplc="0409001B" w:tentative="1">
+      <w:start w:val="1"/>
+      <w:numFmt w:val="lowerRoman"/>
+      <w:lvlText w:val="%9."/>
+      <w:lvlJc w:val="right"/>
+      <w:pPr>
+        <w:ind w:left="4140" w:hanging="420"/>
+      </w:pPr>
+    </w:lvl>
+  </w:abstractNum>
+  <w:abstractNum w:abstractNumId="4" w15:restartNumberingAfterBreak="0">
+    <w:nsid w:val="4DD64402"/>
+    <w:multiLevelType w:val="hybridMultilevel"/>
+    <w:tmpl w:val="4E4057CE"/>
+    <w:lvl w:ilvl="0" w:tplc="A5DA2C7E">
+      <w:start w:val="1"/>
+      <w:numFmt w:val="decimal"/>
+      <w:lvlText w:val="(%1)"/>
+      <w:lvlJc w:val="left"/>
+      <w:pPr>
+        <w:ind w:left="360" w:hanging="360"/>
+      </w:pPr>
+      <w:rPr>
+        <w:rFonts w:hint="default"/>
+      </w:rPr>
+    </w:lvl>
+    <w:lvl w:ilvl="1" w:tplc="04090019" w:tentative="1">
+      <w:start w:val="1"/>
+      <w:numFmt w:val="lowerLetter"/>
+      <w:lvlText w:val="%2)"/>
+      <w:lvlJc w:val="left"/>
+      <w:pPr>
+        <w:ind w:left="840" w:hanging="420"/>
+      </w:pPr>
+    </w:lvl>
+    <w:lvl w:ilvl="2" w:tplc="0409001B" w:tentative="1">
+      <w:start w:val="1"/>
+      <w:numFmt w:val="lowerRoman"/>
+      <w:lvlText w:val="%3."/>
+      <w:lvlJc w:val="right"/>
+      <w:pPr>
+        <w:ind w:left="1260" w:hanging="420"/>
+      </w:pPr>
+    </w:lvl>
+    <w:lvl w:ilvl="3" w:tplc="0409000F" w:tentative="1">
+      <w:start w:val="1"/>
+      <w:numFmt w:val="decimal"/>
+      <w:lvlText w:val="%4."/>
+      <w:lvlJc w:val="left"/>
+      <w:pPr>
+        <w:ind w:left="1680" w:hanging="420"/>
+      </w:pPr>
+    </w:lvl>
+    <w:lvl w:ilvl="4" w:tplc="04090019" w:tentative="1">
+      <w:start w:val="1"/>
+      <w:numFmt w:val="lowerLetter"/>
+      <w:lvlText w:val="%5)"/>
+      <w:lvlJc w:val="left"/>
+      <w:pPr>
+        <w:ind w:left="2100" w:hanging="420"/>
+      </w:pPr>
+    </w:lvl>
+    <w:lvl w:ilvl="5" w:tplc="0409001B" w:tentative="1">
+      <w:start w:val="1"/>
+      <w:numFmt w:val="lowerRoman"/>
+      <w:lvlText w:val="%6."/>
+      <w:lvlJc w:val="right"/>
+      <w:pPr>
+        <w:ind w:left="2520" w:hanging="420"/>
+      </w:pPr>
+    </w:lvl>
+    <w:lvl w:ilvl="6" w:tplc="0409000F" w:tentative="1">
+      <w:start w:val="1"/>
+      <w:numFmt w:val="decimal"/>
+      <w:lvlText w:val="%7."/>
+      <w:lvlJc w:val="left"/>
+      <w:pPr>
+        <w:ind w:left="2940" w:hanging="420"/>
+      </w:pPr>
+    </w:lvl>
+    <w:lvl w:ilvl="7" w:tplc="04090019" w:tentative="1">
+      <w:start w:val="1"/>
+      <w:numFmt w:val="lowerLetter"/>
+      <w:lvlText w:val="%8)"/>
+      <w:lvlJc w:val="left"/>
+      <w:pPr>
+        <w:ind w:left="3360" w:hanging="420"/>
+      </w:pPr>
+    </w:lvl>
+    <w:lvl w:ilvl="8" w:tplc="0409001B" w:tentative="1">
+      <w:start w:val="1"/>
+      <w:numFmt w:val="lowerRoman"/>
+      <w:lvlText w:val="%9."/>
+      <w:lvlJc w:val="right"/>
+      <w:pPr>
+        <w:ind w:left="3780" w:hanging="420"/>
+      </w:pPr>
+    </w:lvl>
+  </w:abstractNum>
   <w:num w:numId="1">
     <w:abstractNumId w:val="0"/>
   </w:num>
   <w:num w:numId="2">
     <w:abstractNumId w:val="1"/>
+  </w:num>
+  <w:num w:numId="3">
+    <w:abstractNumId w:val="3"/>
+  </w:num>
+  <w:num w:numId="4">
+    <w:abstractNumId w:val="4"/>
+  </w:num>
+  <w:num w:numId="5">
+    <w:abstractNumId w:val="2"/>
   </w:num>
 </w:numbering>
 </file>

--- a/数据结构复习卷/数据结构2017试题.docx
+++ b/数据结构复习卷/数据结构2017试题.docx
@@ -2450,21 +2450,7 @@
           <w:rFonts w:hint="eastAsia"/>
           <w:sz w:val="24"/>
         </w:rPr>
-        <w:t>第</w:t>
-      </w:r>
-      <w:r>
-        <w:rPr>
-          <w:rFonts w:hint="eastAsia"/>
-          <w:sz w:val="24"/>
-        </w:rPr>
-        <w:t>六</w:t>
-      </w:r>
-      <w:r>
-        <w:rPr>
-          <w:rFonts w:hint="eastAsia"/>
-          <w:sz w:val="24"/>
-        </w:rPr>
-        <w:t>次合并：</w:t>
+        <w:t>第六次合并：</w:t>
       </w:r>
       <w:r>
         <w:rPr>
@@ -2483,19 +2469,7 @@
         <w:rPr>
           <w:sz w:val="24"/>
         </w:rPr>
-        <w:t xml:space="preserve">29(14+15), 33, 35, </w:t>
-      </w:r>
-      <w:r>
-        <w:rPr>
-          <w:sz w:val="24"/>
-        </w:rPr>
-        <w:t xml:space="preserve">*45(20+25), </w:t>
-      </w:r>
-      <w:r>
-        <w:rPr>
-          <w:sz w:val="24"/>
-        </w:rPr>
-        <w:t>65</w:t>
+        <w:t>29(14+15), 33, 35, *45(20+25), 65</w:t>
       </w:r>
     </w:p>
     <w:p>
@@ -2515,30 +2489,17 @@
           <w:rFonts w:hint="eastAsia"/>
           <w:sz w:val="24"/>
         </w:rPr>
-        <w:t>第</w:t>
-      </w:r>
-      <w:r>
-        <w:rPr>
-          <w:rFonts w:hint="eastAsia"/>
-          <w:sz w:val="24"/>
-        </w:rPr>
-        <w:t>七</w:t>
-      </w:r>
-      <w:r>
-        <w:rPr>
-          <w:rFonts w:hint="eastAsia"/>
-          <w:sz w:val="24"/>
-        </w:rPr>
-        <w:t>次合并：</w:t>
-      </w:r>
-      <w:r>
-        <w:rPr>
-          <w:sz w:val="24"/>
-        </w:rPr>
-        <w:t xml:space="preserve"> 33, 35, </w:t>
-      </w:r>
-      <w:r>
-        <w:rPr>
+        <w:t>第七次合并：</w:t>
+      </w:r>
+      <w:r>
+        <w:rPr>
+          <w:sz w:val="24"/>
+        </w:rPr>
+        <w:t xml:space="preserve"> 33, 35, *45(20+25), </w:t>
+      </w:r>
+      <w:r>
+        <w:rPr>
+          <w:rFonts w:hint="eastAsia"/>
           <w:sz w:val="24"/>
         </w:rPr>
         <w:t>*</w:t>
@@ -2547,32 +2508,7 @@
         <w:rPr>
           <w:sz w:val="24"/>
         </w:rPr>
-        <w:t>45(20+25),</w:t>
-      </w:r>
-      <w:r>
-        <w:rPr>
-          <w:sz w:val="24"/>
-        </w:rPr>
-        <w:t xml:space="preserve"> </w:t>
-      </w:r>
-      <w:r>
-        <w:rPr>
-          <w:rFonts w:hint="eastAsia"/>
-          <w:sz w:val="24"/>
-        </w:rPr>
-        <w:t>*</w:t>
-      </w:r>
-      <w:r>
-        <w:rPr>
-          <w:sz w:val="24"/>
-        </w:rPr>
-        <w:t>56(27+29),</w:t>
-      </w:r>
-      <w:r>
-        <w:rPr>
-          <w:sz w:val="24"/>
-        </w:rPr>
-        <w:t xml:space="preserve"> 65</w:t>
+        <w:t>56(27+29), 65</w:t>
       </w:r>
     </w:p>
     <w:p>
@@ -2592,21 +2528,7 @@
           <w:rFonts w:hint="eastAsia"/>
           <w:sz w:val="24"/>
         </w:rPr>
-        <w:t>第</w:t>
-      </w:r>
-      <w:r>
-        <w:rPr>
-          <w:rFonts w:hint="eastAsia"/>
-          <w:sz w:val="24"/>
-        </w:rPr>
-        <w:t>八</w:t>
-      </w:r>
-      <w:r>
-        <w:rPr>
-          <w:rFonts w:hint="eastAsia"/>
-          <w:sz w:val="24"/>
-        </w:rPr>
-        <w:t>次合并：</w:t>
+        <w:t>第八次合并：</w:t>
       </w:r>
       <w:r>
         <w:rPr>
@@ -2625,13 +2547,7 @@
         <w:rPr>
           <w:sz w:val="24"/>
         </w:rPr>
-        <w:t>56(27+29), 65</w:t>
-      </w:r>
-      <w:r>
-        <w:rPr>
-          <w:sz w:val="24"/>
-        </w:rPr>
-        <w:t>, *68(33+35)</w:t>
+        <w:t>56(27+29), 65, *68(33+35)</w:t>
       </w:r>
     </w:p>
     <w:p>
@@ -2651,33 +2567,13 @@
           <w:rFonts w:hint="eastAsia"/>
           <w:sz w:val="24"/>
         </w:rPr>
-        <w:t>第</w:t>
-      </w:r>
-      <w:r>
-        <w:rPr>
-          <w:rFonts w:hint="eastAsia"/>
-          <w:sz w:val="24"/>
-        </w:rPr>
-        <w:t>九</w:t>
-      </w:r>
-      <w:r>
-        <w:rPr>
-          <w:rFonts w:hint="eastAsia"/>
-          <w:sz w:val="24"/>
-        </w:rPr>
-        <w:t>次合并：</w:t>
-      </w:r>
-      <w:r>
-        <w:rPr>
-          <w:sz w:val="24"/>
-        </w:rPr>
-        <w:t xml:space="preserve"> 65, *68(33+35)</w:t>
-      </w:r>
-      <w:r>
-        <w:rPr>
-          <w:sz w:val="24"/>
-        </w:rPr>
-        <w:t>, *101(45+56)</w:t>
+        <w:t>第九次合并：</w:t>
+      </w:r>
+      <w:r>
+        <w:rPr>
+          <w:sz w:val="24"/>
+        </w:rPr>
+        <w:t xml:space="preserve"> 65, *68(33+35), *101(45+56)</w:t>
       </w:r>
     </w:p>
     <w:p>
@@ -2697,33 +2593,13 @@
           <w:rFonts w:hint="eastAsia"/>
           <w:sz w:val="24"/>
         </w:rPr>
-        <w:t>第</w:t>
-      </w:r>
-      <w:r>
-        <w:rPr>
-          <w:rFonts w:hint="eastAsia"/>
-          <w:sz w:val="24"/>
-        </w:rPr>
-        <w:t>十</w:t>
-      </w:r>
-      <w:r>
-        <w:rPr>
-          <w:rFonts w:hint="eastAsia"/>
-          <w:sz w:val="24"/>
-        </w:rPr>
-        <w:t>次合并：</w:t>
-      </w:r>
-      <w:r>
-        <w:rPr>
-          <w:sz w:val="24"/>
-        </w:rPr>
-        <w:t xml:space="preserve"> *101(45+56)</w:t>
-      </w:r>
-      <w:r>
-        <w:rPr>
-          <w:sz w:val="24"/>
-        </w:rPr>
-        <w:t>, *133(65+68)</w:t>
+        <w:t>第十次合并：</w:t>
+      </w:r>
+      <w:r>
+        <w:rPr>
+          <w:sz w:val="24"/>
+        </w:rPr>
+        <w:t xml:space="preserve"> *101(45+56), *133(65+68)</w:t>
       </w:r>
     </w:p>
     <w:p>
@@ -2743,21 +2619,7 @@
           <w:rFonts w:hint="eastAsia"/>
           <w:sz w:val="24"/>
         </w:rPr>
-        <w:t>第</w:t>
-      </w:r>
-      <w:r>
-        <w:rPr>
-          <w:rFonts w:hint="eastAsia"/>
-          <w:sz w:val="24"/>
-        </w:rPr>
-        <w:t>十一</w:t>
-      </w:r>
-      <w:r>
-        <w:rPr>
-          <w:rFonts w:hint="eastAsia"/>
-          <w:sz w:val="24"/>
-        </w:rPr>
-        <w:t>次合并：</w:t>
+        <w:t>第十一次合并：</w:t>
       </w:r>
       <w:r>
         <w:rPr>
@@ -2815,9 +2677,6 @@
     <w:p>
       <w:pPr>
         <w:ind w:firstLineChars="100" w:firstLine="240"/>
-        <w:rPr>
-          <w:rFonts w:hint="eastAsia"/>
-        </w:rPr>
       </w:pPr>
       <w:r>
         <w:rPr>
@@ -2831,7 +2690,30 @@
           <w:rFonts w:hint="eastAsia"/>
           <w:sz w:val="24"/>
         </w:rPr>
-        <w:t>如下：</w:t>
+        <w:t>如下</w:t>
+      </w:r>
+      <w:r>
+        <w:rPr>
+          <w:rFonts w:hint="eastAsia"/>
+          <w:sz w:val="24"/>
+        </w:rPr>
+        <w:t>（其中数字代表频率</w:t>
+      </w:r>
+      <w:bookmarkStart w:id="0" w:name="_GoBack"/>
+      <w:bookmarkEnd w:id="0"/>
+      <w:r>
+        <w:rPr>
+          <w:rFonts w:hint="eastAsia"/>
+          <w:sz w:val="24"/>
+        </w:rPr>
+        <w:t>）</w:t>
+      </w:r>
+      <w:r>
+        <w:rPr>
+          <w:rFonts w:hint="eastAsia"/>
+          <w:sz w:val="24"/>
+        </w:rPr>
+        <w:t>：</w:t>
       </w:r>
     </w:p>
     <w:p>
@@ -2863,7 +2745,7 @@
           <v:shape id="_x0000_i1025" type="#_x0000_t75" style="width:414.75pt;height:226.5pt" o:ole="">
             <v:imagedata r:id="rId18" o:title=""/>
           </v:shape>
-          <o:OLEObject Type="Embed" ProgID="Visio.Drawing.15" ShapeID="_x0000_i1025" DrawAspect="Content" ObjectID="_1578002436" r:id="rId19"/>
+          <o:OLEObject Type="Embed" ProgID="Visio.Drawing.15" ShapeID="_x0000_i1025" DrawAspect="Content" ObjectID="_1578002899" r:id="rId19"/>
         </w:object>
       </w:r>
     </w:p>
@@ -2906,7 +2788,6 @@
               <w:pStyle w:val="a7"/>
               <w:ind w:firstLineChars="0" w:firstLine="0"/>
               <w:rPr>
-                <w:rFonts w:hint="eastAsia"/>
                 <w:sz w:val="24"/>
               </w:rPr>
             </w:pPr>
@@ -2928,7 +2809,6 @@
               <w:pStyle w:val="a7"/>
               <w:ind w:firstLineChars="0" w:firstLine="0"/>
               <w:rPr>
-                <w:rFonts w:hint="eastAsia"/>
                 <w:sz w:val="24"/>
               </w:rPr>
             </w:pPr>
@@ -2950,7 +2830,6 @@
               <w:pStyle w:val="a7"/>
               <w:ind w:firstLineChars="0" w:firstLine="0"/>
               <w:rPr>
-                <w:rFonts w:hint="eastAsia"/>
                 <w:sz w:val="24"/>
               </w:rPr>
             </w:pPr>
@@ -2972,7 +2851,6 @@
               <w:pStyle w:val="a7"/>
               <w:ind w:firstLineChars="0" w:firstLine="0"/>
               <w:rPr>
-                <w:rFonts w:hint="eastAsia"/>
                 <w:sz w:val="24"/>
               </w:rPr>
             </w:pPr>
@@ -2996,7 +2874,6 @@
               <w:pStyle w:val="a7"/>
               <w:ind w:firstLineChars="0" w:firstLine="0"/>
               <w:rPr>
-                <w:rFonts w:hint="eastAsia"/>
                 <w:sz w:val="24"/>
               </w:rPr>
             </w:pPr>
@@ -3024,7 +2901,6 @@
               <w:pStyle w:val="a7"/>
               <w:ind w:firstLineChars="0" w:firstLine="0"/>
               <w:rPr>
-                <w:rFonts w:hint="eastAsia"/>
                 <w:sz w:val="24"/>
               </w:rPr>
             </w:pPr>
@@ -3052,7 +2928,6 @@
               <w:pStyle w:val="a7"/>
               <w:ind w:firstLineChars="0" w:firstLine="0"/>
               <w:rPr>
-                <w:rFonts w:hint="eastAsia"/>
                 <w:sz w:val="24"/>
               </w:rPr>
             </w:pPr>
@@ -3074,7 +2949,6 @@
               <w:pStyle w:val="a7"/>
               <w:ind w:firstLineChars="0" w:firstLine="0"/>
               <w:rPr>
-                <w:rFonts w:hint="eastAsia"/>
                 <w:sz w:val="24"/>
               </w:rPr>
             </w:pPr>
@@ -3104,7 +2978,6 @@
               <w:pStyle w:val="a7"/>
               <w:ind w:firstLineChars="0" w:firstLine="0"/>
               <w:rPr>
-                <w:rFonts w:hint="eastAsia"/>
                 <w:sz w:val="24"/>
               </w:rPr>
             </w:pPr>
@@ -3132,7 +3005,6 @@
               <w:pStyle w:val="a7"/>
               <w:ind w:firstLineChars="0" w:firstLine="0"/>
               <w:rPr>
-                <w:rFonts w:hint="eastAsia"/>
                 <w:sz w:val="24"/>
               </w:rPr>
             </w:pPr>
@@ -3160,7 +3032,6 @@
               <w:pStyle w:val="a7"/>
               <w:ind w:firstLineChars="0" w:firstLine="0"/>
               <w:rPr>
-                <w:rFonts w:hint="eastAsia"/>
                 <w:sz w:val="24"/>
               </w:rPr>
             </w:pPr>
@@ -3188,7 +3059,6 @@
               <w:pStyle w:val="a7"/>
               <w:ind w:firstLineChars="0" w:firstLine="0"/>
               <w:rPr>
-                <w:rFonts w:hint="eastAsia"/>
                 <w:sz w:val="24"/>
               </w:rPr>
             </w:pPr>
@@ -3218,7 +3088,6 @@
               <w:pStyle w:val="a7"/>
               <w:ind w:firstLineChars="0" w:firstLine="0"/>
               <w:rPr>
-                <w:rFonts w:hint="eastAsia"/>
                 <w:sz w:val="24"/>
               </w:rPr>
             </w:pPr>
@@ -3246,7 +3115,6 @@
               <w:pStyle w:val="a7"/>
               <w:ind w:firstLineChars="0" w:firstLine="0"/>
               <w:rPr>
-                <w:rFonts w:hint="eastAsia"/>
                 <w:sz w:val="24"/>
               </w:rPr>
             </w:pPr>
@@ -3274,7 +3142,6 @@
               <w:pStyle w:val="a7"/>
               <w:ind w:firstLineChars="0" w:firstLine="0"/>
               <w:rPr>
-                <w:rFonts w:hint="eastAsia"/>
                 <w:sz w:val="24"/>
               </w:rPr>
             </w:pPr>
@@ -3296,7 +3163,6 @@
               <w:pStyle w:val="a7"/>
               <w:ind w:firstLineChars="0" w:firstLine="0"/>
               <w:rPr>
-                <w:rFonts w:hint="eastAsia"/>
                 <w:sz w:val="24"/>
               </w:rPr>
             </w:pPr>
@@ -3326,7 +3192,6 @@
               <w:pStyle w:val="a7"/>
               <w:ind w:firstLineChars="0" w:firstLine="0"/>
               <w:rPr>
-                <w:rFonts w:hint="eastAsia"/>
                 <w:sz w:val="24"/>
               </w:rPr>
             </w:pPr>
@@ -3354,7 +3219,6 @@
               <w:pStyle w:val="a7"/>
               <w:ind w:firstLineChars="0" w:firstLine="0"/>
               <w:rPr>
-                <w:rFonts w:hint="eastAsia"/>
                 <w:sz w:val="24"/>
               </w:rPr>
             </w:pPr>
@@ -3382,7 +3246,6 @@
               <w:pStyle w:val="a7"/>
               <w:ind w:firstLineChars="0" w:firstLine="0"/>
               <w:rPr>
-                <w:rFonts w:hint="eastAsia"/>
                 <w:sz w:val="24"/>
               </w:rPr>
             </w:pPr>
@@ -3404,7 +3267,6 @@
               <w:pStyle w:val="a7"/>
               <w:ind w:firstLineChars="0" w:firstLine="0"/>
               <w:rPr>
-                <w:rFonts w:hint="eastAsia"/>
                 <w:sz w:val="24"/>
               </w:rPr>
             </w:pPr>
@@ -3434,7 +3296,6 @@
               <w:pStyle w:val="a7"/>
               <w:ind w:firstLineChars="0" w:firstLine="0"/>
               <w:rPr>
-                <w:rFonts w:hint="eastAsia"/>
                 <w:sz w:val="24"/>
               </w:rPr>
             </w:pPr>
@@ -3462,7 +3323,6 @@
               <w:pStyle w:val="a7"/>
               <w:ind w:firstLineChars="0" w:firstLine="0"/>
               <w:rPr>
-                <w:rFonts w:hint="eastAsia"/>
                 <w:sz w:val="24"/>
               </w:rPr>
             </w:pPr>
@@ -3490,7 +3350,6 @@
               <w:pStyle w:val="a7"/>
               <w:ind w:firstLineChars="0" w:firstLine="0"/>
               <w:rPr>
-                <w:rFonts w:hint="eastAsia"/>
                 <w:sz w:val="24"/>
               </w:rPr>
             </w:pPr>
@@ -3518,7 +3377,6 @@
               <w:pStyle w:val="a7"/>
               <w:ind w:firstLineChars="0" w:firstLine="0"/>
               <w:rPr>
-                <w:rFonts w:hint="eastAsia"/>
                 <w:sz w:val="24"/>
               </w:rPr>
             </w:pPr>
@@ -3548,7 +3406,6 @@
               <w:pStyle w:val="a7"/>
               <w:ind w:firstLineChars="0" w:firstLine="0"/>
               <w:rPr>
-                <w:rFonts w:hint="eastAsia"/>
                 <w:sz w:val="24"/>
               </w:rPr>
             </w:pPr>
@@ -3576,7 +3433,6 @@
               <w:pStyle w:val="a7"/>
               <w:ind w:firstLineChars="0" w:firstLine="0"/>
               <w:rPr>
-                <w:rFonts w:hint="eastAsia"/>
                 <w:sz w:val="24"/>
               </w:rPr>
             </w:pPr>
@@ -3604,7 +3460,6 @@
               <w:pStyle w:val="a7"/>
               <w:ind w:firstLineChars="0" w:firstLine="0"/>
               <w:rPr>
-                <w:rFonts w:hint="eastAsia"/>
                 <w:sz w:val="24"/>
               </w:rPr>
             </w:pPr>
@@ -3632,7 +3487,6 @@
               <w:pStyle w:val="a7"/>
               <w:ind w:firstLineChars="0" w:firstLine="0"/>
               <w:rPr>
-                <w:rFonts w:hint="eastAsia"/>
                 <w:sz w:val="24"/>
               </w:rPr>
             </w:pPr>
@@ -3662,7 +3516,6 @@
               <w:pStyle w:val="a7"/>
               <w:ind w:firstLineChars="0" w:firstLine="0"/>
               <w:rPr>
-                <w:rFonts w:hint="eastAsia"/>
                 <w:sz w:val="24"/>
               </w:rPr>
             </w:pPr>
@@ -3690,7 +3543,6 @@
               <w:pStyle w:val="a7"/>
               <w:ind w:firstLineChars="0" w:firstLine="0"/>
               <w:rPr>
-                <w:rFonts w:hint="eastAsia"/>
                 <w:sz w:val="24"/>
               </w:rPr>
             </w:pPr>
@@ -3718,7 +3570,6 @@
               <w:pStyle w:val="a7"/>
               <w:ind w:firstLineChars="0" w:firstLine="0"/>
               <w:rPr>
-                <w:rFonts w:hint="eastAsia"/>
                 <w:sz w:val="24"/>
               </w:rPr>
             </w:pPr>
@@ -3746,7 +3597,6 @@
               <w:pStyle w:val="a7"/>
               <w:ind w:firstLineChars="0" w:firstLine="0"/>
               <w:rPr>
-                <w:rFonts w:hint="eastAsia"/>
                 <w:sz w:val="24"/>
               </w:rPr>
             </w:pPr>
@@ -3776,7 +3626,6 @@
               <w:pStyle w:val="a7"/>
               <w:ind w:firstLineChars="0" w:firstLine="0"/>
               <w:rPr>
-                <w:rFonts w:hint="eastAsia"/>
                 <w:sz w:val="24"/>
               </w:rPr>
             </w:pPr>
@@ -3804,7 +3653,6 @@
               <w:pStyle w:val="a7"/>
               <w:ind w:firstLineChars="0" w:firstLine="0"/>
               <w:rPr>
-                <w:rFonts w:hint="eastAsia"/>
                 <w:sz w:val="24"/>
               </w:rPr>
             </w:pPr>
@@ -3832,7 +3680,6 @@
               <w:pStyle w:val="a7"/>
               <w:ind w:firstLineChars="0" w:firstLine="0"/>
               <w:rPr>
-                <w:rFonts w:hint="eastAsia"/>
                 <w:sz w:val="24"/>
               </w:rPr>
             </w:pPr>
@@ -3860,7 +3707,6 @@
               <w:pStyle w:val="a7"/>
               <w:ind w:firstLineChars="0" w:firstLine="0"/>
               <w:rPr>
-                <w:rFonts w:hint="eastAsia"/>
                 <w:sz w:val="24"/>
               </w:rPr>
             </w:pPr>
@@ -3890,7 +3736,6 @@
               <w:pStyle w:val="a7"/>
               <w:ind w:firstLineChars="0" w:firstLine="0"/>
               <w:rPr>
-                <w:rFonts w:hint="eastAsia"/>
                 <w:sz w:val="24"/>
               </w:rPr>
             </w:pPr>
@@ -3918,7 +3763,6 @@
               <w:pStyle w:val="a7"/>
               <w:ind w:firstLineChars="0" w:firstLine="0"/>
               <w:rPr>
-                <w:rFonts w:hint="eastAsia"/>
                 <w:sz w:val="24"/>
               </w:rPr>
             </w:pPr>
@@ -3946,7 +3790,6 @@
               <w:pStyle w:val="a7"/>
               <w:ind w:firstLineChars="0" w:firstLine="0"/>
               <w:rPr>
-                <w:rFonts w:hint="eastAsia"/>
                 <w:sz w:val="24"/>
               </w:rPr>
             </w:pPr>
@@ -3974,7 +3817,6 @@
               <w:pStyle w:val="a7"/>
               <w:ind w:firstLineChars="0" w:firstLine="0"/>
               <w:rPr>
-                <w:rFonts w:hint="eastAsia"/>
                 <w:sz w:val="24"/>
               </w:rPr>
             </w:pPr>
@@ -4004,7 +3846,6 @@
               <w:pStyle w:val="a7"/>
               <w:ind w:firstLineChars="0" w:firstLine="0"/>
               <w:rPr>
-                <w:rFonts w:hint="eastAsia"/>
                 <w:sz w:val="24"/>
               </w:rPr>
             </w:pPr>
@@ -4032,7 +3873,6 @@
               <w:pStyle w:val="a7"/>
               <w:ind w:firstLineChars="0" w:firstLine="0"/>
               <w:rPr>
-                <w:rFonts w:hint="eastAsia"/>
                 <w:sz w:val="24"/>
               </w:rPr>
             </w:pPr>
@@ -4060,7 +3900,6 @@
               <w:pStyle w:val="a7"/>
               <w:ind w:firstLineChars="0" w:firstLine="0"/>
               <w:rPr>
-                <w:rFonts w:hint="eastAsia"/>
                 <w:sz w:val="24"/>
               </w:rPr>
             </w:pPr>
@@ -4088,7 +3927,6 @@
               <w:pStyle w:val="a7"/>
               <w:ind w:firstLineChars="0" w:firstLine="0"/>
               <w:rPr>
-                <w:rFonts w:hint="eastAsia"/>
                 <w:sz w:val="24"/>
               </w:rPr>
             </w:pPr>
@@ -4118,7 +3956,6 @@
               <w:pStyle w:val="a7"/>
               <w:ind w:firstLineChars="0" w:firstLine="0"/>
               <w:rPr>
-                <w:rFonts w:hint="eastAsia"/>
                 <w:sz w:val="24"/>
               </w:rPr>
             </w:pPr>
@@ -4146,7 +3983,6 @@
               <w:pStyle w:val="a7"/>
               <w:ind w:firstLineChars="0" w:firstLine="0"/>
               <w:rPr>
-                <w:rFonts w:hint="eastAsia"/>
                 <w:sz w:val="24"/>
               </w:rPr>
             </w:pPr>
@@ -4174,7 +4010,6 @@
               <w:pStyle w:val="a7"/>
               <w:ind w:firstLineChars="0" w:firstLine="0"/>
               <w:rPr>
-                <w:rFonts w:hint="eastAsia"/>
                 <w:sz w:val="24"/>
               </w:rPr>
             </w:pPr>
@@ -4202,7 +4037,6 @@
               <w:pStyle w:val="a7"/>
               <w:ind w:firstLineChars="0" w:firstLine="0"/>
               <w:rPr>
-                <w:rFonts w:hint="eastAsia"/>
                 <w:sz w:val="24"/>
               </w:rPr>
             </w:pPr>
@@ -4232,7 +4066,6 @@
               <w:pStyle w:val="a7"/>
               <w:ind w:firstLineChars="0" w:firstLine="0"/>
               <w:rPr>
-                <w:rFonts w:hint="eastAsia"/>
                 <w:sz w:val="24"/>
               </w:rPr>
             </w:pPr>
@@ -4260,7 +4093,6 @@
               <w:pStyle w:val="a7"/>
               <w:ind w:firstLineChars="0" w:firstLine="0"/>
               <w:rPr>
-                <w:rFonts w:hint="eastAsia"/>
                 <w:sz w:val="24"/>
               </w:rPr>
             </w:pPr>
@@ -4288,7 +4120,6 @@
               <w:pStyle w:val="a7"/>
               <w:ind w:firstLineChars="0" w:firstLine="0"/>
               <w:rPr>
-                <w:rFonts w:hint="eastAsia"/>
                 <w:sz w:val="24"/>
               </w:rPr>
             </w:pPr>
@@ -4310,7 +4141,6 @@
               <w:pStyle w:val="a7"/>
               <w:ind w:firstLineChars="0" w:firstLine="0"/>
               <w:rPr>
-                <w:rFonts w:hint="eastAsia"/>
                 <w:sz w:val="24"/>
               </w:rPr>
             </w:pPr>
@@ -4340,7 +4170,6 @@
               <w:pStyle w:val="a7"/>
               <w:ind w:firstLineChars="0" w:firstLine="0"/>
               <w:rPr>
-                <w:rFonts w:hint="eastAsia"/>
                 <w:sz w:val="24"/>
               </w:rPr>
             </w:pPr>
@@ -4364,7 +4193,6 @@
               <w:pStyle w:val="a7"/>
               <w:ind w:firstLineChars="1600" w:firstLine="3840"/>
               <w:rPr>
-                <w:rFonts w:hint="eastAsia"/>
                 <w:sz w:val="24"/>
               </w:rPr>
             </w:pPr>
@@ -4383,8 +4211,6 @@
             </w:r>
           </w:p>
         </w:tc>
-        <w:bookmarkStart w:id="0" w:name="_GoBack"/>
-        <w:bookmarkEnd w:id="0"/>
       </w:tr>
     </w:tbl>
     <w:p>
@@ -4392,7 +4218,6 @@
         <w:pStyle w:val="a7"/>
         <w:ind w:left="720" w:firstLineChars="0" w:firstLine="0"/>
         <w:rPr>
-          <w:rFonts w:hint="eastAsia"/>
           <w:sz w:val="24"/>
         </w:rPr>
       </w:pPr>

--- a/数据结构复习卷/数据结构2017试题.docx
+++ b/数据结构复习卷/数据结构2017试题.docx
@@ -946,7 +946,39 @@
           <w:rFonts w:hint="eastAsia"/>
           <w:sz w:val="28"/>
         </w:rPr>
-        <w:t>本题只需使用一个for循环遍历数组是否存在满足 a</w:t>
+        <w:t>解法一：</w:t>
+      </w:r>
+    </w:p>
+    <w:p>
+      <w:pPr>
+        <w:pStyle w:val="a7"/>
+        <w:ind w:left="360" w:firstLineChars="0" w:firstLine="0"/>
+        <w:rPr>
+          <w:sz w:val="28"/>
+        </w:rPr>
+      </w:pPr>
+      <w:r>
+        <w:rPr>
+          <w:rFonts w:hint="eastAsia"/>
+          <w:sz w:val="28"/>
+        </w:rPr>
+        <w:t>顺序求解：</w:t>
+      </w:r>
+    </w:p>
+    <w:p>
+      <w:pPr>
+        <w:pStyle w:val="a7"/>
+        <w:ind w:left="360" w:firstLineChars="0" w:firstLine="0"/>
+        <w:rPr>
+          <w:sz w:val="28"/>
+        </w:rPr>
+      </w:pPr>
+      <w:r>
+        <w:rPr>
+          <w:rFonts w:hint="eastAsia"/>
+          <w:sz w:val="28"/>
+        </w:rPr>
+        <w:t>只需使用一个for循环遍历数组是否存在满足 a</w:t>
       </w:r>
       <w:r>
         <w:rPr>
@@ -960,6 +992,19 @@
           <w:sz w:val="28"/>
         </w:rPr>
         <w:t>条件的即可</w:t>
+      </w:r>
+      <w:r>
+        <w:rPr>
+          <w:rFonts w:hint="eastAsia"/>
+          <w:sz w:val="28"/>
+        </w:rPr>
+        <w:t>，时间复杂度为O</w:t>
+      </w:r>
+      <w:r>
+        <w:rPr>
+          <w:sz w:val="28"/>
+        </w:rPr>
+        <w:t>(n)</w:t>
       </w:r>
     </w:p>
     <w:p>
@@ -1023,9 +1068,149 @@
           <w:rFonts w:hint="eastAsia"/>
           <w:sz w:val="28"/>
         </w:rPr>
+        <w:t>解法二：</w:t>
+      </w:r>
+    </w:p>
+    <w:p>
+      <w:pPr>
+        <w:ind w:firstLineChars="100" w:firstLine="280"/>
+        <w:rPr>
+          <w:sz w:val="28"/>
+        </w:rPr>
+      </w:pPr>
+      <w:r>
+        <w:rPr>
+          <w:rFonts w:hint="eastAsia"/>
+          <w:sz w:val="28"/>
+        </w:rPr>
+        <w:t>分治求解：</w:t>
+      </w:r>
+    </w:p>
+    <w:p>
+      <w:pPr>
+        <w:ind w:firstLineChars="100" w:firstLine="280"/>
+        <w:rPr>
+          <w:rFonts w:hint="eastAsia"/>
+          <w:sz w:val="28"/>
+        </w:rPr>
+      </w:pPr>
+      <w:r>
+        <w:rPr>
+          <w:rFonts w:hint="eastAsia"/>
+          <w:sz w:val="28"/>
+        </w:rPr>
+        <w:t>前提：升序数组中元素不重复</w:t>
+      </w:r>
+    </w:p>
+    <w:p>
+      <w:pPr>
+        <w:ind w:firstLineChars="100" w:firstLine="280"/>
+        <w:rPr>
+          <w:sz w:val="28"/>
+        </w:rPr>
+      </w:pPr>
+      <w:r>
+        <w:rPr>
+          <w:rFonts w:hint="eastAsia"/>
+          <w:sz w:val="28"/>
+        </w:rPr>
+        <w:t>由于本题中的数组是升序排列，故可用分治算法来减少时间复杂度，分治算法只需每次判断中间元和索引i的关系，即可将搜索空间折半。</w:t>
+      </w:r>
+    </w:p>
+    <w:p>
+      <w:pPr>
+        <w:ind w:firstLineChars="100" w:firstLine="280"/>
+        <w:rPr>
+          <w:sz w:val="28"/>
+        </w:rPr>
+      </w:pPr>
+      <w:r>
+        <w:rPr>
+          <w:rFonts w:hint="eastAsia"/>
+          <w:sz w:val="28"/>
+        </w:rPr>
+        <w:t>代码如下：</w:t>
+      </w:r>
+    </w:p>
+    <w:p>
+      <w:pPr>
+        <w:ind w:firstLineChars="100" w:firstLine="280"/>
+        <w:rPr>
+          <w:rFonts w:hint="eastAsia"/>
+          <w:sz w:val="28"/>
+        </w:rPr>
+      </w:pPr>
+      <w:r>
+        <w:rPr>
+          <w:noProof/>
+          <w:sz w:val="28"/>
+        </w:rPr>
+        <w:lastRenderedPageBreak/>
+        <w:drawing>
+          <wp:inline distT="0" distB="0" distL="0" distR="0" wp14:anchorId="77ADAAB1" wp14:editId="00042275">
+            <wp:extent cx="5276850" cy="3486150"/>
+            <wp:effectExtent l="0" t="0" r="0" b="0"/>
+            <wp:docPr id="6" name="图片 6"/>
+            <wp:cNvGraphicFramePr>
+              <a:graphicFrameLocks xmlns:a="http://schemas.openxmlformats.org/drawingml/2006/main" noChangeAspect="1"/>
+            </wp:cNvGraphicFramePr>
+            <a:graphic xmlns:a="http://schemas.openxmlformats.org/drawingml/2006/main">
+              <a:graphicData uri="http://schemas.openxmlformats.org/drawingml/2006/picture">
+                <pic:pic xmlns:pic="http://schemas.openxmlformats.org/drawingml/2006/picture">
+                  <pic:nvPicPr>
+                    <pic:cNvPr id="0" name="Picture 2"/>
+                    <pic:cNvPicPr>
+                      <a:picLocks noChangeAspect="1" noChangeArrowheads="1"/>
+                    </pic:cNvPicPr>
+                  </pic:nvPicPr>
+                  <pic:blipFill>
+                    <a:blip r:embed="rId12">
+                      <a:extLst>
+                        <a:ext uri="{28A0092B-C50C-407E-A947-70E740481C1C}">
+                          <a14:useLocalDpi xmlns:a14="http://schemas.microsoft.com/office/drawing/2010/main" val="0"/>
+                        </a:ext>
+                      </a:extLst>
+                    </a:blip>
+                    <a:srcRect/>
+                    <a:stretch>
+                      <a:fillRect/>
+                    </a:stretch>
+                  </pic:blipFill>
+                  <pic:spPr bwMode="auto">
+                    <a:xfrm>
+                      <a:off x="0" y="0"/>
+                      <a:ext cx="5276850" cy="3486150"/>
+                    </a:xfrm>
+                    <a:prstGeom prst="rect">
+                      <a:avLst/>
+                    </a:prstGeom>
+                    <a:noFill/>
+                    <a:ln>
+                      <a:noFill/>
+                    </a:ln>
+                  </pic:spPr>
+                </pic:pic>
+              </a:graphicData>
+            </a:graphic>
+          </wp:inline>
+        </w:drawing>
+      </w:r>
+    </w:p>
+    <w:p>
+      <w:pPr>
+        <w:ind w:firstLineChars="100" w:firstLine="280"/>
+        <w:rPr>
+          <w:sz w:val="28"/>
+        </w:rPr>
+      </w:pPr>
+      <w:r>
+        <w:rPr>
+          <w:rFonts w:hint="eastAsia"/>
+          <w:sz w:val="28"/>
+        </w:rPr>
         <w:t>具体代码见：</w:t>
       </w:r>
-      <w:hyperlink r:id="rId12" w:history="1">
+      <w:hyperlink r:id="rId13" w:history="1">
         <w:r>
           <w:rPr>
             <w:rStyle w:val="a8"/>
@@ -1058,6 +1243,8 @@
           <w:sz w:val="28"/>
         </w:rPr>
       </w:pPr>
+      <w:bookmarkStart w:id="0" w:name="_GoBack"/>
+      <w:bookmarkEnd w:id="0"/>
     </w:p>
     <w:p>
       <w:pPr>
@@ -1321,62 +1508,224 @@
     </w:p>
     <w:p>
       <w:pPr>
-        <w:rPr>
-          <w:sz w:val="28"/>
-        </w:rPr>
-      </w:pPr>
-      <w:r>
-        <w:rPr>
-          <w:rFonts w:hint="eastAsia"/>
-          <w:sz w:val="28"/>
-        </w:rPr>
-        <w:t>本题</w:t>
-      </w:r>
-      <w:r>
-        <w:rPr>
-          <w:rFonts w:hint="eastAsia"/>
-          <w:sz w:val="28"/>
-        </w:rPr>
-        <w:t>较为简单</w:t>
-      </w:r>
-      <w:r>
-        <w:rPr>
-          <w:rFonts w:hint="eastAsia"/>
-          <w:sz w:val="28"/>
-        </w:rPr>
-        <w:t>只需使用一个递归即可解决，</w:t>
-      </w:r>
-      <w:r>
-        <w:rPr>
-          <w:rFonts w:hint="eastAsia"/>
-          <w:sz w:val="28"/>
-        </w:rPr>
-        <w:t>主要</w:t>
-      </w:r>
-      <w:r>
-        <w:rPr>
-          <w:rFonts w:hint="eastAsia"/>
-          <w:sz w:val="28"/>
-        </w:rPr>
-        <w:t>代码如下：</w:t>
-      </w:r>
-    </w:p>
-    <w:p>
-      <w:pPr>
-        <w:rPr>
-          <w:sz w:val="28"/>
+        <w:pStyle w:val="a7"/>
+        <w:ind w:left="360" w:firstLineChars="0" w:firstLine="0"/>
+        <w:rPr>
+          <w:sz w:val="28"/>
+        </w:rPr>
+      </w:pPr>
+      <w:r>
+        <w:rPr>
+          <w:rFonts w:hint="eastAsia"/>
+          <w:sz w:val="28"/>
+        </w:rPr>
+        <w:t>分治解法：</w:t>
+      </w:r>
+    </w:p>
+    <w:p>
+      <w:pPr>
+        <w:pStyle w:val="a7"/>
+        <w:ind w:left="360" w:firstLineChars="0" w:firstLine="0"/>
+        <w:rPr>
+          <w:sz w:val="24"/>
+          <w:szCs w:val="24"/>
+        </w:rPr>
+      </w:pPr>
+      <w:r>
+        <w:rPr>
+          <w:rFonts w:hint="eastAsia"/>
+          <w:sz w:val="24"/>
+          <w:szCs w:val="24"/>
+        </w:rPr>
+        <w:t>思想如下：对于</w:t>
+      </w:r>
+      <w:r>
+        <w:rPr>
+          <w:rFonts w:hint="eastAsia"/>
+          <w:sz w:val="32"/>
+          <w:szCs w:val="24"/>
+        </w:rPr>
+        <w:t>m</w:t>
+      </w:r>
+      <w:r>
+        <w:rPr>
+          <w:sz w:val="32"/>
+          <w:szCs w:val="24"/>
+          <w:vertAlign w:val="superscript"/>
+        </w:rPr>
+        <w:t>k</w:t>
+      </w:r>
+      <w:r>
+        <w:rPr>
+          <w:rFonts w:hint="eastAsia"/>
+          <w:sz w:val="24"/>
+          <w:szCs w:val="24"/>
+        </w:rPr>
+        <w:t>只需分别求出</w:t>
+      </w:r>
+      <w:r>
+        <w:rPr>
+          <w:rFonts w:hint="eastAsia"/>
+          <w:sz w:val="32"/>
+          <w:szCs w:val="24"/>
+        </w:rPr>
+        <w:t>m</w:t>
+      </w:r>
+      <w:r>
+        <w:rPr>
+          <w:sz w:val="32"/>
+          <w:szCs w:val="24"/>
+          <w:vertAlign w:val="superscript"/>
+        </w:rPr>
+        <w:t>k/2</w:t>
+      </w:r>
+      <w:r>
+        <w:rPr>
+          <w:rFonts w:hint="eastAsia"/>
+          <w:sz w:val="24"/>
+          <w:szCs w:val="24"/>
+        </w:rPr>
+        <w:t>和</w:t>
+      </w:r>
+      <w:r>
+        <w:rPr>
+          <w:rFonts w:hint="eastAsia"/>
+          <w:sz w:val="32"/>
+          <w:szCs w:val="24"/>
+        </w:rPr>
+        <w:t>m</w:t>
+      </w:r>
+      <w:r>
+        <w:rPr>
+          <w:sz w:val="32"/>
+          <w:szCs w:val="24"/>
+          <w:vertAlign w:val="superscript"/>
+        </w:rPr>
+        <w:t>(k-k/2)</w:t>
+      </w:r>
+      <w:r>
+        <w:rPr>
+          <w:rFonts w:hint="eastAsia"/>
+          <w:sz w:val="24"/>
+          <w:szCs w:val="24"/>
+        </w:rPr>
+        <w:t>的最后两位数，假设为x</w:t>
+      </w:r>
+      <w:r>
+        <w:rPr>
+          <w:sz w:val="24"/>
+          <w:szCs w:val="24"/>
+        </w:rPr>
+        <w:t>1,x2</w:t>
+      </w:r>
+      <w:r>
+        <w:rPr>
+          <w:rFonts w:hint="eastAsia"/>
+          <w:sz w:val="24"/>
+          <w:szCs w:val="24"/>
+        </w:rPr>
+        <w:t>，那么</w:t>
+      </w:r>
+      <w:r>
+        <w:rPr>
+          <w:rFonts w:hint="eastAsia"/>
+          <w:sz w:val="32"/>
+          <w:szCs w:val="24"/>
+        </w:rPr>
+        <w:t>m</w:t>
+      </w:r>
+      <w:r>
+        <w:rPr>
+          <w:sz w:val="32"/>
+          <w:szCs w:val="24"/>
+          <w:vertAlign w:val="superscript"/>
+        </w:rPr>
+        <w:t>k</w:t>
+      </w:r>
+      <w:r>
+        <w:rPr>
+          <w:rFonts w:hint="eastAsia"/>
+          <w:sz w:val="24"/>
+          <w:szCs w:val="24"/>
+        </w:rPr>
+        <w:t>的最后两位数一定是x</w:t>
+      </w:r>
+      <w:r>
+        <w:rPr>
+          <w:sz w:val="24"/>
+          <w:szCs w:val="24"/>
+        </w:rPr>
+        <w:t>1</w:t>
+      </w:r>
+      <w:r>
+        <w:rPr>
+          <w:rFonts w:hint="eastAsia"/>
+          <w:sz w:val="24"/>
+          <w:szCs w:val="24"/>
+        </w:rPr>
+        <w:t>和x</w:t>
+      </w:r>
+      <w:r>
+        <w:rPr>
+          <w:sz w:val="24"/>
+          <w:szCs w:val="24"/>
+        </w:rPr>
+        <w:t>2</w:t>
+      </w:r>
+      <w:r>
+        <w:rPr>
+          <w:rFonts w:hint="eastAsia"/>
+          <w:sz w:val="24"/>
+          <w:szCs w:val="24"/>
+        </w:rPr>
+        <w:t>的乘积的最后两位数，如此不断分治</w:t>
+      </w:r>
+      <w:r>
+        <w:rPr>
+          <w:rFonts w:hint="eastAsia"/>
+          <w:sz w:val="24"/>
+          <w:szCs w:val="24"/>
+        </w:rPr>
+        <w:lastRenderedPageBreak/>
+        <w:t>即可。</w:t>
+      </w:r>
+    </w:p>
+    <w:p>
+      <w:pPr>
+        <w:pStyle w:val="a7"/>
+        <w:ind w:left="360" w:firstLineChars="0" w:firstLine="0"/>
+        <w:rPr>
+          <w:sz w:val="24"/>
+          <w:szCs w:val="24"/>
+        </w:rPr>
+      </w:pPr>
+      <w:r>
+        <w:rPr>
+          <w:rFonts w:hint="eastAsia"/>
+          <w:sz w:val="24"/>
+          <w:szCs w:val="24"/>
+        </w:rPr>
+        <w:t>具体代码如下：</w:t>
+      </w:r>
+    </w:p>
+    <w:p>
+      <w:pPr>
+        <w:pStyle w:val="a7"/>
+        <w:ind w:left="360" w:firstLineChars="0" w:firstLine="0"/>
+        <w:rPr>
+          <w:sz w:val="24"/>
         </w:rPr>
       </w:pPr>
       <w:r>
         <w:rPr>
           <w:noProof/>
-        </w:rPr>
-        <w:lastRenderedPageBreak/>
+          <w:sz w:val="24"/>
+        </w:rPr>
         <w:drawing>
-          <wp:inline distT="0" distB="0" distL="0" distR="0" wp14:anchorId="381A151A" wp14:editId="5BA8641B">
-            <wp:extent cx="4447619" cy="2580952"/>
-            <wp:effectExtent l="0" t="0" r="0" b="0"/>
-            <wp:docPr id="6" name="图片 6"/>
+          <wp:inline distT="0" distB="0" distL="0" distR="0" wp14:anchorId="7B3FD948" wp14:editId="0B7B418E">
+            <wp:extent cx="5267325" cy="1857375"/>
+            <wp:effectExtent l="0" t="0" r="9525" b="9525"/>
+            <wp:docPr id="4" name="图片 4"/>
             <wp:cNvGraphicFramePr>
               <a:graphicFrameLocks xmlns:a="http://schemas.openxmlformats.org/drawingml/2006/main" noChangeAspect="1"/>
             </wp:cNvGraphicFramePr>
@@ -1384,23 +1733,36 @@
               <a:graphicData uri="http://schemas.openxmlformats.org/drawingml/2006/picture">
                 <pic:pic xmlns:pic="http://schemas.openxmlformats.org/drawingml/2006/picture">
                   <pic:nvPicPr>
-                    <pic:cNvPr id="1" name=""/>
-                    <pic:cNvPicPr/>
+                    <pic:cNvPr id="0" name="Picture 2"/>
+                    <pic:cNvPicPr>
+                      <a:picLocks noChangeAspect="1" noChangeArrowheads="1"/>
+                    </pic:cNvPicPr>
                   </pic:nvPicPr>
                   <pic:blipFill>
-                    <a:blip r:embed="rId13"/>
+                    <a:blip r:embed="rId14">
+                      <a:extLst>
+                        <a:ext uri="{28A0092B-C50C-407E-A947-70E740481C1C}">
+                          <a14:useLocalDpi xmlns:a14="http://schemas.microsoft.com/office/drawing/2010/main" val="0"/>
+                        </a:ext>
+                      </a:extLst>
+                    </a:blip>
+                    <a:srcRect/>
                     <a:stretch>
                       <a:fillRect/>
                     </a:stretch>
                   </pic:blipFill>
-                  <pic:spPr>
+                  <pic:spPr bwMode="auto">
                     <a:xfrm>
                       <a:off x="0" y="0"/>
-                      <a:ext cx="4447619" cy="2580952"/>
+                      <a:ext cx="5267325" cy="1857375"/>
                     </a:xfrm>
                     <a:prstGeom prst="rect">
                       <a:avLst/>
                     </a:prstGeom>
+                    <a:noFill/>
+                    <a:ln>
+                      <a:noFill/>
+                    </a:ln>
                   </pic:spPr>
                 </pic:pic>
               </a:graphicData>
@@ -1412,36 +1774,22 @@
     <w:p>
       <w:pPr>
         <w:rPr>
-          <w:sz w:val="28"/>
-        </w:rPr>
-      </w:pPr>
-      <w:r>
-        <w:rPr>
-          <w:rFonts w:hint="eastAsia"/>
-          <w:sz w:val="28"/>
-        </w:rPr>
-        <w:t>注：num最初始为1</w:t>
-      </w:r>
-    </w:p>
-    <w:p>
-      <w:pPr>
-        <w:rPr>
           <w:rStyle w:val="a8"/>
-          <w:sz w:val="28"/>
-        </w:rPr>
-      </w:pPr>
-      <w:r>
-        <w:rPr>
-          <w:rFonts w:hint="eastAsia"/>
-          <w:sz w:val="28"/>
+          <w:sz w:val="24"/>
+        </w:rPr>
+      </w:pPr>
+      <w:r>
+        <w:rPr>
+          <w:rFonts w:hint="eastAsia"/>
+          <w:sz w:val="24"/>
         </w:rPr>
         <w:t>具体代码见：</w:t>
       </w:r>
-      <w:hyperlink r:id="rId14" w:history="1">
+      <w:hyperlink r:id="rId15" w:history="1">
         <w:r>
           <w:rPr>
             <w:rStyle w:val="a8"/>
-            <w:sz w:val="28"/>
+            <w:sz w:val="24"/>
           </w:rPr>
           <w:t>https://github.com/tofar/data-structure/tree/master/</w:t>
         </w:r>
@@ -1449,18 +1797,26 @@
           <w:rPr>
             <w:rStyle w:val="a8"/>
             <w:rFonts w:hint="eastAsia"/>
-            <w:sz w:val="28"/>
+            <w:sz w:val="24"/>
           </w:rPr>
           <w:t>数据结构复习卷</w:t>
         </w:r>
         <w:r>
           <w:rPr>
             <w:rStyle w:val="a8"/>
-            <w:sz w:val="28"/>
+            <w:sz w:val="24"/>
           </w:rPr>
           <w:t>/2017_5.c</w:t>
         </w:r>
       </w:hyperlink>
+    </w:p>
+    <w:p>
+      <w:pPr>
+        <w:rPr>
+          <w:rStyle w:val="a8"/>
+          <w:sz w:val="28"/>
+        </w:rPr>
+      </w:pPr>
     </w:p>
     <w:p>
       <w:pPr>
@@ -1712,56 +2068,6 @@
             <wp:extent cx="4476190" cy="1085714"/>
             <wp:effectExtent l="0" t="0" r="635" b="635"/>
             <wp:docPr id="7" name="图片 7"/>
-            <wp:cNvGraphicFramePr>
-              <a:graphicFrameLocks xmlns:a="http://schemas.openxmlformats.org/drawingml/2006/main" noChangeAspect="1"/>
-            </wp:cNvGraphicFramePr>
-            <a:graphic xmlns:a="http://schemas.openxmlformats.org/drawingml/2006/main">
-              <a:graphicData uri="http://schemas.openxmlformats.org/drawingml/2006/picture">
-                <pic:pic xmlns:pic="http://schemas.openxmlformats.org/drawingml/2006/picture">
-                  <pic:nvPicPr>
-                    <pic:cNvPr id="1" name=""/>
-                    <pic:cNvPicPr/>
-                  </pic:nvPicPr>
-                  <pic:blipFill>
-                    <a:blip r:embed="rId15"/>
-                    <a:stretch>
-                      <a:fillRect/>
-                    </a:stretch>
-                  </pic:blipFill>
-                  <pic:spPr>
-                    <a:xfrm>
-                      <a:off x="0" y="0"/>
-                      <a:ext cx="4476190" cy="1085714"/>
-                    </a:xfrm>
-                    <a:prstGeom prst="rect">
-                      <a:avLst/>
-                    </a:prstGeom>
-                  </pic:spPr>
-                </pic:pic>
-              </a:graphicData>
-            </a:graphic>
-          </wp:inline>
-        </w:drawing>
-      </w:r>
-    </w:p>
-    <w:p>
-      <w:pPr>
-        <w:pStyle w:val="a7"/>
-        <w:ind w:left="360" w:firstLineChars="0" w:firstLine="0"/>
-        <w:rPr>
-          <w:sz w:val="28"/>
-        </w:rPr>
-      </w:pPr>
-      <w:r>
-        <w:rPr>
-          <w:noProof/>
-        </w:rPr>
-        <w:lastRenderedPageBreak/>
-        <w:drawing>
-          <wp:inline distT="0" distB="0" distL="0" distR="0" wp14:anchorId="38E43F53" wp14:editId="275E1A30">
-            <wp:extent cx="5123809" cy="3895238"/>
-            <wp:effectExtent l="0" t="0" r="1270" b="0"/>
-            <wp:docPr id="8" name="图片 8"/>
             <wp:cNvGraphicFramePr>
               <a:graphicFrameLocks xmlns:a="http://schemas.openxmlformats.org/drawingml/2006/main" noChangeAspect="1"/>
             </wp:cNvGraphicFramePr>
@@ -1781,6 +2087,56 @@
                   <pic:spPr>
                     <a:xfrm>
                       <a:off x="0" y="0"/>
+                      <a:ext cx="4476190" cy="1085714"/>
+                    </a:xfrm>
+                    <a:prstGeom prst="rect">
+                      <a:avLst/>
+                    </a:prstGeom>
+                  </pic:spPr>
+                </pic:pic>
+              </a:graphicData>
+            </a:graphic>
+          </wp:inline>
+        </w:drawing>
+      </w:r>
+    </w:p>
+    <w:p>
+      <w:pPr>
+        <w:pStyle w:val="a7"/>
+        <w:ind w:left="360" w:firstLineChars="0" w:firstLine="0"/>
+        <w:rPr>
+          <w:sz w:val="28"/>
+        </w:rPr>
+      </w:pPr>
+      <w:r>
+        <w:rPr>
+          <w:noProof/>
+        </w:rPr>
+        <w:lastRenderedPageBreak/>
+        <w:drawing>
+          <wp:inline distT="0" distB="0" distL="0" distR="0" wp14:anchorId="38E43F53" wp14:editId="275E1A30">
+            <wp:extent cx="5123809" cy="3895238"/>
+            <wp:effectExtent l="0" t="0" r="1270" b="0"/>
+            <wp:docPr id="8" name="图片 8"/>
+            <wp:cNvGraphicFramePr>
+              <a:graphicFrameLocks xmlns:a="http://schemas.openxmlformats.org/drawingml/2006/main" noChangeAspect="1"/>
+            </wp:cNvGraphicFramePr>
+            <a:graphic xmlns:a="http://schemas.openxmlformats.org/drawingml/2006/main">
+              <a:graphicData uri="http://schemas.openxmlformats.org/drawingml/2006/picture">
+                <pic:pic xmlns:pic="http://schemas.openxmlformats.org/drawingml/2006/picture">
+                  <pic:nvPicPr>
+                    <pic:cNvPr id="1" name=""/>
+                    <pic:cNvPicPr/>
+                  </pic:nvPicPr>
+                  <pic:blipFill>
+                    <a:blip r:embed="rId17"/>
+                    <a:stretch>
+                      <a:fillRect/>
+                    </a:stretch>
+                  </pic:blipFill>
+                  <pic:spPr>
+                    <a:xfrm>
+                      <a:off x="0" y="0"/>
                       <a:ext cx="5123809" cy="3895238"/>
                     </a:xfrm>
                     <a:prstGeom prst="rect">
@@ -1808,7 +2164,7 @@
         </w:rPr>
         <w:t>具体代码见：</w:t>
       </w:r>
-      <w:hyperlink r:id="rId17" w:history="1">
+      <w:hyperlink r:id="rId18" w:history="1">
         <w:r>
           <w:rPr>
             <w:rStyle w:val="a8"/>
@@ -2697,16 +3053,7 @@
           <w:rFonts w:hint="eastAsia"/>
           <w:sz w:val="24"/>
         </w:rPr>
-        <w:t>（其中数字代表频率</w:t>
-      </w:r>
-      <w:bookmarkStart w:id="0" w:name="_GoBack"/>
-      <w:bookmarkEnd w:id="0"/>
-      <w:r>
-        <w:rPr>
-          <w:rFonts w:hint="eastAsia"/>
-          <w:sz w:val="24"/>
-        </w:rPr>
-        <w:t>）</w:t>
+        <w:t>（其中数字代表频率）</w:t>
       </w:r>
       <w:r>
         <w:rPr>
@@ -2743,9 +3090,9 @@
             <o:lock v:ext="edit" aspectratio="t"/>
           </v:shapetype>
           <v:shape id="_x0000_i1025" type="#_x0000_t75" style="width:414.75pt;height:226.5pt" o:ole="">
-            <v:imagedata r:id="rId18" o:title=""/>
+            <v:imagedata r:id="rId19" o:title=""/>
           </v:shape>
-          <o:OLEObject Type="Embed" ProgID="Visio.Drawing.15" ShapeID="_x0000_i1025" DrawAspect="Content" ObjectID="_1578002899" r:id="rId19"/>
+          <o:OLEObject Type="Embed" ProgID="Visio.Drawing.15" ShapeID="_x0000_i1025" DrawAspect="Content" ObjectID="_1578047341" r:id="rId20"/>
         </w:object>
       </w:r>
     </w:p>
@@ -4364,7 +4711,7 @@
                     <pic:cNvPicPr/>
                   </pic:nvPicPr>
                   <pic:blipFill>
-                    <a:blip r:embed="rId20"/>
+                    <a:blip r:embed="rId21"/>
                     <a:stretch>
                       <a:fillRect/>
                     </a:stretch>
@@ -4450,7 +4797,7 @@
                     </pic:cNvPicPr>
                   </pic:nvPicPr>
                   <pic:blipFill rotWithShape="1">
-                    <a:blip r:embed="rId21" cstate="print">
+                    <a:blip r:embed="rId22" cstate="print">
                       <a:extLst>
                         <a:ext uri="{28A0092B-C50C-407E-A947-70E740481C1C}">
                           <a14:useLocalDpi xmlns:a14="http://schemas.microsoft.com/office/drawing/2010/main" val="0"/>

--- a/数据结构复习卷/数据结构2017试题.docx
+++ b/数据结构复习卷/数据结构2017试题.docx
@@ -1090,7 +1090,6 @@
       <w:pPr>
         <w:ind w:firstLineChars="100" w:firstLine="280"/>
         <w:rPr>
-          <w:rFonts w:hint="eastAsia"/>
           <w:sz w:val="28"/>
         </w:rPr>
       </w:pPr>
@@ -1136,7 +1135,6 @@
       <w:pPr>
         <w:ind w:firstLineChars="100" w:firstLine="280"/>
         <w:rPr>
-          <w:rFonts w:hint="eastAsia"/>
           <w:sz w:val="28"/>
         </w:rPr>
       </w:pPr>
@@ -1243,8 +1241,6 @@
           <w:sz w:val="28"/>
         </w:rPr>
       </w:pPr>
-      <w:bookmarkStart w:id="0" w:name="_GoBack"/>
-      <w:bookmarkEnd w:id="0"/>
     </w:p>
     <w:p>
       <w:pPr>
@@ -2251,825 +2247,51 @@
     </w:p>
     <w:p>
       <w:pPr>
-        <w:ind w:left="360"/>
-        <w:rPr>
-          <w:sz w:val="24"/>
-        </w:rPr>
-      </w:pPr>
-      <w:r>
-        <w:rPr>
-          <w:rFonts w:hint="eastAsia"/>
-          <w:sz w:val="24"/>
-        </w:rPr>
-        <w:t>不存在，</w:t>
-      </w:r>
-    </w:p>
-    <w:p>
-      <w:pPr>
-        <w:ind w:left="360"/>
-        <w:rPr>
-          <w:sz w:val="24"/>
-        </w:rPr>
-      </w:pPr>
-      <w:r>
-        <w:rPr>
-          <w:rFonts w:hint="eastAsia"/>
-          <w:sz w:val="24"/>
-        </w:rPr>
-        <w:t>原因如下：</w:t>
-      </w:r>
-    </w:p>
-    <w:p>
-      <w:pPr>
-        <w:pStyle w:val="a7"/>
-        <w:numPr>
-          <w:ilvl w:val="0"/>
-          <w:numId w:val="3"/>
-        </w:numPr>
-        <w:ind w:firstLineChars="0"/>
-        <w:rPr>
-          <w:sz w:val="24"/>
-        </w:rPr>
-      </w:pPr>
-      <w:r>
-        <w:rPr>
-          <w:rFonts w:hint="eastAsia"/>
-          <w:sz w:val="24"/>
-        </w:rPr>
-        <w:t xml:space="preserve">先序遍历第一个字母为A，中序遍历的第一个字母为C，故可以确定最深的树序列为 </w:t>
-      </w:r>
-      <w:r>
-        <w:rPr>
-          <w:sz w:val="24"/>
-        </w:rPr>
-        <w:t>A-&gt;B-&gt;C (</w:t>
-      </w:r>
-      <w:r>
-        <w:rPr>
-          <w:rFonts w:hint="eastAsia"/>
-          <w:sz w:val="24"/>
-        </w:rPr>
-        <w:t>左子树)，由中序遍历可知C的父节点为E，与前面的矛盾（C的父节点为B），故不存在。</w:t>
-      </w:r>
-    </w:p>
-    <w:p>
-      <w:pPr>
-        <w:pStyle w:val="a7"/>
-        <w:numPr>
-          <w:ilvl w:val="0"/>
-          <w:numId w:val="1"/>
-        </w:numPr>
-        <w:ind w:firstLineChars="0"/>
-        <w:rPr>
-          <w:b/>
-          <w:sz w:val="32"/>
-        </w:rPr>
-      </w:pPr>
-      <w:r>
-        <w:rPr>
-          <w:rFonts w:hint="eastAsia"/>
-          <w:b/>
-          <w:sz w:val="32"/>
-        </w:rPr>
-        <w:lastRenderedPageBreak/>
-        <w:t>一组符号S</w:t>
-      </w:r>
-      <w:r>
-        <w:rPr>
-          <w:b/>
-          <w:sz w:val="32"/>
-          <w:vertAlign w:val="subscript"/>
-        </w:rPr>
-        <w:t>i</w:t>
-      </w:r>
-      <w:r>
-        <w:rPr>
-          <w:rFonts w:hint="eastAsia"/>
-          <w:b/>
-          <w:sz w:val="32"/>
-        </w:rPr>
-        <w:t>，i</w:t>
-      </w:r>
-      <w:r>
-        <w:rPr>
-          <w:b/>
-          <w:sz w:val="32"/>
-        </w:rPr>
-        <w:t xml:space="preserve"> = 1 .. 12</w:t>
-      </w:r>
-      <w:r>
-        <w:rPr>
-          <w:rFonts w:hint="eastAsia"/>
-          <w:b/>
-          <w:sz w:val="32"/>
-        </w:rPr>
-        <w:t>，其出现的频率分别是3，</w:t>
-      </w:r>
-      <w:r>
-        <w:rPr>
-          <w:b/>
-          <w:sz w:val="32"/>
-        </w:rPr>
-        <w:t>14</w:t>
-      </w:r>
-      <w:r>
-        <w:rPr>
-          <w:rFonts w:hint="eastAsia"/>
-          <w:b/>
-          <w:sz w:val="32"/>
-        </w:rPr>
-        <w:t>，</w:t>
-      </w:r>
-      <w:r>
-        <w:rPr>
-          <w:b/>
-          <w:sz w:val="32"/>
-        </w:rPr>
-        <w:t>6</w:t>
-      </w:r>
-      <w:r>
-        <w:rPr>
-          <w:rFonts w:hint="eastAsia"/>
-          <w:b/>
-          <w:sz w:val="32"/>
-        </w:rPr>
-        <w:t xml:space="preserve">， </w:t>
-      </w:r>
-      <w:r>
-        <w:rPr>
-          <w:b/>
-          <w:sz w:val="32"/>
-        </w:rPr>
-        <w:t>8</w:t>
-      </w:r>
-      <w:r>
-        <w:rPr>
-          <w:rFonts w:hint="eastAsia"/>
-          <w:b/>
-          <w:sz w:val="32"/>
-        </w:rPr>
-        <w:t>，1</w:t>
-      </w:r>
-      <w:r>
-        <w:rPr>
-          <w:b/>
-          <w:sz w:val="32"/>
-        </w:rPr>
-        <w:t>5</w:t>
-      </w:r>
-      <w:r>
-        <w:rPr>
-          <w:rFonts w:hint="eastAsia"/>
-          <w:b/>
-          <w:sz w:val="32"/>
-        </w:rPr>
-        <w:t>，2</w:t>
-      </w:r>
-      <w:r>
-        <w:rPr>
-          <w:b/>
-          <w:sz w:val="32"/>
-        </w:rPr>
-        <w:t>5</w:t>
-      </w:r>
-      <w:r>
-        <w:rPr>
-          <w:rFonts w:hint="eastAsia"/>
-          <w:b/>
-          <w:sz w:val="32"/>
-        </w:rPr>
-        <w:t>，</w:t>
-      </w:r>
-      <w:r>
-        <w:rPr>
-          <w:b/>
-          <w:sz w:val="32"/>
-        </w:rPr>
-        <w:t>35</w:t>
-      </w:r>
-      <w:r>
-        <w:rPr>
-          <w:rFonts w:hint="eastAsia"/>
-          <w:b/>
-          <w:sz w:val="32"/>
-        </w:rPr>
-        <w:t>，</w:t>
-      </w:r>
-      <w:r>
-        <w:rPr>
-          <w:b/>
-          <w:sz w:val="32"/>
-        </w:rPr>
-        <w:t>12</w:t>
-      </w:r>
-      <w:r>
-        <w:rPr>
-          <w:rFonts w:hint="eastAsia"/>
-          <w:b/>
-          <w:sz w:val="32"/>
-        </w:rPr>
-        <w:t>，</w:t>
-      </w:r>
-      <w:r>
-        <w:rPr>
-          <w:b/>
-          <w:sz w:val="32"/>
-        </w:rPr>
-        <w:t>65</w:t>
-      </w:r>
-      <w:r>
-        <w:rPr>
-          <w:rFonts w:hint="eastAsia"/>
-          <w:b/>
-          <w:sz w:val="32"/>
-        </w:rPr>
-        <w:t>，</w:t>
-      </w:r>
-      <w:r>
-        <w:rPr>
-          <w:b/>
-          <w:sz w:val="32"/>
-        </w:rPr>
-        <w:t>13</w:t>
-      </w:r>
-      <w:r>
-        <w:rPr>
-          <w:rFonts w:hint="eastAsia"/>
-          <w:b/>
-          <w:sz w:val="32"/>
-        </w:rPr>
-        <w:t>，</w:t>
-      </w:r>
-      <w:r>
-        <w:rPr>
-          <w:b/>
-          <w:sz w:val="32"/>
-        </w:rPr>
-        <w:t>33</w:t>
-      </w:r>
-      <w:r>
-        <w:rPr>
-          <w:rFonts w:hint="eastAsia"/>
-          <w:b/>
-          <w:sz w:val="32"/>
-        </w:rPr>
-        <w:t>和5。请设计出相应的Huffman编码。要求画出Huffman树，并给出编码。</w:t>
-      </w:r>
-    </w:p>
-    <w:p>
-      <w:pPr>
-        <w:rPr>
-          <w:sz w:val="24"/>
-        </w:rPr>
-      </w:pPr>
-      <w:r>
-        <w:rPr>
-          <w:rFonts w:hint="eastAsia"/>
-          <w:sz w:val="24"/>
-        </w:rPr>
-        <w:t>哈夫曼编码过程如下：</w:t>
-      </w:r>
-    </w:p>
-    <w:p>
-      <w:pPr>
-        <w:pStyle w:val="a7"/>
-        <w:numPr>
-          <w:ilvl w:val="0"/>
-          <w:numId w:val="5"/>
-        </w:numPr>
-        <w:ind w:firstLineChars="0"/>
-        <w:rPr>
-          <w:sz w:val="24"/>
-        </w:rPr>
-      </w:pPr>
-      <w:r>
-        <w:rPr>
-          <w:rFonts w:hint="eastAsia"/>
-          <w:sz w:val="24"/>
-        </w:rPr>
-        <w:t>首先排序如下：3</w:t>
-      </w:r>
-      <w:r>
-        <w:rPr>
-          <w:sz w:val="24"/>
-        </w:rPr>
-        <w:t>, 5, 6, 8, 12, 13, 14, 15, 25, 33, 35, 65</w:t>
-      </w:r>
-    </w:p>
-    <w:p>
-      <w:pPr>
-        <w:pStyle w:val="a7"/>
-        <w:numPr>
-          <w:ilvl w:val="0"/>
-          <w:numId w:val="5"/>
-        </w:numPr>
-        <w:ind w:firstLineChars="0"/>
-        <w:rPr>
-          <w:sz w:val="24"/>
-        </w:rPr>
-      </w:pPr>
-      <w:r>
-        <w:rPr>
-          <w:rFonts w:hint="eastAsia"/>
-          <w:sz w:val="24"/>
-        </w:rPr>
-        <w:t>第一次合并：</w:t>
-      </w:r>
-      <w:r>
-        <w:rPr>
-          <w:sz w:val="24"/>
-        </w:rPr>
-        <w:t xml:space="preserve"> 6, 8, *8(3+5), 12, 13, 14, 15, 25, 33, 35, 65</w:t>
-      </w:r>
-    </w:p>
-    <w:p>
-      <w:pPr>
-        <w:pStyle w:val="a7"/>
-        <w:numPr>
-          <w:ilvl w:val="0"/>
-          <w:numId w:val="5"/>
-        </w:numPr>
-        <w:ind w:firstLineChars="0"/>
-        <w:rPr>
-          <w:sz w:val="24"/>
-        </w:rPr>
-      </w:pPr>
-      <w:r>
-        <w:rPr>
-          <w:rFonts w:hint="eastAsia"/>
-          <w:sz w:val="24"/>
-        </w:rPr>
-        <w:t>第二次合并：</w:t>
-      </w:r>
-      <w:r>
-        <w:rPr>
-          <w:sz w:val="24"/>
-        </w:rPr>
-        <w:t xml:space="preserve"> *8(3+5), 12, 13, 14,</w:t>
-      </w:r>
-      <w:r>
-        <w:rPr>
-          <w:sz w:val="24"/>
-        </w:rPr>
-        <w:t xml:space="preserve"> </w:t>
-      </w:r>
-      <w:r>
-        <w:rPr>
-          <w:rFonts w:hint="eastAsia"/>
-          <w:sz w:val="24"/>
-        </w:rPr>
-        <w:t>*</w:t>
-      </w:r>
-      <w:r>
-        <w:rPr>
-          <w:sz w:val="24"/>
-        </w:rPr>
-        <w:t>14(6+8),</w:t>
-      </w:r>
-      <w:r>
-        <w:rPr>
-          <w:sz w:val="24"/>
-        </w:rPr>
-        <w:t xml:space="preserve"> 15, 25, 33, 35, 65</w:t>
-      </w:r>
-    </w:p>
-    <w:p>
-      <w:pPr>
-        <w:pStyle w:val="a7"/>
-        <w:numPr>
-          <w:ilvl w:val="0"/>
-          <w:numId w:val="5"/>
-        </w:numPr>
-        <w:ind w:firstLineChars="0"/>
-        <w:rPr>
-          <w:sz w:val="24"/>
-        </w:rPr>
-      </w:pPr>
-      <w:r>
-        <w:rPr>
-          <w:rFonts w:hint="eastAsia"/>
-          <w:sz w:val="24"/>
-        </w:rPr>
-        <w:t>第三次合并：</w:t>
-      </w:r>
-      <w:r>
-        <w:rPr>
-          <w:sz w:val="24"/>
-        </w:rPr>
-        <w:t xml:space="preserve"> 13, 14, </w:t>
-      </w:r>
-      <w:r>
-        <w:rPr>
-          <w:rFonts w:hint="eastAsia"/>
-          <w:sz w:val="24"/>
-        </w:rPr>
-        <w:t>*</w:t>
-      </w:r>
-      <w:r>
-        <w:rPr>
-          <w:sz w:val="24"/>
-        </w:rPr>
-        <w:t xml:space="preserve">14(6+8), 15, </w:t>
-      </w:r>
-      <w:r>
-        <w:rPr>
-          <w:rFonts w:hint="eastAsia"/>
-          <w:sz w:val="24"/>
-        </w:rPr>
-        <w:t>*</w:t>
-      </w:r>
-      <w:r>
-        <w:rPr>
-          <w:sz w:val="24"/>
-        </w:rPr>
-        <w:t>20(8+12), 25, 33, 35, 65</w:t>
-      </w:r>
-    </w:p>
-    <w:p>
-      <w:pPr>
-        <w:pStyle w:val="a7"/>
-        <w:numPr>
-          <w:ilvl w:val="0"/>
-          <w:numId w:val="5"/>
-        </w:numPr>
-        <w:ind w:firstLineChars="0"/>
-        <w:rPr>
-          <w:sz w:val="24"/>
-        </w:rPr>
-      </w:pPr>
-      <w:r>
-        <w:rPr>
-          <w:rFonts w:hint="eastAsia"/>
-          <w:sz w:val="24"/>
-        </w:rPr>
-        <w:t>第四次合并：</w:t>
-      </w:r>
-      <w:r>
-        <w:rPr>
-          <w:sz w:val="24"/>
-        </w:rPr>
-        <w:t xml:space="preserve"> </w:t>
-      </w:r>
-      <w:r>
-        <w:rPr>
-          <w:rFonts w:hint="eastAsia"/>
-          <w:sz w:val="24"/>
-        </w:rPr>
-        <w:t>*</w:t>
-      </w:r>
-      <w:r>
-        <w:rPr>
-          <w:sz w:val="24"/>
-        </w:rPr>
-        <w:t xml:space="preserve">14(6+8), 15, </w:t>
-      </w:r>
-      <w:r>
-        <w:rPr>
-          <w:rFonts w:hint="eastAsia"/>
-          <w:sz w:val="24"/>
-        </w:rPr>
-        <w:t>*</w:t>
-      </w:r>
-      <w:r>
-        <w:rPr>
-          <w:sz w:val="24"/>
-        </w:rPr>
-        <w:t>20(8+12), 25, *27(13+14), 33, 35, 65</w:t>
-      </w:r>
-    </w:p>
-    <w:p>
-      <w:pPr>
-        <w:pStyle w:val="a7"/>
-        <w:numPr>
-          <w:ilvl w:val="0"/>
-          <w:numId w:val="5"/>
-        </w:numPr>
-        <w:ind w:firstLineChars="0"/>
-        <w:rPr>
-          <w:sz w:val="24"/>
-        </w:rPr>
-      </w:pPr>
-      <w:r>
-        <w:rPr>
-          <w:rFonts w:hint="eastAsia"/>
-          <w:sz w:val="24"/>
-        </w:rPr>
-        <w:t>第五次合并：</w:t>
-      </w:r>
-      <w:r>
-        <w:rPr>
-          <w:sz w:val="24"/>
-        </w:rPr>
-        <w:t xml:space="preserve"> </w:t>
-      </w:r>
-      <w:r>
-        <w:rPr>
-          <w:rFonts w:hint="eastAsia"/>
-          <w:sz w:val="24"/>
-        </w:rPr>
-        <w:t>*</w:t>
-      </w:r>
-      <w:r>
-        <w:rPr>
-          <w:sz w:val="24"/>
-        </w:rPr>
-        <w:t xml:space="preserve">20(8+12), 25, *27(13+14), </w:t>
-      </w:r>
-      <w:r>
-        <w:rPr>
-          <w:rFonts w:hint="eastAsia"/>
-          <w:sz w:val="24"/>
-        </w:rPr>
-        <w:t>*</w:t>
-      </w:r>
-      <w:r>
-        <w:rPr>
-          <w:sz w:val="24"/>
-        </w:rPr>
-        <w:t>29(14+15), 33, 35, 65</w:t>
-      </w:r>
-    </w:p>
-    <w:p>
-      <w:pPr>
-        <w:pStyle w:val="a7"/>
-        <w:numPr>
-          <w:ilvl w:val="0"/>
-          <w:numId w:val="5"/>
-        </w:numPr>
-        <w:ind w:firstLineChars="0"/>
-        <w:rPr>
-          <w:sz w:val="24"/>
-        </w:rPr>
-      </w:pPr>
-      <w:r>
-        <w:rPr>
-          <w:rFonts w:hint="eastAsia"/>
-          <w:sz w:val="24"/>
-        </w:rPr>
-        <w:t>第六次合并：</w:t>
-      </w:r>
-      <w:r>
-        <w:rPr>
-          <w:sz w:val="24"/>
-        </w:rPr>
-        <w:t xml:space="preserve"> *27(13+14), </w:t>
-      </w:r>
-      <w:r>
-        <w:rPr>
-          <w:rFonts w:hint="eastAsia"/>
-          <w:sz w:val="24"/>
-        </w:rPr>
-        <w:t>*</w:t>
-      </w:r>
-      <w:r>
-        <w:rPr>
-          <w:sz w:val="24"/>
-        </w:rPr>
-        <w:t>29(14+15), 33, 35, *45(20+25), 65</w:t>
-      </w:r>
-    </w:p>
-    <w:p>
-      <w:pPr>
-        <w:pStyle w:val="a7"/>
-        <w:numPr>
-          <w:ilvl w:val="0"/>
-          <w:numId w:val="5"/>
-        </w:numPr>
-        <w:ind w:firstLineChars="0"/>
-        <w:rPr>
-          <w:sz w:val="24"/>
-        </w:rPr>
-      </w:pPr>
-      <w:r>
-        <w:rPr>
-          <w:rFonts w:hint="eastAsia"/>
-          <w:sz w:val="24"/>
-        </w:rPr>
-        <w:t>第七次合并：</w:t>
-      </w:r>
-      <w:r>
-        <w:rPr>
-          <w:sz w:val="24"/>
-        </w:rPr>
-        <w:t xml:space="preserve"> 33, 35, *45(20+25), </w:t>
-      </w:r>
-      <w:r>
-        <w:rPr>
-          <w:rFonts w:hint="eastAsia"/>
-          <w:sz w:val="24"/>
-        </w:rPr>
-        <w:t>*</w:t>
-      </w:r>
-      <w:r>
-        <w:rPr>
-          <w:sz w:val="24"/>
-        </w:rPr>
-        <w:t>56(27+29), 65</w:t>
-      </w:r>
-    </w:p>
-    <w:p>
-      <w:pPr>
-        <w:pStyle w:val="a7"/>
-        <w:numPr>
-          <w:ilvl w:val="0"/>
-          <w:numId w:val="5"/>
-        </w:numPr>
-        <w:ind w:firstLineChars="0"/>
-        <w:rPr>
-          <w:sz w:val="24"/>
-        </w:rPr>
-      </w:pPr>
-      <w:r>
-        <w:rPr>
-          <w:rFonts w:hint="eastAsia"/>
-          <w:sz w:val="24"/>
-        </w:rPr>
-        <w:t>第八次合并：</w:t>
-      </w:r>
-      <w:r>
-        <w:rPr>
-          <w:sz w:val="24"/>
-        </w:rPr>
-        <w:t xml:space="preserve"> *45(20+25), </w:t>
-      </w:r>
-      <w:r>
-        <w:rPr>
-          <w:rFonts w:hint="eastAsia"/>
-          <w:sz w:val="24"/>
-        </w:rPr>
-        <w:t>*</w:t>
-      </w:r>
-      <w:r>
-        <w:rPr>
-          <w:sz w:val="24"/>
-        </w:rPr>
-        <w:t>56(27+29), 65, *68(33+35)</w:t>
-      </w:r>
-    </w:p>
-    <w:p>
-      <w:pPr>
-        <w:pStyle w:val="a7"/>
-        <w:numPr>
-          <w:ilvl w:val="0"/>
-          <w:numId w:val="5"/>
-        </w:numPr>
-        <w:ind w:firstLineChars="0"/>
-        <w:rPr>
-          <w:sz w:val="24"/>
-        </w:rPr>
-      </w:pPr>
-      <w:r>
-        <w:rPr>
-          <w:rFonts w:hint="eastAsia"/>
-          <w:sz w:val="24"/>
-        </w:rPr>
-        <w:t>第九次合并：</w:t>
-      </w:r>
-      <w:r>
-        <w:rPr>
-          <w:sz w:val="24"/>
-        </w:rPr>
-        <w:t xml:space="preserve"> 65, *68(33+35), *101(45+56)</w:t>
-      </w:r>
-    </w:p>
-    <w:p>
-      <w:pPr>
-        <w:pStyle w:val="a7"/>
-        <w:numPr>
-          <w:ilvl w:val="0"/>
-          <w:numId w:val="5"/>
-        </w:numPr>
-        <w:ind w:firstLineChars="0"/>
-        <w:rPr>
-          <w:sz w:val="24"/>
-        </w:rPr>
-      </w:pPr>
-      <w:r>
-        <w:rPr>
-          <w:rFonts w:hint="eastAsia"/>
-          <w:sz w:val="24"/>
-        </w:rPr>
-        <w:t>第十次合并：</w:t>
-      </w:r>
-      <w:r>
-        <w:rPr>
-          <w:sz w:val="24"/>
-        </w:rPr>
-        <w:t xml:space="preserve"> *101(45+56), *133(65+68)</w:t>
-      </w:r>
-    </w:p>
-    <w:p>
-      <w:pPr>
-        <w:pStyle w:val="a7"/>
-        <w:numPr>
-          <w:ilvl w:val="0"/>
-          <w:numId w:val="5"/>
-        </w:numPr>
-        <w:ind w:firstLineChars="0"/>
-        <w:rPr>
-          <w:sz w:val="24"/>
-        </w:rPr>
-      </w:pPr>
-      <w:r>
-        <w:rPr>
-          <w:rFonts w:hint="eastAsia"/>
-          <w:sz w:val="24"/>
-        </w:rPr>
-        <w:t>第十一次合并：</w:t>
-      </w:r>
-      <w:r>
-        <w:rPr>
-          <w:sz w:val="24"/>
-        </w:rPr>
-        <w:t xml:space="preserve"> </w:t>
-      </w:r>
-      <w:r>
-        <w:rPr>
-          <w:rFonts w:hint="eastAsia"/>
-          <w:sz w:val="24"/>
-        </w:rPr>
-        <w:t>*</w:t>
-      </w:r>
-      <w:r>
-        <w:rPr>
-          <w:sz w:val="24"/>
-        </w:rPr>
-        <w:t>234</w:t>
-      </w:r>
-      <w:r>
-        <w:rPr>
-          <w:rFonts w:hint="eastAsia"/>
-          <w:sz w:val="24"/>
-        </w:rPr>
-        <w:t>（1</w:t>
-      </w:r>
-      <w:r>
-        <w:rPr>
-          <w:sz w:val="24"/>
-        </w:rPr>
-        <w:t>01</w:t>
-      </w:r>
-      <w:r>
-        <w:rPr>
-          <w:rFonts w:hint="eastAsia"/>
-          <w:sz w:val="24"/>
-        </w:rPr>
-        <w:t>+</w:t>
-      </w:r>
-      <w:r>
-        <w:rPr>
-          <w:sz w:val="24"/>
-        </w:rPr>
-        <w:t>133</w:t>
-      </w:r>
-      <w:r>
-        <w:rPr>
-          <w:rFonts w:hint="eastAsia"/>
-          <w:sz w:val="24"/>
-        </w:rPr>
-        <w:t>）</w:t>
-      </w:r>
-    </w:p>
-    <w:p>
-      <w:pPr>
-        <w:ind w:firstLineChars="100" w:firstLine="240"/>
-      </w:pPr>
-      <w:r>
-        <w:rPr>
-          <w:rFonts w:hint="eastAsia"/>
-          <w:sz w:val="24"/>
-        </w:rPr>
-        <w:t>Huffman树</w:t>
-      </w:r>
-      <w:r>
-        <w:rPr>
-          <w:rFonts w:hint="eastAsia"/>
-          <w:sz w:val="24"/>
-        </w:rPr>
-        <w:t>如下</w:t>
-      </w:r>
-      <w:r>
-        <w:rPr>
-          <w:rFonts w:hint="eastAsia"/>
-          <w:sz w:val="24"/>
-        </w:rPr>
-        <w:t>（其中数字代表频率）</w:t>
-      </w:r>
-      <w:r>
-        <w:rPr>
-          <w:rFonts w:hint="eastAsia"/>
-          <w:sz w:val="24"/>
-        </w:rPr>
-        <w:t>：</w:t>
-      </w:r>
-    </w:p>
-    <w:p>
-      <w:pPr>
         <w:pStyle w:val="a7"/>
         <w:ind w:left="720" w:firstLineChars="0" w:firstLine="0"/>
-      </w:pPr>
-      <w:r>
-        <w:object w:dxaOrig="10020" w:dyaOrig="5475" w14:anchorId="4FDAD25C">
+        <w:rPr>
+          <w:sz w:val="24"/>
+        </w:rPr>
+      </w:pPr>
+      <w:r>
+        <w:rPr>
+          <w:rFonts w:hint="eastAsia"/>
+          <w:sz w:val="24"/>
+        </w:rPr>
+        <w:t>存在</w:t>
+      </w:r>
+      <w:r>
+        <w:rPr>
+          <w:rFonts w:hint="eastAsia"/>
+          <w:sz w:val="24"/>
+        </w:rPr>
+        <w:t>，</w:t>
+      </w:r>
+    </w:p>
+    <w:p>
+      <w:pPr>
+        <w:pStyle w:val="a7"/>
+        <w:ind w:left="720" w:firstLineChars="0" w:firstLine="0"/>
+        <w:rPr>
+          <w:rFonts w:hint="eastAsia"/>
+          <w:sz w:val="24"/>
+        </w:rPr>
+      </w:pPr>
+      <w:r>
+        <w:rPr>
+          <w:rFonts w:hint="eastAsia"/>
+          <w:sz w:val="24"/>
+        </w:rPr>
+        <w:t>二叉树如下：</w:t>
+      </w:r>
+    </w:p>
+    <w:p>
+      <w:pPr>
+        <w:pStyle w:val="a7"/>
+        <w:ind w:left="720" w:firstLineChars="0" w:firstLine="0"/>
+      </w:pPr>
+      <w:r>
+        <w:object w:dxaOrig="6316" w:dyaOrig="5071" w14:anchorId="64603DB6">
           <v:shapetype id="_x0000_t75" coordsize="21600,21600" o:spt="75" o:preferrelative="t" path="m@4@5l@4@11@9@11@9@5xe" filled="f" stroked="f">
             <v:stroke joinstyle="miter"/>
             <v:formulas>
@@ -3089,10 +2311,879 @@
             <v:path o:extrusionok="f" gradientshapeok="t" o:connecttype="rect"/>
             <o:lock v:ext="edit" aspectratio="t"/>
           </v:shapetype>
-          <v:shape id="_x0000_i1025" type="#_x0000_t75" style="width:414.75pt;height:226.5pt" o:ole="">
+          <v:shape id="_x0000_i1026" type="#_x0000_t75" style="width:315.75pt;height:253.5pt" o:ole="">
             <v:imagedata r:id="rId19" o:title=""/>
           </v:shape>
-          <o:OLEObject Type="Embed" ProgID="Visio.Drawing.15" ShapeID="_x0000_i1025" DrawAspect="Content" ObjectID="_1578047341" r:id="rId20"/>
+          <o:OLEObject Type="Embed" ProgID="Visio.Drawing.15" ShapeID="_x0000_i1026" DrawAspect="Content" ObjectID="_1578066821" r:id="rId20"/>
+        </w:object>
+      </w:r>
+    </w:p>
+    <w:p>
+      <w:pPr>
+        <w:pStyle w:val="a7"/>
+        <w:ind w:left="720" w:firstLineChars="0" w:firstLine="0"/>
+        <w:rPr>
+          <w:sz w:val="24"/>
+        </w:rPr>
+      </w:pPr>
+      <w:r>
+        <w:rPr>
+          <w:rFonts w:hint="eastAsia"/>
+          <w:sz w:val="24"/>
+        </w:rPr>
+        <w:t>构造过程：</w:t>
+      </w:r>
+    </w:p>
+    <w:p>
+      <w:pPr>
+        <w:pStyle w:val="a7"/>
+        <w:ind w:left="720" w:firstLineChars="0" w:firstLine="0"/>
+        <w:rPr>
+          <w:rFonts w:hint="eastAsia"/>
+          <w:sz w:val="24"/>
+        </w:rPr>
+      </w:pPr>
+      <w:r>
+        <w:rPr>
+          <w:rFonts w:hint="eastAsia"/>
+          <w:sz w:val="24"/>
+        </w:rPr>
+        <w:t>基本思想是两种序列中找重合的字母</w:t>
+      </w:r>
+    </w:p>
+    <w:p>
+      <w:pPr>
+        <w:pStyle w:val="a7"/>
+        <w:ind w:left="720" w:firstLineChars="0" w:firstLine="0"/>
+        <w:rPr>
+          <w:rFonts w:hint="eastAsia"/>
+          <w:sz w:val="24"/>
+        </w:rPr>
+      </w:pPr>
+      <w:r>
+        <w:rPr>
+          <w:rFonts w:hint="eastAsia"/>
+          <w:sz w:val="24"/>
+        </w:rPr>
+        <w:t xml:space="preserve">首先中序第一个字母是C，先序第一个字母是A，可以推出 </w:t>
+      </w:r>
+      <w:r>
+        <w:rPr>
+          <w:sz w:val="24"/>
+        </w:rPr>
+        <w:t>A</w:t>
+      </w:r>
+      <w:r>
+        <w:rPr>
+          <w:rFonts w:hint="eastAsia"/>
+          <w:sz w:val="24"/>
+        </w:rPr>
+        <w:t>-&gt;</w:t>
+      </w:r>
+      <w:r>
+        <w:rPr>
+          <w:sz w:val="24"/>
+        </w:rPr>
+        <w:t>B-&gt;C</w:t>
+      </w:r>
+      <w:r>
+        <w:rPr>
+          <w:rFonts w:hint="eastAsia"/>
+          <w:sz w:val="24"/>
+        </w:rPr>
+        <w:t>（图上的），再由中序后ED，先序后是DE，故可根据先序和中序的特点推出 C</w:t>
+      </w:r>
+      <w:r>
+        <w:rPr>
+          <w:sz w:val="24"/>
+        </w:rPr>
+        <w:t>-&gt;D-&gt;E</w:t>
+      </w:r>
+      <w:r>
+        <w:rPr>
+          <w:rFonts w:hint="eastAsia"/>
+          <w:sz w:val="24"/>
+        </w:rPr>
+        <w:t>那块，中序后是BA，与已经推出的图形相符，由先序后面是FG和中序后面是G，可以推出A</w:t>
+      </w:r>
+      <w:r>
+        <w:rPr>
+          <w:sz w:val="24"/>
+        </w:rPr>
+        <w:t>-&gt;F-&gt;G</w:t>
+      </w:r>
+      <w:r>
+        <w:rPr>
+          <w:rFonts w:hint="eastAsia"/>
+          <w:sz w:val="24"/>
+        </w:rPr>
+        <w:t>那一块，之后HI相同自然推出完整图形。</w:t>
+      </w:r>
+      <w:bookmarkStart w:id="0" w:name="_GoBack"/>
+      <w:bookmarkEnd w:id="0"/>
+    </w:p>
+    <w:p>
+      <w:pPr>
+        <w:pStyle w:val="a7"/>
+        <w:numPr>
+          <w:ilvl w:val="0"/>
+          <w:numId w:val="1"/>
+        </w:numPr>
+        <w:ind w:firstLineChars="0"/>
+        <w:rPr>
+          <w:b/>
+          <w:sz w:val="32"/>
+        </w:rPr>
+      </w:pPr>
+      <w:r>
+        <w:rPr>
+          <w:rFonts w:hint="eastAsia"/>
+          <w:b/>
+          <w:sz w:val="32"/>
+        </w:rPr>
+        <w:t>一组符号S</w:t>
+      </w:r>
+      <w:r>
+        <w:rPr>
+          <w:b/>
+          <w:sz w:val="32"/>
+          <w:vertAlign w:val="subscript"/>
+        </w:rPr>
+        <w:t>i</w:t>
+      </w:r>
+      <w:r>
+        <w:rPr>
+          <w:rFonts w:hint="eastAsia"/>
+          <w:b/>
+          <w:sz w:val="32"/>
+        </w:rPr>
+        <w:t>，i</w:t>
+      </w:r>
+      <w:r>
+        <w:rPr>
+          <w:b/>
+          <w:sz w:val="32"/>
+        </w:rPr>
+        <w:t xml:space="preserve"> = 1 .. 12</w:t>
+      </w:r>
+      <w:r>
+        <w:rPr>
+          <w:rFonts w:hint="eastAsia"/>
+          <w:b/>
+          <w:sz w:val="32"/>
+        </w:rPr>
+        <w:t>，其出现的频率分别是3，</w:t>
+      </w:r>
+      <w:r>
+        <w:rPr>
+          <w:b/>
+          <w:sz w:val="32"/>
+        </w:rPr>
+        <w:t>14</w:t>
+      </w:r>
+      <w:r>
+        <w:rPr>
+          <w:rFonts w:hint="eastAsia"/>
+          <w:b/>
+          <w:sz w:val="32"/>
+        </w:rPr>
+        <w:t>，</w:t>
+      </w:r>
+      <w:r>
+        <w:rPr>
+          <w:b/>
+          <w:sz w:val="32"/>
+        </w:rPr>
+        <w:t>6</w:t>
+      </w:r>
+      <w:r>
+        <w:rPr>
+          <w:rFonts w:hint="eastAsia"/>
+          <w:b/>
+          <w:sz w:val="32"/>
+        </w:rPr>
+        <w:t xml:space="preserve">， </w:t>
+      </w:r>
+      <w:r>
+        <w:rPr>
+          <w:b/>
+          <w:sz w:val="32"/>
+        </w:rPr>
+        <w:t>8</w:t>
+      </w:r>
+      <w:r>
+        <w:rPr>
+          <w:rFonts w:hint="eastAsia"/>
+          <w:b/>
+          <w:sz w:val="32"/>
+        </w:rPr>
+        <w:t>，1</w:t>
+      </w:r>
+      <w:r>
+        <w:rPr>
+          <w:b/>
+          <w:sz w:val="32"/>
+        </w:rPr>
+        <w:t>5</w:t>
+      </w:r>
+      <w:r>
+        <w:rPr>
+          <w:rFonts w:hint="eastAsia"/>
+          <w:b/>
+          <w:sz w:val="32"/>
+        </w:rPr>
+        <w:t>，2</w:t>
+      </w:r>
+      <w:r>
+        <w:rPr>
+          <w:b/>
+          <w:sz w:val="32"/>
+        </w:rPr>
+        <w:t>5</w:t>
+      </w:r>
+      <w:r>
+        <w:rPr>
+          <w:rFonts w:hint="eastAsia"/>
+          <w:b/>
+          <w:sz w:val="32"/>
+        </w:rPr>
+        <w:t>，</w:t>
+      </w:r>
+      <w:r>
+        <w:rPr>
+          <w:b/>
+          <w:sz w:val="32"/>
+        </w:rPr>
+        <w:t>35</w:t>
+      </w:r>
+      <w:r>
+        <w:rPr>
+          <w:rFonts w:hint="eastAsia"/>
+          <w:b/>
+          <w:sz w:val="32"/>
+        </w:rPr>
+        <w:t>，</w:t>
+      </w:r>
+      <w:r>
+        <w:rPr>
+          <w:b/>
+          <w:sz w:val="32"/>
+        </w:rPr>
+        <w:t>12</w:t>
+      </w:r>
+      <w:r>
+        <w:rPr>
+          <w:rFonts w:hint="eastAsia"/>
+          <w:b/>
+          <w:sz w:val="32"/>
+        </w:rPr>
+        <w:t>，</w:t>
+      </w:r>
+      <w:r>
+        <w:rPr>
+          <w:b/>
+          <w:sz w:val="32"/>
+        </w:rPr>
+        <w:t>65</w:t>
+      </w:r>
+      <w:r>
+        <w:rPr>
+          <w:rFonts w:hint="eastAsia"/>
+          <w:b/>
+          <w:sz w:val="32"/>
+        </w:rPr>
+        <w:t>，</w:t>
+      </w:r>
+      <w:r>
+        <w:rPr>
+          <w:b/>
+          <w:sz w:val="32"/>
+        </w:rPr>
+        <w:t>13</w:t>
+      </w:r>
+      <w:r>
+        <w:rPr>
+          <w:rFonts w:hint="eastAsia"/>
+          <w:b/>
+          <w:sz w:val="32"/>
+        </w:rPr>
+        <w:t>，</w:t>
+      </w:r>
+      <w:r>
+        <w:rPr>
+          <w:b/>
+          <w:sz w:val="32"/>
+        </w:rPr>
+        <w:t>33</w:t>
+      </w:r>
+      <w:r>
+        <w:rPr>
+          <w:rFonts w:hint="eastAsia"/>
+          <w:b/>
+          <w:sz w:val="32"/>
+        </w:rPr>
+        <w:t>和5。请设计出相应的Huffman编码。要求画出Huffman树，并给出编码。</w:t>
+      </w:r>
+    </w:p>
+    <w:p>
+      <w:pPr>
+        <w:rPr>
+          <w:sz w:val="24"/>
+        </w:rPr>
+      </w:pPr>
+      <w:r>
+        <w:rPr>
+          <w:rFonts w:hint="eastAsia"/>
+          <w:sz w:val="24"/>
+        </w:rPr>
+        <w:t>哈夫曼编码过程如下：</w:t>
+      </w:r>
+    </w:p>
+    <w:p>
+      <w:pPr>
+        <w:pStyle w:val="a7"/>
+        <w:numPr>
+          <w:ilvl w:val="0"/>
+          <w:numId w:val="5"/>
+        </w:numPr>
+        <w:ind w:firstLineChars="0"/>
+        <w:rPr>
+          <w:sz w:val="24"/>
+        </w:rPr>
+      </w:pPr>
+      <w:r>
+        <w:rPr>
+          <w:rFonts w:hint="eastAsia"/>
+          <w:sz w:val="24"/>
+        </w:rPr>
+        <w:t>首先排序如下：3</w:t>
+      </w:r>
+      <w:r>
+        <w:rPr>
+          <w:sz w:val="24"/>
+        </w:rPr>
+        <w:t>, 5, 6, 8, 12, 13, 14, 15, 25, 33, 35, 65</w:t>
+      </w:r>
+    </w:p>
+    <w:p>
+      <w:pPr>
+        <w:pStyle w:val="a7"/>
+        <w:numPr>
+          <w:ilvl w:val="0"/>
+          <w:numId w:val="5"/>
+        </w:numPr>
+        <w:ind w:firstLineChars="0"/>
+        <w:rPr>
+          <w:sz w:val="24"/>
+        </w:rPr>
+      </w:pPr>
+      <w:r>
+        <w:rPr>
+          <w:rFonts w:hint="eastAsia"/>
+          <w:sz w:val="24"/>
+        </w:rPr>
+        <w:t>第一次合并：</w:t>
+      </w:r>
+      <w:r>
+        <w:rPr>
+          <w:sz w:val="24"/>
+        </w:rPr>
+        <w:t xml:space="preserve"> 6, 8, *8(3+5), 12, 13, 14, 15, 25, 33, 35, 65</w:t>
+      </w:r>
+    </w:p>
+    <w:p>
+      <w:pPr>
+        <w:pStyle w:val="a7"/>
+        <w:numPr>
+          <w:ilvl w:val="0"/>
+          <w:numId w:val="5"/>
+        </w:numPr>
+        <w:ind w:firstLineChars="0"/>
+        <w:rPr>
+          <w:sz w:val="24"/>
+        </w:rPr>
+      </w:pPr>
+      <w:r>
+        <w:rPr>
+          <w:rFonts w:hint="eastAsia"/>
+          <w:sz w:val="24"/>
+        </w:rPr>
+        <w:t>第二次合并：</w:t>
+      </w:r>
+      <w:r>
+        <w:rPr>
+          <w:sz w:val="24"/>
+        </w:rPr>
+        <w:t xml:space="preserve"> *8(3+5), 12, 13, 14,</w:t>
+      </w:r>
+      <w:r>
+        <w:rPr>
+          <w:sz w:val="24"/>
+        </w:rPr>
+        <w:t xml:space="preserve"> </w:t>
+      </w:r>
+      <w:r>
+        <w:rPr>
+          <w:rFonts w:hint="eastAsia"/>
+          <w:sz w:val="24"/>
+        </w:rPr>
+        <w:t>*</w:t>
+      </w:r>
+      <w:r>
+        <w:rPr>
+          <w:sz w:val="24"/>
+        </w:rPr>
+        <w:t>14(6+8),</w:t>
+      </w:r>
+      <w:r>
+        <w:rPr>
+          <w:sz w:val="24"/>
+        </w:rPr>
+        <w:t xml:space="preserve"> 15, 25, 33, 35, 65</w:t>
+      </w:r>
+    </w:p>
+    <w:p>
+      <w:pPr>
+        <w:pStyle w:val="a7"/>
+        <w:numPr>
+          <w:ilvl w:val="0"/>
+          <w:numId w:val="5"/>
+        </w:numPr>
+        <w:ind w:firstLineChars="0"/>
+        <w:rPr>
+          <w:sz w:val="24"/>
+        </w:rPr>
+      </w:pPr>
+      <w:r>
+        <w:rPr>
+          <w:rFonts w:hint="eastAsia"/>
+          <w:sz w:val="24"/>
+        </w:rPr>
+        <w:lastRenderedPageBreak/>
+        <w:t>第三次合并：</w:t>
+      </w:r>
+      <w:r>
+        <w:rPr>
+          <w:sz w:val="24"/>
+        </w:rPr>
+        <w:t xml:space="preserve"> 13, 14, </w:t>
+      </w:r>
+      <w:r>
+        <w:rPr>
+          <w:rFonts w:hint="eastAsia"/>
+          <w:sz w:val="24"/>
+        </w:rPr>
+        <w:t>*</w:t>
+      </w:r>
+      <w:r>
+        <w:rPr>
+          <w:sz w:val="24"/>
+        </w:rPr>
+        <w:t xml:space="preserve">14(6+8), 15, </w:t>
+      </w:r>
+      <w:r>
+        <w:rPr>
+          <w:rFonts w:hint="eastAsia"/>
+          <w:sz w:val="24"/>
+        </w:rPr>
+        <w:t>*</w:t>
+      </w:r>
+      <w:r>
+        <w:rPr>
+          <w:sz w:val="24"/>
+        </w:rPr>
+        <w:t>20(8+12), 25, 33, 35, 65</w:t>
+      </w:r>
+    </w:p>
+    <w:p>
+      <w:pPr>
+        <w:pStyle w:val="a7"/>
+        <w:numPr>
+          <w:ilvl w:val="0"/>
+          <w:numId w:val="5"/>
+        </w:numPr>
+        <w:ind w:firstLineChars="0"/>
+        <w:rPr>
+          <w:sz w:val="24"/>
+        </w:rPr>
+      </w:pPr>
+      <w:r>
+        <w:rPr>
+          <w:rFonts w:hint="eastAsia"/>
+          <w:sz w:val="24"/>
+        </w:rPr>
+        <w:t>第四次合并：</w:t>
+      </w:r>
+      <w:r>
+        <w:rPr>
+          <w:sz w:val="24"/>
+        </w:rPr>
+        <w:t xml:space="preserve"> </w:t>
+      </w:r>
+      <w:r>
+        <w:rPr>
+          <w:rFonts w:hint="eastAsia"/>
+          <w:sz w:val="24"/>
+        </w:rPr>
+        <w:t>*</w:t>
+      </w:r>
+      <w:r>
+        <w:rPr>
+          <w:sz w:val="24"/>
+        </w:rPr>
+        <w:t xml:space="preserve">14(6+8), 15, </w:t>
+      </w:r>
+      <w:r>
+        <w:rPr>
+          <w:rFonts w:hint="eastAsia"/>
+          <w:sz w:val="24"/>
+        </w:rPr>
+        <w:t>*</w:t>
+      </w:r>
+      <w:r>
+        <w:rPr>
+          <w:sz w:val="24"/>
+        </w:rPr>
+        <w:t>20(8+12), 25, *27(13+14), 33, 35, 65</w:t>
+      </w:r>
+    </w:p>
+    <w:p>
+      <w:pPr>
+        <w:pStyle w:val="a7"/>
+        <w:numPr>
+          <w:ilvl w:val="0"/>
+          <w:numId w:val="5"/>
+        </w:numPr>
+        <w:ind w:firstLineChars="0"/>
+        <w:rPr>
+          <w:sz w:val="24"/>
+        </w:rPr>
+      </w:pPr>
+      <w:r>
+        <w:rPr>
+          <w:rFonts w:hint="eastAsia"/>
+          <w:sz w:val="24"/>
+        </w:rPr>
+        <w:t>第五次合并：</w:t>
+      </w:r>
+      <w:r>
+        <w:rPr>
+          <w:sz w:val="24"/>
+        </w:rPr>
+        <w:t xml:space="preserve"> </w:t>
+      </w:r>
+      <w:r>
+        <w:rPr>
+          <w:rFonts w:hint="eastAsia"/>
+          <w:sz w:val="24"/>
+        </w:rPr>
+        <w:t>*</w:t>
+      </w:r>
+      <w:r>
+        <w:rPr>
+          <w:sz w:val="24"/>
+        </w:rPr>
+        <w:t xml:space="preserve">20(8+12), 25, *27(13+14), </w:t>
+      </w:r>
+      <w:r>
+        <w:rPr>
+          <w:rFonts w:hint="eastAsia"/>
+          <w:sz w:val="24"/>
+        </w:rPr>
+        <w:t>*</w:t>
+      </w:r>
+      <w:r>
+        <w:rPr>
+          <w:sz w:val="24"/>
+        </w:rPr>
+        <w:t>29(14+15), 33, 35, 65</w:t>
+      </w:r>
+    </w:p>
+    <w:p>
+      <w:pPr>
+        <w:pStyle w:val="a7"/>
+        <w:numPr>
+          <w:ilvl w:val="0"/>
+          <w:numId w:val="5"/>
+        </w:numPr>
+        <w:ind w:firstLineChars="0"/>
+        <w:rPr>
+          <w:sz w:val="24"/>
+        </w:rPr>
+      </w:pPr>
+      <w:r>
+        <w:rPr>
+          <w:rFonts w:hint="eastAsia"/>
+          <w:sz w:val="24"/>
+        </w:rPr>
+        <w:t>第六次合并：</w:t>
+      </w:r>
+      <w:r>
+        <w:rPr>
+          <w:sz w:val="24"/>
+        </w:rPr>
+        <w:t xml:space="preserve"> *27(13+14), </w:t>
+      </w:r>
+      <w:r>
+        <w:rPr>
+          <w:rFonts w:hint="eastAsia"/>
+          <w:sz w:val="24"/>
+        </w:rPr>
+        <w:t>*</w:t>
+      </w:r>
+      <w:r>
+        <w:rPr>
+          <w:sz w:val="24"/>
+        </w:rPr>
+        <w:t>29(14+15), 33, 35, *45(20+25), 65</w:t>
+      </w:r>
+    </w:p>
+    <w:p>
+      <w:pPr>
+        <w:pStyle w:val="a7"/>
+        <w:numPr>
+          <w:ilvl w:val="0"/>
+          <w:numId w:val="5"/>
+        </w:numPr>
+        <w:ind w:firstLineChars="0"/>
+        <w:rPr>
+          <w:sz w:val="24"/>
+        </w:rPr>
+      </w:pPr>
+      <w:r>
+        <w:rPr>
+          <w:rFonts w:hint="eastAsia"/>
+          <w:sz w:val="24"/>
+        </w:rPr>
+        <w:t>第七次合并：</w:t>
+      </w:r>
+      <w:r>
+        <w:rPr>
+          <w:sz w:val="24"/>
+        </w:rPr>
+        <w:t xml:space="preserve"> 33, 35, *45(20+25), </w:t>
+      </w:r>
+      <w:r>
+        <w:rPr>
+          <w:rFonts w:hint="eastAsia"/>
+          <w:sz w:val="24"/>
+        </w:rPr>
+        <w:t>*</w:t>
+      </w:r>
+      <w:r>
+        <w:rPr>
+          <w:sz w:val="24"/>
+        </w:rPr>
+        <w:t>56(27+29), 65</w:t>
+      </w:r>
+    </w:p>
+    <w:p>
+      <w:pPr>
+        <w:pStyle w:val="a7"/>
+        <w:numPr>
+          <w:ilvl w:val="0"/>
+          <w:numId w:val="5"/>
+        </w:numPr>
+        <w:ind w:firstLineChars="0"/>
+        <w:rPr>
+          <w:sz w:val="24"/>
+        </w:rPr>
+      </w:pPr>
+      <w:r>
+        <w:rPr>
+          <w:rFonts w:hint="eastAsia"/>
+          <w:sz w:val="24"/>
+        </w:rPr>
+        <w:t>第八次合并：</w:t>
+      </w:r>
+      <w:r>
+        <w:rPr>
+          <w:sz w:val="24"/>
+        </w:rPr>
+        <w:t xml:space="preserve"> *45(20+25), </w:t>
+      </w:r>
+      <w:r>
+        <w:rPr>
+          <w:rFonts w:hint="eastAsia"/>
+          <w:sz w:val="24"/>
+        </w:rPr>
+        <w:t>*</w:t>
+      </w:r>
+      <w:r>
+        <w:rPr>
+          <w:sz w:val="24"/>
+        </w:rPr>
+        <w:t>56(27+29), 65, *68(33+35)</w:t>
+      </w:r>
+    </w:p>
+    <w:p>
+      <w:pPr>
+        <w:pStyle w:val="a7"/>
+        <w:numPr>
+          <w:ilvl w:val="0"/>
+          <w:numId w:val="5"/>
+        </w:numPr>
+        <w:ind w:firstLineChars="0"/>
+        <w:rPr>
+          <w:sz w:val="24"/>
+        </w:rPr>
+      </w:pPr>
+      <w:r>
+        <w:rPr>
+          <w:rFonts w:hint="eastAsia"/>
+          <w:sz w:val="24"/>
+        </w:rPr>
+        <w:t>第九次合并：</w:t>
+      </w:r>
+      <w:r>
+        <w:rPr>
+          <w:sz w:val="24"/>
+        </w:rPr>
+        <w:t xml:space="preserve"> 65, *68(33+35), *101(45+56)</w:t>
+      </w:r>
+    </w:p>
+    <w:p>
+      <w:pPr>
+        <w:pStyle w:val="a7"/>
+        <w:numPr>
+          <w:ilvl w:val="0"/>
+          <w:numId w:val="5"/>
+        </w:numPr>
+        <w:ind w:firstLineChars="0"/>
+        <w:rPr>
+          <w:sz w:val="24"/>
+        </w:rPr>
+      </w:pPr>
+      <w:r>
+        <w:rPr>
+          <w:rFonts w:hint="eastAsia"/>
+          <w:sz w:val="24"/>
+        </w:rPr>
+        <w:t>第十次合并：</w:t>
+      </w:r>
+      <w:r>
+        <w:rPr>
+          <w:sz w:val="24"/>
+        </w:rPr>
+        <w:t xml:space="preserve"> *101(45+56), *133(65+68)</w:t>
+      </w:r>
+    </w:p>
+    <w:p>
+      <w:pPr>
+        <w:pStyle w:val="a7"/>
+        <w:numPr>
+          <w:ilvl w:val="0"/>
+          <w:numId w:val="5"/>
+        </w:numPr>
+        <w:ind w:firstLineChars="0"/>
+        <w:rPr>
+          <w:sz w:val="24"/>
+        </w:rPr>
+      </w:pPr>
+      <w:r>
+        <w:rPr>
+          <w:rFonts w:hint="eastAsia"/>
+          <w:sz w:val="24"/>
+        </w:rPr>
+        <w:t>第十一次合并：</w:t>
+      </w:r>
+      <w:r>
+        <w:rPr>
+          <w:sz w:val="24"/>
+        </w:rPr>
+        <w:t xml:space="preserve"> </w:t>
+      </w:r>
+      <w:r>
+        <w:rPr>
+          <w:rFonts w:hint="eastAsia"/>
+          <w:sz w:val="24"/>
+        </w:rPr>
+        <w:t>*</w:t>
+      </w:r>
+      <w:r>
+        <w:rPr>
+          <w:sz w:val="24"/>
+        </w:rPr>
+        <w:t>234</w:t>
+      </w:r>
+      <w:r>
+        <w:rPr>
+          <w:rFonts w:hint="eastAsia"/>
+          <w:sz w:val="24"/>
+        </w:rPr>
+        <w:t>（1</w:t>
+      </w:r>
+      <w:r>
+        <w:rPr>
+          <w:sz w:val="24"/>
+        </w:rPr>
+        <w:t>01</w:t>
+      </w:r>
+      <w:r>
+        <w:rPr>
+          <w:rFonts w:hint="eastAsia"/>
+          <w:sz w:val="24"/>
+        </w:rPr>
+        <w:t>+</w:t>
+      </w:r>
+      <w:r>
+        <w:rPr>
+          <w:sz w:val="24"/>
+        </w:rPr>
+        <w:t>133</w:t>
+      </w:r>
+      <w:r>
+        <w:rPr>
+          <w:rFonts w:hint="eastAsia"/>
+          <w:sz w:val="24"/>
+        </w:rPr>
+        <w:t>）</w:t>
+      </w:r>
+    </w:p>
+    <w:p>
+      <w:pPr>
+        <w:ind w:firstLineChars="100" w:firstLine="240"/>
+      </w:pPr>
+      <w:r>
+        <w:rPr>
+          <w:rFonts w:hint="eastAsia"/>
+          <w:sz w:val="24"/>
+        </w:rPr>
+        <w:t>Huffman树</w:t>
+      </w:r>
+      <w:r>
+        <w:rPr>
+          <w:rFonts w:hint="eastAsia"/>
+          <w:sz w:val="24"/>
+        </w:rPr>
+        <w:t>如下</w:t>
+      </w:r>
+      <w:r>
+        <w:rPr>
+          <w:rFonts w:hint="eastAsia"/>
+          <w:sz w:val="24"/>
+        </w:rPr>
+        <w:t>（其中数字代表频率）</w:t>
+      </w:r>
+      <w:r>
+        <w:rPr>
+          <w:rFonts w:hint="eastAsia"/>
+          <w:sz w:val="24"/>
+        </w:rPr>
+        <w:t>：</w:t>
+      </w:r>
+    </w:p>
+    <w:p>
+      <w:pPr>
+        <w:pStyle w:val="a7"/>
+        <w:ind w:left="720" w:firstLineChars="0" w:firstLine="0"/>
+      </w:pPr>
+      <w:r>
+        <w:object w:dxaOrig="10020" w:dyaOrig="5475" w14:anchorId="4FDAD25C">
+          <v:shape id="_x0000_i1025" type="#_x0000_t75" style="width:414.75pt;height:226.5pt" o:ole="">
+            <v:imagedata r:id="rId21" o:title=""/>
+          </v:shape>
+          <o:OLEObject Type="Embed" ProgID="Visio.Drawing.15" ShapeID="_x0000_i1025" DrawAspect="Content" ObjectID="_1578066822" r:id="rId22"/>
         </w:object>
       </w:r>
     </w:p>
@@ -3443,6 +3534,7 @@
                 <w:rFonts w:hint="eastAsia"/>
                 <w:sz w:val="24"/>
               </w:rPr>
+              <w:lastRenderedPageBreak/>
               <w:t>S</w:t>
             </w:r>
             <w:r>
@@ -4525,7 +4617,6 @@
                 <w:rFonts w:hint="eastAsia"/>
                 <w:sz w:val="24"/>
               </w:rPr>
-              <w:lastRenderedPageBreak/>
               <w:t>总和</w:t>
             </w:r>
           </w:p>
@@ -4711,7 +4802,7 @@
                     <pic:cNvPicPr/>
                   </pic:nvPicPr>
                   <pic:blipFill>
-                    <a:blip r:embed="rId21"/>
+                    <a:blip r:embed="rId23"/>
                     <a:stretch>
                       <a:fillRect/>
                     </a:stretch>
@@ -4751,6 +4842,7 @@
           <w:b/>
           <w:sz w:val="32"/>
         </w:rPr>
+        <w:lastRenderedPageBreak/>
         <w:t>写出下图的邻接链表表，判断是否存在拓扑排序；如果存在，则给出它的一个拓扑排序；否则，说明原因。</w:t>
       </w:r>
     </w:p>
@@ -4797,7 +4889,7 @@
                     </pic:cNvPicPr>
                   </pic:nvPicPr>
                   <pic:blipFill rotWithShape="1">
-                    <a:blip r:embed="rId22" cstate="print">
+                    <a:blip r:embed="rId24" cstate="print">
                       <a:extLst>
                         <a:ext uri="{28A0092B-C50C-407E-A947-70E740481C1C}">
                           <a14:useLocalDpi xmlns:a14="http://schemas.microsoft.com/office/drawing/2010/main" val="0"/>
@@ -4887,15 +4979,7 @@
           <w:rFonts w:hint="eastAsia"/>
           <w:sz w:val="28"/>
         </w:rPr>
-        <w:t>注：由于本人看不清那个顺序，这里直接按照从左到右从上到下</w:t>
-      </w:r>
-      <w:r>
-        <w:rPr>
-          <w:rFonts w:hint="eastAsia"/>
-          <w:sz w:val="28"/>
-        </w:rPr>
-        <w:lastRenderedPageBreak/>
-        <w:t>标号，即</w:t>
+        <w:t>注：由于本人看不清那个顺序，这里直接按照从左到右从上到下标号，即</w:t>
       </w:r>
     </w:p>
     <w:p>
